--- a/UML/Tablas de Caso de Uso.docx
+++ b/UML/Tablas de Caso de Uso.docx
@@ -296,7 +296,6 @@
                 <w:szCs w:val="24"/>
               </w:rPr>
             </w:pPr>
-            <w:proofErr w:type="spellStart"/>
             <w:r>
               <w:rPr>
                 <w:rFonts w:ascii="Times New Roman" w:hAnsi="Times New Roman" w:cs="Times New Roman"/>
@@ -305,22 +304,13 @@
               </w:rPr>
               <w:t>Password</w:t>
             </w:r>
-            <w:proofErr w:type="spellEnd"/>
-            <w:r>
-              <w:rPr>
-                <w:rFonts w:ascii="Times New Roman" w:hAnsi="Times New Roman" w:cs="Times New Roman"/>
-                <w:sz w:val="24"/>
-                <w:szCs w:val="24"/>
-              </w:rPr>
-              <w:t xml:space="preserve">:  </w:t>
-            </w:r>
-            <w:r>
-              <w:rPr>
-                <w:rFonts w:ascii="Times New Roman" w:hAnsi="Times New Roman" w:cs="Times New Roman"/>
-                <w:sz w:val="24"/>
-                <w:szCs w:val="24"/>
-              </w:rPr>
-              <w:t>Se escribe desde teclado.</w:t>
+            <w:r>
+              <w:rPr>
+                <w:rFonts w:ascii="Times New Roman" w:hAnsi="Times New Roman" w:cs="Times New Roman"/>
+                <w:sz w:val="24"/>
+                <w:szCs w:val="24"/>
+              </w:rPr>
+              <w:t>:  Se escribe desde teclado.</w:t>
             </w:r>
           </w:p>
         </w:tc>
@@ -924,16 +914,7 @@
           <w:bCs/>
           <w:color w:val="000000"/>
         </w:rPr>
-        <w:t>CUP:</w:t>
-      </w:r>
-      <w:r>
-        <w:rPr>
-          <w:rFonts w:ascii="Times New Roman" w:hAnsi="Times New Roman" w:cs="Times New Roman"/>
-          <w:b/>
-          <w:bCs/>
-          <w:color w:val="000000"/>
-        </w:rPr>
-        <w:t xml:space="preserve"> Caso de Uso</w:t>
+        <w:t>CUP: Caso de Uso</w:t>
       </w:r>
     </w:p>
     <w:p>
@@ -1173,15 +1154,7 @@
           <w:b/>
           <w:bCs/>
         </w:rPr>
-        <w:t xml:space="preserve">Punto de extensión </w:t>
-      </w:r>
-      <w:r>
-        <w:rPr>
-          <w:rFonts w:ascii="Times New Roman" w:hAnsi="Times New Roman" w:cs="Times New Roman"/>
-          <w:b/>
-          <w:bCs/>
-        </w:rPr>
-        <w:t>B.</w:t>
+        <w:t>Punto de extensión B.</w:t>
       </w:r>
     </w:p>
     <w:p>
@@ -1200,21 +1173,7 @@
         <w:rPr>
           <w:rFonts w:ascii="Times New Roman" w:hAnsi="Times New Roman" w:cs="Times New Roman"/>
         </w:rPr>
-        <w:t xml:space="preserve">El profesor oprime </w:t>
-      </w:r>
-      <w:proofErr w:type="spellStart"/>
-      <w:r>
-        <w:rPr>
-          <w:rFonts w:ascii="Times New Roman" w:hAnsi="Times New Roman" w:cs="Times New Roman"/>
-        </w:rPr>
-        <w:t>Logout</w:t>
-      </w:r>
-      <w:proofErr w:type="spellEnd"/>
-      <w:r>
-        <w:rPr>
-          <w:rFonts w:ascii="Times New Roman" w:hAnsi="Times New Roman" w:cs="Times New Roman"/>
-        </w:rPr>
-        <w:t>.</w:t>
+        <w:t>El profesor oprime Logout.</w:t>
       </w:r>
     </w:p>
     <w:p>
@@ -1233,21 +1192,7 @@
         <w:rPr>
           <w:rFonts w:ascii="Times New Roman" w:hAnsi="Times New Roman" w:cs="Times New Roman"/>
         </w:rPr>
-        <w:t xml:space="preserve">Ejecuta el caso de uso </w:t>
-      </w:r>
-      <w:proofErr w:type="spellStart"/>
-      <w:r>
-        <w:rPr>
-          <w:rFonts w:ascii="Times New Roman" w:hAnsi="Times New Roman" w:cs="Times New Roman"/>
-        </w:rPr>
-        <w:t>Logout</w:t>
-      </w:r>
-      <w:proofErr w:type="spellEnd"/>
-      <w:r>
-        <w:rPr>
-          <w:rFonts w:ascii="Times New Roman" w:hAnsi="Times New Roman" w:cs="Times New Roman"/>
-        </w:rPr>
-        <w:t>.</w:t>
+        <w:t>Ejecuta el caso de uso Logout.</w:t>
       </w:r>
     </w:p>
     <w:p>
@@ -1265,23 +1210,7 @@
           <w:b/>
           <w:bCs/>
         </w:rPr>
-        <w:t xml:space="preserve">Punto de extensión </w:t>
-      </w:r>
-      <w:r>
-        <w:rPr>
-          <w:rFonts w:ascii="Times New Roman" w:hAnsi="Times New Roman" w:cs="Times New Roman"/>
-          <w:b/>
-          <w:bCs/>
-        </w:rPr>
-        <w:t>C</w:t>
-      </w:r>
-      <w:r>
-        <w:rPr>
-          <w:rFonts w:ascii="Times New Roman" w:hAnsi="Times New Roman" w:cs="Times New Roman"/>
-          <w:b/>
-          <w:bCs/>
-        </w:rPr>
-        <w:t>.</w:t>
+        <w:t>Punto de extensión C.</w:t>
       </w:r>
     </w:p>
     <w:p>
@@ -1664,25 +1593,7 @@
                 <w:sz w:val="24"/>
                 <w:szCs w:val="24"/>
               </w:rPr>
-              <w:t>El usuario accedió a la aplicación (Caso de 1), El profesor da clic en “</w:t>
-            </w:r>
-            <w:proofErr w:type="spellStart"/>
-            <w:r>
-              <w:rPr>
-                <w:rFonts w:ascii="Times New Roman" w:hAnsi="Times New Roman" w:cs="Times New Roman"/>
-                <w:sz w:val="24"/>
-                <w:szCs w:val="24"/>
-              </w:rPr>
-              <w:t>Logout</w:t>
-            </w:r>
-            <w:proofErr w:type="spellEnd"/>
-            <w:r>
-              <w:rPr>
-                <w:rFonts w:ascii="Times New Roman" w:hAnsi="Times New Roman" w:cs="Times New Roman"/>
-                <w:sz w:val="24"/>
-                <w:szCs w:val="24"/>
-              </w:rPr>
-              <w:t>”</w:t>
+              <w:t>El usuario accedió a la aplicación (Caso de 1), El profesor da clic en “Logout”</w:t>
             </w:r>
           </w:p>
         </w:tc>
@@ -2050,7 +1961,6 @@
               </w:rPr>
               <w:t xml:space="preserve">oprime </w:t>
             </w:r>
-            <w:proofErr w:type="spellStart"/>
             <w:r>
               <w:rPr>
                 <w:rFonts w:ascii="Times New Roman" w:hAnsi="Times New Roman" w:cs="Times New Roman"/>
@@ -2059,7 +1969,6 @@
               </w:rPr>
               <w:t>Logout</w:t>
             </w:r>
-            <w:proofErr w:type="spellEnd"/>
           </w:p>
         </w:tc>
       </w:tr>
@@ -2160,21 +2069,7 @@
         <w:rPr>
           <w:rFonts w:ascii="Times New Roman" w:hAnsi="Times New Roman" w:cs="Times New Roman"/>
         </w:rPr>
-        <w:t xml:space="preserve">Retorna a la pantalla de inicio de </w:t>
-      </w:r>
-      <w:proofErr w:type="spellStart"/>
-      <w:r>
-        <w:rPr>
-          <w:rFonts w:ascii="Times New Roman" w:hAnsi="Times New Roman" w:cs="Times New Roman"/>
-        </w:rPr>
-        <w:t>sesion</w:t>
-      </w:r>
-      <w:proofErr w:type="spellEnd"/>
-      <w:r>
-        <w:rPr>
-          <w:rFonts w:ascii="Times New Roman" w:hAnsi="Times New Roman" w:cs="Times New Roman"/>
-        </w:rPr>
-        <w:t>.</w:t>
+        <w:t>Retorna a la pantalla de inicio de sesion.</w:t>
       </w:r>
     </w:p>
     <w:p>
@@ -2624,23 +2519,7 @@
                 <w:sz w:val="24"/>
                 <w:szCs w:val="24"/>
               </w:rPr>
-              <w:t>El usuario accedió a la aplicación (Caso de 1), El profesor da clic en “</w:t>
-            </w:r>
-            <w:r>
-              <w:rPr>
-                <w:rFonts w:ascii="Times New Roman" w:hAnsi="Times New Roman" w:cs="Times New Roman"/>
-                <w:sz w:val="24"/>
-                <w:szCs w:val="24"/>
-              </w:rPr>
-              <w:t>Modificar Información personal</w:t>
-            </w:r>
-            <w:r>
-              <w:rPr>
-                <w:rFonts w:ascii="Times New Roman" w:hAnsi="Times New Roman" w:cs="Times New Roman"/>
-                <w:sz w:val="24"/>
-                <w:szCs w:val="24"/>
-              </w:rPr>
-              <w:t>”</w:t>
+              <w:t>El usuario accedió a la aplicación (Caso de 1), El profesor da clic en “Modificar Información personal”</w:t>
             </w:r>
           </w:p>
         </w:tc>
@@ -2801,27 +2680,7 @@
                 <w:sz w:val="24"/>
                 <w:szCs w:val="24"/>
               </w:rPr>
-              <w:t xml:space="preserve">La </w:t>
-            </w:r>
-            <w:proofErr w:type="spellStart"/>
-            <w:proofErr w:type="gramStart"/>
-            <w:r>
-              <w:rPr>
-                <w:rFonts w:ascii="Times New Roman" w:hAnsi="Times New Roman" w:cs="Times New Roman"/>
-                <w:sz w:val="24"/>
-                <w:szCs w:val="24"/>
-              </w:rPr>
-              <w:t>password</w:t>
-            </w:r>
-            <w:proofErr w:type="spellEnd"/>
-            <w:proofErr w:type="gramEnd"/>
-            <w:r>
-              <w:rPr>
-                <w:rFonts w:ascii="Times New Roman" w:hAnsi="Times New Roman" w:cs="Times New Roman"/>
-                <w:sz w:val="24"/>
-                <w:szCs w:val="24"/>
-              </w:rPr>
-              <w:t xml:space="preserve"> no cumple con los requisitos.</w:t>
+              <w:t>La password no cumple con los requisitos.</w:t>
             </w:r>
           </w:p>
         </w:tc>
@@ -3128,13 +2987,7 @@
         <w:rPr>
           <w:rFonts w:ascii="Times New Roman" w:hAnsi="Times New Roman" w:cs="Times New Roman"/>
         </w:rPr>
-        <w:t xml:space="preserve">El profesor </w:t>
-      </w:r>
-      <w:r>
-        <w:rPr>
-          <w:rFonts w:ascii="Times New Roman" w:hAnsi="Times New Roman" w:cs="Times New Roman"/>
-        </w:rPr>
-        <w:t>modifica sus datos personales.</w:t>
+        <w:t>El profesor modifica sus datos personales.</w:t>
       </w:r>
     </w:p>
     <w:p>
@@ -3513,23 +3366,13 @@
                 <w:szCs w:val="24"/>
               </w:rPr>
             </w:pPr>
-            <w:proofErr w:type="spellStart"/>
-            <w:r>
-              <w:rPr>
-                <w:rFonts w:ascii="Times New Roman" w:hAnsi="Times New Roman" w:cs="Times New Roman"/>
-                <w:sz w:val="24"/>
-                <w:szCs w:val="24"/>
-              </w:rPr>
-              <w:t>Password</w:t>
-            </w:r>
-            <w:proofErr w:type="spellEnd"/>
-            <w:r>
-              <w:rPr>
-                <w:rFonts w:ascii="Times New Roman" w:hAnsi="Times New Roman" w:cs="Times New Roman"/>
-                <w:sz w:val="24"/>
-                <w:szCs w:val="24"/>
-              </w:rPr>
-              <w:t>:  Se escribe desde teclado.</w:t>
+            <w:r>
+              <w:rPr>
+                <w:rFonts w:ascii="Times New Roman" w:hAnsi="Times New Roman" w:cs="Times New Roman"/>
+                <w:sz w:val="24"/>
+                <w:szCs w:val="24"/>
+              </w:rPr>
+              <w:t>Password:  Se escribe desde teclado.</w:t>
             </w:r>
           </w:p>
         </w:tc>
@@ -3661,39 +3504,7 @@
                 <w:sz w:val="24"/>
                 <w:szCs w:val="24"/>
               </w:rPr>
-              <w:t xml:space="preserve">El usuario accedió a la aplicación (Caso de </w:t>
-            </w:r>
-            <w:r>
-              <w:rPr>
-                <w:rFonts w:ascii="Times New Roman" w:hAnsi="Times New Roman" w:cs="Times New Roman"/>
-                <w:sz w:val="24"/>
-                <w:szCs w:val="24"/>
-              </w:rPr>
-              <w:t>3</w:t>
-            </w:r>
-            <w:r>
-              <w:rPr>
-                <w:rFonts w:ascii="Times New Roman" w:hAnsi="Times New Roman" w:cs="Times New Roman"/>
-                <w:sz w:val="24"/>
-                <w:szCs w:val="24"/>
-              </w:rPr>
-              <w:t>), El profesor da clic en “</w:t>
-            </w:r>
-            <w:r>
-              <w:rPr>
-                <w:rFonts w:ascii="Times New Roman" w:hAnsi="Times New Roman" w:cs="Times New Roman"/>
-                <w:sz w:val="24"/>
-                <w:szCs w:val="24"/>
-              </w:rPr>
-              <w:t>Invitar alumnos</w:t>
-            </w:r>
-            <w:r>
-              <w:rPr>
-                <w:rFonts w:ascii="Times New Roman" w:hAnsi="Times New Roman" w:cs="Times New Roman"/>
-                <w:sz w:val="24"/>
-                <w:szCs w:val="24"/>
-              </w:rPr>
-              <w:t>”</w:t>
+              <w:t>El usuario accedió a la aplicación (Caso de 3), El profesor da clic en “Invitar alumnos”</w:t>
             </w:r>
           </w:p>
         </w:tc>
@@ -4128,13 +3939,7 @@
         <w:rPr>
           <w:rFonts w:ascii="Times New Roman" w:hAnsi="Times New Roman" w:cs="Times New Roman"/>
         </w:rPr>
-        <w:t xml:space="preserve">El profesor </w:t>
-      </w:r>
-      <w:r>
-        <w:rPr>
-          <w:rFonts w:ascii="Times New Roman" w:hAnsi="Times New Roman" w:cs="Times New Roman"/>
-        </w:rPr>
-        <w:t>genera un código de acceso al grupo.</w:t>
+        <w:t>El profesor genera un código de acceso al grupo.</w:t>
       </w:r>
     </w:p>
     <w:p>
@@ -4154,13 +3959,7 @@
         <w:rPr>
           <w:rFonts w:ascii="Times New Roman" w:hAnsi="Times New Roman" w:cs="Times New Roman"/>
         </w:rPr>
-        <w:t xml:space="preserve">El servidor </w:t>
-      </w:r>
-      <w:r>
-        <w:rPr>
-          <w:rFonts w:ascii="Times New Roman" w:hAnsi="Times New Roman" w:cs="Times New Roman"/>
-        </w:rPr>
-        <w:t>asocia al grupo un código de acceso.</w:t>
+        <w:t>El servidor asocia al grupo un código de acceso.</w:t>
       </w:r>
     </w:p>
     <w:p>
@@ -4179,13 +3978,7 @@
         <w:rPr>
           <w:rFonts w:ascii="Times New Roman" w:hAnsi="Times New Roman" w:cs="Times New Roman"/>
         </w:rPr>
-        <w:t xml:space="preserve">Retorna </w:t>
-      </w:r>
-      <w:r>
-        <w:rPr>
-          <w:rFonts w:ascii="Times New Roman" w:hAnsi="Times New Roman" w:cs="Times New Roman"/>
-        </w:rPr>
-        <w:t xml:space="preserve">el código de acceso al </w:t>
+        <w:t xml:space="preserve">Retorna el código de acceso al </w:t>
       </w:r>
       <w:r>
         <w:rPr>
@@ -4227,7 +4020,7 @@
           <w:bCs/>
         </w:rPr>
         <w:lastRenderedPageBreak/>
-        <w:t xml:space="preserve">CUP: Invitar </w:t>
+        <w:t xml:space="preserve">CUP: </w:t>
       </w:r>
       <w:r>
         <w:rPr>
@@ -5093,7 +4886,19 @@
         <w:rPr>
           <w:rFonts w:ascii="Times New Roman" w:hAnsi="Times New Roman" w:cs="Times New Roman"/>
         </w:rPr>
-        <w:t>El profesor genera un código de acceso al grupo.</w:t>
+        <w:t xml:space="preserve">El profesor </w:t>
+      </w:r>
+      <w:r>
+        <w:rPr>
+          <w:rFonts w:ascii="Times New Roman" w:hAnsi="Times New Roman" w:cs="Times New Roman"/>
+        </w:rPr>
+        <w:t>borra un grupo</w:t>
+      </w:r>
+      <w:r>
+        <w:rPr>
+          <w:rFonts w:ascii="Times New Roman" w:hAnsi="Times New Roman" w:cs="Times New Roman"/>
+        </w:rPr>
+        <w:t>.</w:t>
       </w:r>
     </w:p>
     <w:p>
@@ -5113,7 +4918,19 @@
         <w:rPr>
           <w:rFonts w:ascii="Times New Roman" w:hAnsi="Times New Roman" w:cs="Times New Roman"/>
         </w:rPr>
-        <w:t>El servidor asocia al grupo un código de acceso.</w:t>
+        <w:t xml:space="preserve">El servidor </w:t>
+      </w:r>
+      <w:r>
+        <w:rPr>
+          <w:rFonts w:ascii="Times New Roman" w:hAnsi="Times New Roman" w:cs="Times New Roman"/>
+        </w:rPr>
+        <w:t>borra el registro del grupo en la base de datos</w:t>
+      </w:r>
+      <w:r>
+        <w:rPr>
+          <w:rFonts w:ascii="Times New Roman" w:hAnsi="Times New Roman" w:cs="Times New Roman"/>
+        </w:rPr>
+        <w:t>.</w:t>
       </w:r>
     </w:p>
     <w:p>
@@ -5132,7 +4949,13 @@
         <w:rPr>
           <w:rFonts w:ascii="Times New Roman" w:hAnsi="Times New Roman" w:cs="Times New Roman"/>
         </w:rPr>
-        <w:t>Retorna el código de acceso al grupo.</w:t>
+        <w:t>Lo retorna al menu de navegacion</w:t>
+      </w:r>
+      <w:r>
+        <w:rPr>
+          <w:rFonts w:ascii="Times New Roman" w:hAnsi="Times New Roman" w:cs="Times New Roman"/>
+        </w:rPr>
+        <w:t>.</w:t>
       </w:r>
     </w:p>
     <w:p>
@@ -5143,6 +4966,5818 @@
           <w:bCs/>
         </w:rPr>
       </w:pPr>
+    </w:p>
+    <w:p>
+      <w:pPr>
+        <w:spacing w:line="259" w:lineRule="auto"/>
+        <w:rPr>
+          <w:b/>
+          <w:bCs/>
+        </w:rPr>
+      </w:pPr>
+      <w:r>
+        <w:rPr>
+          <w:b/>
+          <w:bCs/>
+        </w:rPr>
+        <w:br w:type="page"/>
+      </w:r>
+    </w:p>
+    <w:p>
+      <w:pPr>
+        <w:pStyle w:val="Prrafodelista"/>
+        <w:numPr>
+          <w:ilvl w:val="0"/>
+          <w:numId w:val="7"/>
+        </w:numPr>
+        <w:spacing w:line="259" w:lineRule="auto"/>
+        <w:rPr>
+          <w:b/>
+          <w:bCs/>
+        </w:rPr>
+      </w:pPr>
+      <w:r>
+        <w:rPr>
+          <w:b/>
+          <w:bCs/>
+        </w:rPr>
+        <w:lastRenderedPageBreak/>
+        <w:t xml:space="preserve">CUP: </w:t>
+      </w:r>
+      <w:r>
+        <w:rPr>
+          <w:b/>
+          <w:bCs/>
+        </w:rPr>
+        <w:t>Visualizar Alumnos inscritos.</w:t>
+      </w:r>
+    </w:p>
+    <w:tbl>
+      <w:tblPr>
+        <w:tblStyle w:val="Tablaconcuadrcula"/>
+        <w:tblpPr w:leftFromText="141" w:rightFromText="141" w:horzAnchor="page" w:tblpX="997" w:tblpY="1008"/>
+        <w:tblW w:w="10133" w:type="dxa"/>
+        <w:tblInd w:w="0" w:type="dxa"/>
+        <w:tblLook w:val="04A0" w:firstRow="1" w:lastRow="0" w:firstColumn="1" w:lastColumn="0" w:noHBand="0" w:noVBand="1"/>
+      </w:tblPr>
+      <w:tblGrid>
+        <w:gridCol w:w="2923"/>
+        <w:gridCol w:w="7210"/>
+      </w:tblGrid>
+      <w:tr>
+        <w:trPr>
+          <w:trHeight w:val="629"/>
+        </w:trPr>
+        <w:tc>
+          <w:tcPr>
+            <w:tcW w:w="2923" w:type="dxa"/>
+            <w:tcBorders>
+              <w:top w:val="single" w:sz="4" w:space="0" w:color="auto"/>
+              <w:left w:val="single" w:sz="4" w:space="0" w:color="auto"/>
+              <w:bottom w:val="single" w:sz="4" w:space="0" w:color="auto"/>
+              <w:right w:val="single" w:sz="4" w:space="0" w:color="auto"/>
+            </w:tcBorders>
+            <w:shd w:val="clear" w:color="auto" w:fill="D9D9D9" w:themeFill="background1" w:themeFillShade="D9"/>
+            <w:vAlign w:val="center"/>
+            <w:hideMark/>
+          </w:tcPr>
+          <w:p>
+            <w:pPr>
+              <w:spacing w:line="176" w:lineRule="exact"/>
+              <w:ind w:left="30" w:right="-20"/>
+              <w:jc w:val="center"/>
+              <w:rPr>
+                <w:rFonts w:ascii="Times New Roman" w:eastAsia="Times New Roman" w:hAnsi="Times New Roman" w:cs="Times New Roman"/>
+              </w:rPr>
+            </w:pPr>
+            <w:r>
+              <w:rPr>
+                <w:rFonts w:ascii="Times New Roman" w:eastAsia="Times New Roman" w:hAnsi="Times New Roman" w:cs="Times New Roman"/>
+              </w:rPr>
+              <w:t>Nombre:</w:t>
+            </w:r>
+          </w:p>
+        </w:tc>
+        <w:tc>
+          <w:tcPr>
+            <w:tcW w:w="7210" w:type="dxa"/>
+            <w:tcBorders>
+              <w:top w:val="single" w:sz="4" w:space="0" w:color="auto"/>
+              <w:left w:val="single" w:sz="4" w:space="0" w:color="auto"/>
+              <w:bottom w:val="single" w:sz="4" w:space="0" w:color="auto"/>
+              <w:right w:val="single" w:sz="4" w:space="0" w:color="auto"/>
+            </w:tcBorders>
+            <w:vAlign w:val="center"/>
+            <w:hideMark/>
+          </w:tcPr>
+          <w:p>
+            <w:pPr>
+              <w:spacing w:line="240" w:lineRule="auto"/>
+              <w:jc w:val="center"/>
+              <w:rPr>
+                <w:rFonts w:ascii="Times New Roman" w:hAnsi="Times New Roman" w:cs="Times New Roman"/>
+                <w:sz w:val="24"/>
+                <w:szCs w:val="24"/>
+              </w:rPr>
+            </w:pPr>
+            <w:r>
+              <w:rPr>
+                <w:rFonts w:ascii="Times New Roman" w:hAnsi="Times New Roman" w:cs="Times New Roman"/>
+                <w:sz w:val="24"/>
+                <w:szCs w:val="24"/>
+              </w:rPr>
+              <w:t>Visualizar Alumnos Inscritos</w:t>
+            </w:r>
+          </w:p>
+        </w:tc>
+      </w:tr>
+      <w:tr>
+        <w:trPr>
+          <w:trHeight w:val="629"/>
+        </w:trPr>
+        <w:tc>
+          <w:tcPr>
+            <w:tcW w:w="2923" w:type="dxa"/>
+            <w:tcBorders>
+              <w:top w:val="single" w:sz="4" w:space="0" w:color="auto"/>
+              <w:left w:val="single" w:sz="4" w:space="0" w:color="auto"/>
+              <w:bottom w:val="single" w:sz="4" w:space="0" w:color="auto"/>
+              <w:right w:val="single" w:sz="4" w:space="0" w:color="auto"/>
+            </w:tcBorders>
+            <w:shd w:val="clear" w:color="auto" w:fill="D9D9D9" w:themeFill="background1" w:themeFillShade="D9"/>
+            <w:vAlign w:val="center"/>
+            <w:hideMark/>
+          </w:tcPr>
+          <w:p>
+            <w:pPr>
+              <w:spacing w:line="176" w:lineRule="exact"/>
+              <w:ind w:left="30" w:right="-20"/>
+              <w:jc w:val="center"/>
+              <w:rPr>
+                <w:rFonts w:ascii="Times New Roman" w:eastAsia="Times New Roman" w:hAnsi="Times New Roman" w:cs="Times New Roman"/>
+              </w:rPr>
+            </w:pPr>
+            <w:r>
+              <w:rPr>
+                <w:rFonts w:ascii="Times New Roman" w:eastAsia="Times New Roman" w:hAnsi="Times New Roman" w:cs="Times New Roman"/>
+              </w:rPr>
+              <w:t>Número de Caso de uso:</w:t>
+            </w:r>
+          </w:p>
+        </w:tc>
+        <w:tc>
+          <w:tcPr>
+            <w:tcW w:w="7210" w:type="dxa"/>
+            <w:tcBorders>
+              <w:top w:val="single" w:sz="4" w:space="0" w:color="auto"/>
+              <w:left w:val="single" w:sz="4" w:space="0" w:color="auto"/>
+              <w:bottom w:val="single" w:sz="4" w:space="0" w:color="auto"/>
+              <w:right w:val="single" w:sz="4" w:space="0" w:color="auto"/>
+            </w:tcBorders>
+            <w:vAlign w:val="center"/>
+            <w:hideMark/>
+          </w:tcPr>
+          <w:p>
+            <w:pPr>
+              <w:spacing w:line="240" w:lineRule="auto"/>
+              <w:jc w:val="center"/>
+              <w:rPr>
+                <w:rFonts w:ascii="Times New Roman" w:hAnsi="Times New Roman" w:cs="Times New Roman"/>
+                <w:sz w:val="24"/>
+                <w:szCs w:val="24"/>
+              </w:rPr>
+            </w:pPr>
+            <w:r>
+              <w:rPr>
+                <w:rFonts w:ascii="Times New Roman" w:hAnsi="Times New Roman" w:cs="Times New Roman"/>
+                <w:sz w:val="24"/>
+                <w:szCs w:val="24"/>
+              </w:rPr>
+              <w:t>6</w:t>
+            </w:r>
+          </w:p>
+        </w:tc>
+      </w:tr>
+      <w:tr>
+        <w:trPr>
+          <w:trHeight w:val="629"/>
+        </w:trPr>
+        <w:tc>
+          <w:tcPr>
+            <w:tcW w:w="2923" w:type="dxa"/>
+            <w:tcBorders>
+              <w:top w:val="single" w:sz="4" w:space="0" w:color="auto"/>
+              <w:left w:val="single" w:sz="4" w:space="0" w:color="auto"/>
+              <w:bottom w:val="single" w:sz="4" w:space="0" w:color="auto"/>
+              <w:right w:val="single" w:sz="4" w:space="0" w:color="auto"/>
+            </w:tcBorders>
+            <w:shd w:val="clear" w:color="auto" w:fill="D9D9D9" w:themeFill="background1" w:themeFillShade="D9"/>
+            <w:vAlign w:val="center"/>
+            <w:hideMark/>
+          </w:tcPr>
+          <w:p>
+            <w:pPr>
+              <w:spacing w:line="176" w:lineRule="exact"/>
+              <w:ind w:left="30" w:right="-20"/>
+              <w:jc w:val="center"/>
+              <w:rPr>
+                <w:rFonts w:ascii="Times New Roman" w:eastAsia="Times New Roman" w:hAnsi="Times New Roman" w:cs="Times New Roman"/>
+              </w:rPr>
+            </w:pPr>
+            <w:r>
+              <w:rPr>
+                <w:rFonts w:ascii="Times New Roman" w:eastAsia="Times New Roman" w:hAnsi="Times New Roman" w:cs="Times New Roman"/>
+              </w:rPr>
+              <w:t>Descripción corta:</w:t>
+            </w:r>
+          </w:p>
+        </w:tc>
+        <w:tc>
+          <w:tcPr>
+            <w:tcW w:w="7210" w:type="dxa"/>
+            <w:tcBorders>
+              <w:top w:val="single" w:sz="4" w:space="0" w:color="auto"/>
+              <w:left w:val="single" w:sz="4" w:space="0" w:color="auto"/>
+              <w:bottom w:val="single" w:sz="4" w:space="0" w:color="auto"/>
+              <w:right w:val="single" w:sz="4" w:space="0" w:color="auto"/>
+            </w:tcBorders>
+            <w:vAlign w:val="center"/>
+            <w:hideMark/>
+          </w:tcPr>
+          <w:p>
+            <w:pPr>
+              <w:spacing w:line="240" w:lineRule="auto"/>
+              <w:jc w:val="both"/>
+              <w:rPr>
+                <w:rFonts w:ascii="Times New Roman" w:hAnsi="Times New Roman" w:cs="Times New Roman"/>
+                <w:sz w:val="24"/>
+                <w:szCs w:val="24"/>
+              </w:rPr>
+            </w:pPr>
+            <w:r>
+              <w:rPr>
+                <w:rFonts w:ascii="Times New Roman" w:hAnsi="Times New Roman" w:cs="Times New Roman"/>
+                <w:sz w:val="24"/>
+                <w:szCs w:val="24"/>
+              </w:rPr>
+              <w:t>Este caso de uso permite a</w:t>
+            </w:r>
+            <w:r>
+              <w:rPr>
+                <w:rFonts w:ascii="Times New Roman" w:hAnsi="Times New Roman" w:cs="Times New Roman"/>
+                <w:sz w:val="24"/>
+                <w:szCs w:val="24"/>
+              </w:rPr>
+              <w:t>l profesor visualizar a los alumnos inscritos en un grupo, muestra en pantalla los alumnos inscritos en el grupo</w:t>
+            </w:r>
+            <w:r>
+              <w:rPr>
+                <w:rFonts w:ascii="Times New Roman" w:hAnsi="Times New Roman" w:cs="Times New Roman"/>
+                <w:sz w:val="24"/>
+                <w:szCs w:val="24"/>
+              </w:rPr>
+              <w:t>.</w:t>
+            </w:r>
+          </w:p>
+        </w:tc>
+      </w:tr>
+      <w:tr>
+        <w:trPr>
+          <w:trHeight w:val="484"/>
+        </w:trPr>
+        <w:tc>
+          <w:tcPr>
+            <w:tcW w:w="2923" w:type="dxa"/>
+            <w:tcBorders>
+              <w:top w:val="single" w:sz="4" w:space="0" w:color="auto"/>
+              <w:left w:val="single" w:sz="4" w:space="0" w:color="auto"/>
+              <w:bottom w:val="single" w:sz="4" w:space="0" w:color="auto"/>
+              <w:right w:val="single" w:sz="4" w:space="0" w:color="auto"/>
+            </w:tcBorders>
+            <w:shd w:val="clear" w:color="auto" w:fill="D9D9D9" w:themeFill="background1" w:themeFillShade="D9"/>
+            <w:vAlign w:val="center"/>
+          </w:tcPr>
+          <w:p>
+            <w:pPr>
+              <w:spacing w:line="176" w:lineRule="exact"/>
+              <w:ind w:left="30" w:right="-20"/>
+              <w:jc w:val="center"/>
+              <w:rPr>
+                <w:rFonts w:ascii="Times New Roman" w:eastAsia="Times New Roman" w:hAnsi="Times New Roman" w:cs="Times New Roman"/>
+              </w:rPr>
+            </w:pPr>
+            <w:r>
+              <w:rPr>
+                <w:rFonts w:ascii="Times New Roman" w:eastAsia="Times New Roman" w:hAnsi="Times New Roman" w:cs="Times New Roman"/>
+              </w:rPr>
+              <w:t>Entradas</w:t>
+            </w:r>
+          </w:p>
+        </w:tc>
+        <w:tc>
+          <w:tcPr>
+            <w:tcW w:w="7210" w:type="dxa"/>
+            <w:tcBorders>
+              <w:top w:val="single" w:sz="4" w:space="0" w:color="auto"/>
+              <w:left w:val="single" w:sz="4" w:space="0" w:color="auto"/>
+              <w:bottom w:val="single" w:sz="4" w:space="0" w:color="auto"/>
+              <w:right w:val="single" w:sz="4" w:space="0" w:color="auto"/>
+            </w:tcBorders>
+            <w:vAlign w:val="center"/>
+          </w:tcPr>
+          <w:p>
+            <w:pPr>
+              <w:spacing w:line="240" w:lineRule="auto"/>
+              <w:jc w:val="center"/>
+              <w:rPr>
+                <w:rFonts w:ascii="Times New Roman" w:hAnsi="Times New Roman" w:cs="Times New Roman"/>
+                <w:sz w:val="24"/>
+                <w:szCs w:val="24"/>
+              </w:rPr>
+            </w:pPr>
+            <w:r>
+              <w:rPr>
+                <w:rFonts w:ascii="Times New Roman" w:hAnsi="Times New Roman" w:cs="Times New Roman"/>
+                <w:sz w:val="24"/>
+                <w:szCs w:val="24"/>
+              </w:rPr>
+              <w:t>No aplica</w:t>
+            </w:r>
+            <w:r>
+              <w:rPr>
+                <w:rFonts w:ascii="Times New Roman" w:hAnsi="Times New Roman" w:cs="Times New Roman"/>
+                <w:sz w:val="24"/>
+                <w:szCs w:val="24"/>
+              </w:rPr>
+              <w:t>.</w:t>
+            </w:r>
+          </w:p>
+        </w:tc>
+      </w:tr>
+      <w:tr>
+        <w:trPr>
+          <w:trHeight w:val="484"/>
+        </w:trPr>
+        <w:tc>
+          <w:tcPr>
+            <w:tcW w:w="2923" w:type="dxa"/>
+            <w:tcBorders>
+              <w:top w:val="single" w:sz="4" w:space="0" w:color="auto"/>
+              <w:left w:val="single" w:sz="4" w:space="0" w:color="auto"/>
+              <w:bottom w:val="single" w:sz="4" w:space="0" w:color="auto"/>
+              <w:right w:val="single" w:sz="4" w:space="0" w:color="auto"/>
+            </w:tcBorders>
+            <w:shd w:val="clear" w:color="auto" w:fill="D9D9D9" w:themeFill="background1" w:themeFillShade="D9"/>
+            <w:vAlign w:val="center"/>
+          </w:tcPr>
+          <w:p>
+            <w:pPr>
+              <w:spacing w:line="176" w:lineRule="exact"/>
+              <w:ind w:left="30" w:right="-20"/>
+              <w:jc w:val="center"/>
+              <w:rPr>
+                <w:rFonts w:ascii="Times New Roman" w:eastAsia="Times New Roman" w:hAnsi="Times New Roman" w:cs="Times New Roman"/>
+              </w:rPr>
+            </w:pPr>
+            <w:r>
+              <w:rPr>
+                <w:rFonts w:ascii="Times New Roman" w:eastAsia="Times New Roman" w:hAnsi="Times New Roman" w:cs="Times New Roman"/>
+              </w:rPr>
+              <w:t>Salidas</w:t>
+            </w:r>
+          </w:p>
+        </w:tc>
+        <w:tc>
+          <w:tcPr>
+            <w:tcW w:w="7210" w:type="dxa"/>
+            <w:tcBorders>
+              <w:top w:val="single" w:sz="4" w:space="0" w:color="auto"/>
+              <w:left w:val="single" w:sz="4" w:space="0" w:color="auto"/>
+              <w:bottom w:val="single" w:sz="4" w:space="0" w:color="auto"/>
+              <w:right w:val="single" w:sz="4" w:space="0" w:color="auto"/>
+            </w:tcBorders>
+            <w:vAlign w:val="center"/>
+          </w:tcPr>
+          <w:p>
+            <w:pPr>
+              <w:spacing w:line="240" w:lineRule="auto"/>
+              <w:jc w:val="center"/>
+              <w:rPr>
+                <w:rFonts w:ascii="Times New Roman" w:hAnsi="Times New Roman" w:cs="Times New Roman"/>
+                <w:sz w:val="24"/>
+                <w:szCs w:val="24"/>
+              </w:rPr>
+            </w:pPr>
+            <w:r>
+              <w:rPr>
+                <w:rFonts w:ascii="Times New Roman" w:hAnsi="Times New Roman" w:cs="Times New Roman"/>
+                <w:sz w:val="24"/>
+                <w:szCs w:val="24"/>
+              </w:rPr>
+              <w:t>No aplica</w:t>
+            </w:r>
+          </w:p>
+        </w:tc>
+      </w:tr>
+      <w:tr>
+        <w:trPr>
+          <w:trHeight w:val="629"/>
+        </w:trPr>
+        <w:tc>
+          <w:tcPr>
+            <w:tcW w:w="2923" w:type="dxa"/>
+            <w:tcBorders>
+              <w:top w:val="single" w:sz="4" w:space="0" w:color="auto"/>
+              <w:left w:val="single" w:sz="4" w:space="0" w:color="auto"/>
+              <w:bottom w:val="single" w:sz="4" w:space="0" w:color="auto"/>
+              <w:right w:val="single" w:sz="4" w:space="0" w:color="auto"/>
+            </w:tcBorders>
+            <w:shd w:val="clear" w:color="auto" w:fill="D9D9D9" w:themeFill="background1" w:themeFillShade="D9"/>
+            <w:vAlign w:val="center"/>
+            <w:hideMark/>
+          </w:tcPr>
+          <w:p>
+            <w:pPr>
+              <w:spacing w:line="176" w:lineRule="exact"/>
+              <w:ind w:left="30" w:right="-20"/>
+              <w:jc w:val="center"/>
+              <w:rPr>
+                <w:rFonts w:ascii="Times New Roman" w:eastAsia="Times New Roman" w:hAnsi="Times New Roman" w:cs="Times New Roman"/>
+              </w:rPr>
+            </w:pPr>
+            <w:r>
+              <w:rPr>
+                <w:rFonts w:ascii="Times New Roman" w:eastAsia="Times New Roman" w:hAnsi="Times New Roman" w:cs="Times New Roman"/>
+              </w:rPr>
+              <w:t>Precondición:</w:t>
+            </w:r>
+          </w:p>
+        </w:tc>
+        <w:tc>
+          <w:tcPr>
+            <w:tcW w:w="7210" w:type="dxa"/>
+            <w:tcBorders>
+              <w:top w:val="single" w:sz="4" w:space="0" w:color="auto"/>
+              <w:left w:val="single" w:sz="4" w:space="0" w:color="auto"/>
+              <w:bottom w:val="single" w:sz="4" w:space="0" w:color="auto"/>
+              <w:right w:val="single" w:sz="4" w:space="0" w:color="auto"/>
+            </w:tcBorders>
+            <w:vAlign w:val="center"/>
+            <w:hideMark/>
+          </w:tcPr>
+          <w:p>
+            <w:pPr>
+              <w:spacing w:line="240" w:lineRule="auto"/>
+              <w:jc w:val="center"/>
+              <w:rPr>
+                <w:rFonts w:ascii="Times New Roman" w:hAnsi="Times New Roman" w:cs="Times New Roman"/>
+                <w:sz w:val="24"/>
+                <w:szCs w:val="24"/>
+              </w:rPr>
+            </w:pPr>
+            <w:r>
+              <w:rPr>
+                <w:rFonts w:ascii="Times New Roman" w:hAnsi="Times New Roman" w:cs="Times New Roman"/>
+                <w:sz w:val="24"/>
+                <w:szCs w:val="24"/>
+              </w:rPr>
+              <w:t>El usuario accedió a la aplicación (Caso de 3), El profesor da clic en “</w:t>
+            </w:r>
+            <w:r>
+              <w:rPr>
+                <w:rFonts w:ascii="Times New Roman" w:hAnsi="Times New Roman" w:cs="Times New Roman"/>
+                <w:sz w:val="24"/>
+                <w:szCs w:val="24"/>
+              </w:rPr>
+              <w:t>Visualizar Alumnos</w:t>
+            </w:r>
+            <w:r>
+              <w:rPr>
+                <w:rFonts w:ascii="Times New Roman" w:hAnsi="Times New Roman" w:cs="Times New Roman"/>
+                <w:sz w:val="24"/>
+                <w:szCs w:val="24"/>
+              </w:rPr>
+              <w:t>”</w:t>
+            </w:r>
+          </w:p>
+        </w:tc>
+      </w:tr>
+      <w:tr>
+        <w:trPr>
+          <w:trHeight w:val="629"/>
+        </w:trPr>
+        <w:tc>
+          <w:tcPr>
+            <w:tcW w:w="2923" w:type="dxa"/>
+            <w:tcBorders>
+              <w:top w:val="single" w:sz="4" w:space="0" w:color="auto"/>
+              <w:left w:val="single" w:sz="4" w:space="0" w:color="auto"/>
+              <w:bottom w:val="single" w:sz="4" w:space="0" w:color="auto"/>
+              <w:right w:val="single" w:sz="4" w:space="0" w:color="auto"/>
+            </w:tcBorders>
+            <w:shd w:val="clear" w:color="auto" w:fill="D9D9D9" w:themeFill="background1" w:themeFillShade="D9"/>
+            <w:vAlign w:val="center"/>
+            <w:hideMark/>
+          </w:tcPr>
+          <w:p>
+            <w:pPr>
+              <w:spacing w:line="176" w:lineRule="exact"/>
+              <w:ind w:left="30" w:right="-20"/>
+              <w:jc w:val="center"/>
+              <w:rPr>
+                <w:rFonts w:ascii="Times New Roman" w:eastAsia="Times New Roman" w:hAnsi="Times New Roman" w:cs="Times New Roman"/>
+              </w:rPr>
+            </w:pPr>
+            <w:r>
+              <w:rPr>
+                <w:rFonts w:ascii="Times New Roman" w:eastAsia="Times New Roman" w:hAnsi="Times New Roman" w:cs="Times New Roman"/>
+              </w:rPr>
+              <w:t>Postcondición:</w:t>
+            </w:r>
+          </w:p>
+        </w:tc>
+        <w:tc>
+          <w:tcPr>
+            <w:tcW w:w="7210" w:type="dxa"/>
+            <w:tcBorders>
+              <w:top w:val="single" w:sz="4" w:space="0" w:color="auto"/>
+              <w:left w:val="single" w:sz="4" w:space="0" w:color="auto"/>
+              <w:bottom w:val="single" w:sz="4" w:space="0" w:color="auto"/>
+              <w:right w:val="single" w:sz="4" w:space="0" w:color="auto"/>
+            </w:tcBorders>
+            <w:vAlign w:val="center"/>
+            <w:hideMark/>
+          </w:tcPr>
+          <w:p>
+            <w:pPr>
+              <w:spacing w:line="240" w:lineRule="auto"/>
+              <w:jc w:val="center"/>
+              <w:rPr>
+                <w:rFonts w:ascii="Times New Roman" w:hAnsi="Times New Roman" w:cs="Times New Roman"/>
+                <w:sz w:val="24"/>
+                <w:szCs w:val="24"/>
+              </w:rPr>
+            </w:pPr>
+            <w:r>
+              <w:rPr>
+                <w:rFonts w:ascii="Times New Roman" w:hAnsi="Times New Roman" w:cs="Times New Roman"/>
+                <w:sz w:val="24"/>
+                <w:szCs w:val="24"/>
+              </w:rPr>
+              <w:t xml:space="preserve">Se </w:t>
+            </w:r>
+            <w:r>
+              <w:rPr>
+                <w:rFonts w:ascii="Times New Roman" w:hAnsi="Times New Roman" w:cs="Times New Roman"/>
+                <w:sz w:val="24"/>
+                <w:szCs w:val="24"/>
+              </w:rPr>
+              <w:t>muestran los alumnos inscritos en el grupo.</w:t>
+            </w:r>
+          </w:p>
+        </w:tc>
+      </w:tr>
+      <w:tr>
+        <w:trPr>
+          <w:trHeight w:val="668"/>
+        </w:trPr>
+        <w:tc>
+          <w:tcPr>
+            <w:tcW w:w="2923" w:type="dxa"/>
+            <w:tcBorders>
+              <w:top w:val="single" w:sz="4" w:space="0" w:color="auto"/>
+              <w:left w:val="single" w:sz="4" w:space="0" w:color="auto"/>
+              <w:bottom w:val="single" w:sz="4" w:space="0" w:color="auto"/>
+              <w:right w:val="single" w:sz="4" w:space="0" w:color="auto"/>
+            </w:tcBorders>
+            <w:shd w:val="clear" w:color="auto" w:fill="D9D9D9" w:themeFill="background1" w:themeFillShade="D9"/>
+            <w:vAlign w:val="center"/>
+            <w:hideMark/>
+          </w:tcPr>
+          <w:p>
+            <w:pPr>
+              <w:spacing w:line="176" w:lineRule="exact"/>
+              <w:ind w:left="30" w:right="-20"/>
+              <w:jc w:val="center"/>
+              <w:rPr>
+                <w:rFonts w:ascii="Times New Roman" w:eastAsia="Times New Roman" w:hAnsi="Times New Roman" w:cs="Times New Roman"/>
+              </w:rPr>
+            </w:pPr>
+            <w:r>
+              <w:rPr>
+                <w:rFonts w:ascii="Times New Roman" w:eastAsia="Times New Roman" w:hAnsi="Times New Roman" w:cs="Times New Roman"/>
+              </w:rPr>
+              <w:t>Situaciones de error:</w:t>
+            </w:r>
+          </w:p>
+        </w:tc>
+        <w:tc>
+          <w:tcPr>
+            <w:tcW w:w="7210" w:type="dxa"/>
+            <w:tcBorders>
+              <w:top w:val="single" w:sz="4" w:space="0" w:color="auto"/>
+              <w:left w:val="single" w:sz="4" w:space="0" w:color="auto"/>
+              <w:bottom w:val="single" w:sz="4" w:space="0" w:color="auto"/>
+              <w:right w:val="single" w:sz="4" w:space="0" w:color="auto"/>
+            </w:tcBorders>
+            <w:vAlign w:val="center"/>
+            <w:hideMark/>
+          </w:tcPr>
+          <w:p>
+            <w:pPr>
+              <w:pStyle w:val="Prrafodelista"/>
+              <w:spacing w:line="240" w:lineRule="auto"/>
+              <w:jc w:val="center"/>
+              <w:rPr>
+                <w:rFonts w:ascii="Times New Roman" w:hAnsi="Times New Roman" w:cs="Times New Roman"/>
+                <w:sz w:val="24"/>
+                <w:szCs w:val="24"/>
+              </w:rPr>
+            </w:pPr>
+            <w:r>
+              <w:rPr>
+                <w:rFonts w:ascii="Times New Roman" w:hAnsi="Times New Roman" w:cs="Times New Roman"/>
+                <w:sz w:val="24"/>
+                <w:szCs w:val="24"/>
+              </w:rPr>
+              <w:t>Sin situación de error</w:t>
+            </w:r>
+          </w:p>
+        </w:tc>
+      </w:tr>
+      <w:tr>
+        <w:trPr>
+          <w:trHeight w:val="895"/>
+        </w:trPr>
+        <w:tc>
+          <w:tcPr>
+            <w:tcW w:w="2923" w:type="dxa"/>
+            <w:tcBorders>
+              <w:top w:val="single" w:sz="4" w:space="0" w:color="auto"/>
+              <w:left w:val="single" w:sz="4" w:space="0" w:color="auto"/>
+              <w:bottom w:val="single" w:sz="4" w:space="0" w:color="auto"/>
+              <w:right w:val="single" w:sz="4" w:space="0" w:color="auto"/>
+            </w:tcBorders>
+            <w:shd w:val="clear" w:color="auto" w:fill="D9D9D9" w:themeFill="background1" w:themeFillShade="D9"/>
+            <w:vAlign w:val="center"/>
+            <w:hideMark/>
+          </w:tcPr>
+          <w:p>
+            <w:pPr>
+              <w:spacing w:line="176" w:lineRule="exact"/>
+              <w:ind w:left="30" w:right="-20"/>
+              <w:jc w:val="center"/>
+              <w:rPr>
+                <w:rFonts w:ascii="Times New Roman" w:eastAsia="Times New Roman" w:hAnsi="Times New Roman" w:cs="Times New Roman"/>
+              </w:rPr>
+            </w:pPr>
+            <w:r>
+              <w:rPr>
+                <w:rFonts w:ascii="Times New Roman" w:eastAsia="Times New Roman" w:hAnsi="Times New Roman" w:cs="Times New Roman"/>
+              </w:rPr>
+              <w:t>Estado del Sistema en caso de error:</w:t>
+            </w:r>
+          </w:p>
+        </w:tc>
+        <w:tc>
+          <w:tcPr>
+            <w:tcW w:w="7210" w:type="dxa"/>
+            <w:tcBorders>
+              <w:top w:val="single" w:sz="4" w:space="0" w:color="auto"/>
+              <w:left w:val="single" w:sz="4" w:space="0" w:color="auto"/>
+              <w:bottom w:val="single" w:sz="4" w:space="0" w:color="auto"/>
+              <w:right w:val="single" w:sz="4" w:space="0" w:color="auto"/>
+            </w:tcBorders>
+            <w:vAlign w:val="center"/>
+            <w:hideMark/>
+          </w:tcPr>
+          <w:p>
+            <w:pPr>
+              <w:spacing w:line="240" w:lineRule="auto"/>
+              <w:jc w:val="center"/>
+              <w:rPr>
+                <w:rFonts w:ascii="Times New Roman" w:hAnsi="Times New Roman" w:cs="Times New Roman"/>
+                <w:sz w:val="24"/>
+                <w:szCs w:val="24"/>
+              </w:rPr>
+            </w:pPr>
+            <w:r>
+              <w:rPr>
+                <w:rFonts w:ascii="Times New Roman" w:eastAsia="Times New Roman" w:hAnsi="Times New Roman" w:cs="Times New Roman"/>
+                <w:sz w:val="24"/>
+                <w:szCs w:val="24"/>
+              </w:rPr>
+              <w:t>Sin Estado del sistema en caso de error</w:t>
+            </w:r>
+          </w:p>
+        </w:tc>
+      </w:tr>
+      <w:tr>
+        <w:trPr>
+          <w:trHeight w:val="668"/>
+        </w:trPr>
+        <w:tc>
+          <w:tcPr>
+            <w:tcW w:w="2923" w:type="dxa"/>
+            <w:tcBorders>
+              <w:top w:val="single" w:sz="4" w:space="0" w:color="auto"/>
+              <w:left w:val="single" w:sz="4" w:space="0" w:color="auto"/>
+              <w:bottom w:val="single" w:sz="4" w:space="0" w:color="auto"/>
+              <w:right w:val="single" w:sz="4" w:space="0" w:color="auto"/>
+            </w:tcBorders>
+            <w:shd w:val="clear" w:color="auto" w:fill="D9D9D9" w:themeFill="background1" w:themeFillShade="D9"/>
+            <w:vAlign w:val="center"/>
+            <w:hideMark/>
+          </w:tcPr>
+          <w:p>
+            <w:pPr>
+              <w:spacing w:line="176" w:lineRule="exact"/>
+              <w:ind w:left="30" w:right="-20"/>
+              <w:jc w:val="center"/>
+              <w:rPr>
+                <w:rFonts w:ascii="Times New Roman" w:eastAsia="Times New Roman" w:hAnsi="Times New Roman" w:cs="Times New Roman"/>
+              </w:rPr>
+            </w:pPr>
+            <w:r>
+              <w:rPr>
+                <w:rFonts w:ascii="Times New Roman" w:eastAsia="Times New Roman" w:hAnsi="Times New Roman" w:cs="Times New Roman"/>
+              </w:rPr>
+              <w:t>Actores:</w:t>
+            </w:r>
+          </w:p>
+        </w:tc>
+        <w:tc>
+          <w:tcPr>
+            <w:tcW w:w="7210" w:type="dxa"/>
+            <w:tcBorders>
+              <w:top w:val="single" w:sz="4" w:space="0" w:color="auto"/>
+              <w:left w:val="single" w:sz="4" w:space="0" w:color="auto"/>
+              <w:bottom w:val="single" w:sz="4" w:space="0" w:color="auto"/>
+              <w:right w:val="single" w:sz="4" w:space="0" w:color="auto"/>
+            </w:tcBorders>
+            <w:vAlign w:val="center"/>
+            <w:hideMark/>
+          </w:tcPr>
+          <w:p>
+            <w:pPr>
+              <w:spacing w:line="240" w:lineRule="auto"/>
+              <w:jc w:val="center"/>
+              <w:rPr>
+                <w:rFonts w:ascii="Times New Roman" w:hAnsi="Times New Roman" w:cs="Times New Roman"/>
+                <w:sz w:val="24"/>
+                <w:szCs w:val="24"/>
+              </w:rPr>
+            </w:pPr>
+            <w:r>
+              <w:rPr>
+                <w:rFonts w:ascii="Times New Roman" w:hAnsi="Times New Roman" w:cs="Times New Roman"/>
+                <w:sz w:val="24"/>
+                <w:szCs w:val="24"/>
+              </w:rPr>
+              <w:t>Profesor</w:t>
+            </w:r>
+          </w:p>
+        </w:tc>
+      </w:tr>
+      <w:tr>
+        <w:trPr>
+          <w:trHeight w:val="629"/>
+        </w:trPr>
+        <w:tc>
+          <w:tcPr>
+            <w:tcW w:w="2923" w:type="dxa"/>
+            <w:tcBorders>
+              <w:top w:val="single" w:sz="4" w:space="0" w:color="auto"/>
+              <w:left w:val="single" w:sz="4" w:space="0" w:color="auto"/>
+              <w:bottom w:val="single" w:sz="4" w:space="0" w:color="auto"/>
+              <w:right w:val="single" w:sz="4" w:space="0" w:color="auto"/>
+            </w:tcBorders>
+            <w:shd w:val="clear" w:color="auto" w:fill="D9D9D9" w:themeFill="background1" w:themeFillShade="D9"/>
+            <w:vAlign w:val="center"/>
+            <w:hideMark/>
+          </w:tcPr>
+          <w:p>
+            <w:pPr>
+              <w:spacing w:line="176" w:lineRule="exact"/>
+              <w:ind w:left="30" w:right="-20"/>
+              <w:jc w:val="center"/>
+              <w:rPr>
+                <w:rFonts w:ascii="Times New Roman" w:eastAsia="Times New Roman" w:hAnsi="Times New Roman" w:cs="Times New Roman"/>
+              </w:rPr>
+            </w:pPr>
+            <w:r>
+              <w:rPr>
+                <w:rFonts w:ascii="Times New Roman" w:eastAsia="Times New Roman" w:hAnsi="Times New Roman" w:cs="Times New Roman"/>
+                <w:spacing w:val="-6"/>
+              </w:rPr>
+              <w:t>Disparadores</w:t>
+            </w:r>
+            <w:r>
+              <w:rPr>
+                <w:rFonts w:ascii="Times New Roman" w:eastAsia="Times New Roman" w:hAnsi="Times New Roman" w:cs="Times New Roman"/>
+              </w:rPr>
+              <w:t>:</w:t>
+            </w:r>
+          </w:p>
+        </w:tc>
+        <w:tc>
+          <w:tcPr>
+            <w:tcW w:w="7210" w:type="dxa"/>
+            <w:tcBorders>
+              <w:top w:val="single" w:sz="4" w:space="0" w:color="auto"/>
+              <w:left w:val="single" w:sz="4" w:space="0" w:color="auto"/>
+              <w:bottom w:val="single" w:sz="4" w:space="0" w:color="auto"/>
+              <w:right w:val="single" w:sz="4" w:space="0" w:color="auto"/>
+            </w:tcBorders>
+            <w:vAlign w:val="center"/>
+            <w:hideMark/>
+          </w:tcPr>
+          <w:p>
+            <w:pPr>
+              <w:spacing w:line="240" w:lineRule="auto"/>
+              <w:jc w:val="center"/>
+              <w:rPr>
+                <w:rFonts w:ascii="Times New Roman" w:hAnsi="Times New Roman" w:cs="Times New Roman"/>
+                <w:sz w:val="24"/>
+                <w:szCs w:val="24"/>
+              </w:rPr>
+            </w:pPr>
+            <w:r>
+              <w:rPr>
+                <w:rFonts w:ascii="Times New Roman" w:hAnsi="Times New Roman" w:cs="Times New Roman"/>
+                <w:sz w:val="24"/>
+                <w:szCs w:val="24"/>
+              </w:rPr>
+              <w:t>El profesor oprime Visualizar Alumnos.</w:t>
+            </w:r>
+          </w:p>
+        </w:tc>
+      </w:tr>
+    </w:tbl>
+    <w:p>
+      <w:pPr>
+        <w:rPr>
+          <w:rFonts w:ascii="Times New Roman" w:hAnsi="Times New Roman" w:cs="Times New Roman"/>
+          <w:b/>
+          <w:bCs/>
+          <w:color w:val="000000"/>
+        </w:rPr>
+      </w:pPr>
+    </w:p>
+    <w:p>
+      <w:pPr>
+        <w:spacing w:line="259" w:lineRule="auto"/>
+        <w:rPr>
+          <w:rFonts w:ascii="Times New Roman" w:hAnsi="Times New Roman" w:cs="Times New Roman"/>
+          <w:b/>
+          <w:bCs/>
+        </w:rPr>
+      </w:pPr>
+      <w:r>
+        <w:rPr>
+          <w:rFonts w:ascii="Times New Roman" w:hAnsi="Times New Roman" w:cs="Times New Roman"/>
+          <w:b/>
+          <w:bCs/>
+        </w:rPr>
+        <w:t>Trayectorias del caso de uso.</w:t>
+      </w:r>
+    </w:p>
+    <w:p>
+      <w:pPr>
+        <w:spacing w:line="259" w:lineRule="auto"/>
+        <w:rPr>
+          <w:rFonts w:ascii="Times New Roman" w:hAnsi="Times New Roman" w:cs="Times New Roman"/>
+          <w:b/>
+          <w:bCs/>
+        </w:rPr>
+      </w:pPr>
+      <w:r>
+        <w:rPr>
+          <w:rFonts w:ascii="Times New Roman" w:hAnsi="Times New Roman" w:cs="Times New Roman"/>
+          <w:b/>
+          <w:bCs/>
+        </w:rPr>
+        <w:t>Trayectoria principal.</w:t>
+      </w:r>
+    </w:p>
+    <w:p>
+      <w:pPr>
+        <w:pStyle w:val="Prrafodelista"/>
+        <w:numPr>
+          <w:ilvl w:val="0"/>
+          <w:numId w:val="8"/>
+        </w:numPr>
+        <w:spacing w:line="259" w:lineRule="auto"/>
+        <w:rPr>
+          <w:rFonts w:ascii="Times New Roman" w:hAnsi="Times New Roman" w:cs="Times New Roman"/>
+        </w:rPr>
+      </w:pPr>
+      <w:r>
+        <w:rPr>
+          <w:rFonts w:ascii="Times New Roman" w:hAnsi="Times New Roman" w:cs="Times New Roman"/>
+        </w:rPr>
+        <w:t>El profesor</w:t>
+      </w:r>
+      <w:r>
+        <w:rPr>
+          <w:rFonts w:ascii="Times New Roman" w:hAnsi="Times New Roman" w:cs="Times New Roman"/>
+        </w:rPr>
+        <w:t xml:space="preserve"> visualiza a los alumnos del grupo</w:t>
+      </w:r>
+      <w:r>
+        <w:rPr>
+          <w:rFonts w:ascii="Times New Roman" w:hAnsi="Times New Roman" w:cs="Times New Roman"/>
+        </w:rPr>
+        <w:t>.</w:t>
+      </w:r>
+    </w:p>
+    <w:p>
+      <w:pPr>
+        <w:pStyle w:val="Prrafodelista"/>
+        <w:numPr>
+          <w:ilvl w:val="0"/>
+          <w:numId w:val="8"/>
+        </w:numPr>
+        <w:spacing w:line="259" w:lineRule="auto"/>
+        <w:rPr>
+          <w:rFonts w:ascii="Times New Roman" w:hAnsi="Times New Roman" w:cs="Times New Roman"/>
+        </w:rPr>
+      </w:pPr>
+      <w:r>
+        <w:rPr>
+          <w:rFonts w:ascii="Times New Roman" w:hAnsi="Times New Roman" w:cs="Times New Roman"/>
+        </w:rPr>
+        <w:t>El servidor retorna los registros de los alumnos de un grupo</w:t>
+      </w:r>
+      <w:r>
+        <w:rPr>
+          <w:rFonts w:ascii="Times New Roman" w:hAnsi="Times New Roman" w:cs="Times New Roman"/>
+        </w:rPr>
+        <w:t>.</w:t>
+      </w:r>
+    </w:p>
+    <w:p>
+      <w:pPr>
+        <w:pStyle w:val="Prrafodelista"/>
+        <w:numPr>
+          <w:ilvl w:val="0"/>
+          <w:numId w:val="8"/>
+        </w:numPr>
+        <w:spacing w:line="259" w:lineRule="auto"/>
+      </w:pPr>
+      <w:r>
+        <w:rPr>
+          <w:rFonts w:ascii="Times New Roman" w:hAnsi="Times New Roman" w:cs="Times New Roman"/>
+        </w:rPr>
+        <w:t xml:space="preserve">El sistema muestra la pantalla </w:t>
+      </w:r>
+      <w:r>
+        <w:rPr>
+          <w:rFonts w:ascii="Times New Roman" w:hAnsi="Times New Roman" w:cs="Times New Roman"/>
+        </w:rPr>
+        <w:t>a los alumnos inscritos de ese grupo</w:t>
+      </w:r>
+      <w:r>
+        <w:rPr>
+          <w:rFonts w:ascii="Times New Roman" w:hAnsi="Times New Roman" w:cs="Times New Roman"/>
+        </w:rPr>
+        <w:t>.</w:t>
+      </w:r>
+    </w:p>
+    <w:p>
+      <w:pPr>
+        <w:spacing w:line="259" w:lineRule="auto"/>
+        <w:rPr>
+          <w:rFonts w:ascii="Times New Roman" w:hAnsi="Times New Roman" w:cs="Times New Roman"/>
+          <w:b/>
+          <w:bCs/>
+        </w:rPr>
+      </w:pPr>
+      <w:r>
+        <w:rPr>
+          <w:rFonts w:ascii="Times New Roman" w:hAnsi="Times New Roman" w:cs="Times New Roman"/>
+          <w:b/>
+          <w:bCs/>
+        </w:rPr>
+        <w:t>Punto de extensión A.</w:t>
+      </w:r>
+    </w:p>
+    <w:p>
+      <w:pPr>
+        <w:pStyle w:val="Prrafodelista"/>
+        <w:numPr>
+          <w:ilvl w:val="0"/>
+          <w:numId w:val="9"/>
+        </w:numPr>
+        <w:spacing w:line="259" w:lineRule="auto"/>
+        <w:rPr>
+          <w:rFonts w:ascii="Times New Roman" w:hAnsi="Times New Roman" w:cs="Times New Roman"/>
+        </w:rPr>
+      </w:pPr>
+      <w:r>
+        <w:rPr>
+          <w:rFonts w:ascii="Times New Roman" w:hAnsi="Times New Roman" w:cs="Times New Roman"/>
+        </w:rPr>
+        <w:t xml:space="preserve">El profesor oprime </w:t>
+      </w:r>
+      <w:r>
+        <w:rPr>
+          <w:rFonts w:ascii="Times New Roman" w:hAnsi="Times New Roman" w:cs="Times New Roman"/>
+        </w:rPr>
+        <w:t>boton Expulsar Alumno</w:t>
+      </w:r>
+      <w:r>
+        <w:rPr>
+          <w:rFonts w:ascii="Times New Roman" w:hAnsi="Times New Roman" w:cs="Times New Roman"/>
+        </w:rPr>
+        <w:t>.</w:t>
+      </w:r>
+    </w:p>
+    <w:p>
+      <w:pPr>
+        <w:pStyle w:val="Prrafodelista"/>
+        <w:numPr>
+          <w:ilvl w:val="0"/>
+          <w:numId w:val="9"/>
+        </w:numPr>
+        <w:spacing w:line="259" w:lineRule="auto"/>
+      </w:pPr>
+      <w:r>
+        <w:rPr>
+          <w:rFonts w:ascii="Times New Roman" w:hAnsi="Times New Roman" w:cs="Times New Roman"/>
+        </w:rPr>
+        <w:t xml:space="preserve">Ejecuta el caso de uso </w:t>
+      </w:r>
+      <w:r>
+        <w:rPr>
+          <w:rFonts w:ascii="Times New Roman" w:hAnsi="Times New Roman" w:cs="Times New Roman"/>
+        </w:rPr>
+        <w:t>Expulsar Alumno</w:t>
+      </w:r>
+      <w:r>
+        <w:rPr>
+          <w:rFonts w:ascii="Times New Roman" w:hAnsi="Times New Roman" w:cs="Times New Roman"/>
+        </w:rPr>
+        <w:t>.</w:t>
+      </w:r>
+    </w:p>
+    <w:p>
+      <w:pPr>
+        <w:pStyle w:val="Prrafodelista"/>
+        <w:numPr>
+          <w:ilvl w:val="0"/>
+          <w:numId w:val="7"/>
+        </w:numPr>
+        <w:spacing w:line="259" w:lineRule="auto"/>
+        <w:rPr>
+          <w:b/>
+          <w:bCs/>
+        </w:rPr>
+      </w:pPr>
+      <w:r>
+        <w:rPr>
+          <w:b/>
+          <w:bCs/>
+        </w:rPr>
+        <w:br w:type="page"/>
+      </w:r>
+      <w:r>
+        <w:rPr>
+          <w:b/>
+          <w:bCs/>
+        </w:rPr>
+        <w:lastRenderedPageBreak/>
+        <w:t xml:space="preserve">CUP: </w:t>
+      </w:r>
+      <w:r>
+        <w:rPr>
+          <w:b/>
+          <w:bCs/>
+        </w:rPr>
+        <w:t>Expulsar Alumno</w:t>
+      </w:r>
+      <w:r>
+        <w:rPr>
+          <w:b/>
+          <w:bCs/>
+        </w:rPr>
+        <w:t>.</w:t>
+      </w:r>
+    </w:p>
+    <w:tbl>
+      <w:tblPr>
+        <w:tblStyle w:val="Tablaconcuadrcula"/>
+        <w:tblpPr w:leftFromText="141" w:rightFromText="141" w:horzAnchor="page" w:tblpX="997" w:tblpY="1008"/>
+        <w:tblW w:w="10133" w:type="dxa"/>
+        <w:tblInd w:w="0" w:type="dxa"/>
+        <w:tblLook w:val="04A0" w:firstRow="1" w:lastRow="0" w:firstColumn="1" w:lastColumn="0" w:noHBand="0" w:noVBand="1"/>
+      </w:tblPr>
+      <w:tblGrid>
+        <w:gridCol w:w="2923"/>
+        <w:gridCol w:w="7210"/>
+      </w:tblGrid>
+      <w:tr>
+        <w:trPr>
+          <w:trHeight w:val="629"/>
+        </w:trPr>
+        <w:tc>
+          <w:tcPr>
+            <w:tcW w:w="2923" w:type="dxa"/>
+            <w:tcBorders>
+              <w:top w:val="single" w:sz="4" w:space="0" w:color="auto"/>
+              <w:left w:val="single" w:sz="4" w:space="0" w:color="auto"/>
+              <w:bottom w:val="single" w:sz="4" w:space="0" w:color="auto"/>
+              <w:right w:val="single" w:sz="4" w:space="0" w:color="auto"/>
+            </w:tcBorders>
+            <w:shd w:val="clear" w:color="auto" w:fill="D9D9D9" w:themeFill="background1" w:themeFillShade="D9"/>
+            <w:vAlign w:val="center"/>
+            <w:hideMark/>
+          </w:tcPr>
+          <w:p>
+            <w:pPr>
+              <w:spacing w:line="176" w:lineRule="exact"/>
+              <w:ind w:left="30" w:right="-20"/>
+              <w:jc w:val="center"/>
+              <w:rPr>
+                <w:rFonts w:ascii="Times New Roman" w:eastAsia="Times New Roman" w:hAnsi="Times New Roman" w:cs="Times New Roman"/>
+              </w:rPr>
+            </w:pPr>
+            <w:r>
+              <w:rPr>
+                <w:rFonts w:ascii="Times New Roman" w:eastAsia="Times New Roman" w:hAnsi="Times New Roman" w:cs="Times New Roman"/>
+              </w:rPr>
+              <w:t>Nombre:</w:t>
+            </w:r>
+          </w:p>
+        </w:tc>
+        <w:tc>
+          <w:tcPr>
+            <w:tcW w:w="7210" w:type="dxa"/>
+            <w:tcBorders>
+              <w:top w:val="single" w:sz="4" w:space="0" w:color="auto"/>
+              <w:left w:val="single" w:sz="4" w:space="0" w:color="auto"/>
+              <w:bottom w:val="single" w:sz="4" w:space="0" w:color="auto"/>
+              <w:right w:val="single" w:sz="4" w:space="0" w:color="auto"/>
+            </w:tcBorders>
+            <w:vAlign w:val="center"/>
+            <w:hideMark/>
+          </w:tcPr>
+          <w:p>
+            <w:pPr>
+              <w:spacing w:line="240" w:lineRule="auto"/>
+              <w:jc w:val="center"/>
+              <w:rPr>
+                <w:rFonts w:ascii="Times New Roman" w:hAnsi="Times New Roman" w:cs="Times New Roman"/>
+                <w:sz w:val="24"/>
+                <w:szCs w:val="24"/>
+              </w:rPr>
+            </w:pPr>
+            <w:r>
+              <w:rPr>
+                <w:rFonts w:ascii="Times New Roman" w:hAnsi="Times New Roman" w:cs="Times New Roman"/>
+                <w:sz w:val="24"/>
+                <w:szCs w:val="24"/>
+              </w:rPr>
+              <w:t>Expulsar Alumno</w:t>
+            </w:r>
+          </w:p>
+        </w:tc>
+      </w:tr>
+      <w:tr>
+        <w:trPr>
+          <w:trHeight w:val="629"/>
+        </w:trPr>
+        <w:tc>
+          <w:tcPr>
+            <w:tcW w:w="2923" w:type="dxa"/>
+            <w:tcBorders>
+              <w:top w:val="single" w:sz="4" w:space="0" w:color="auto"/>
+              <w:left w:val="single" w:sz="4" w:space="0" w:color="auto"/>
+              <w:bottom w:val="single" w:sz="4" w:space="0" w:color="auto"/>
+              <w:right w:val="single" w:sz="4" w:space="0" w:color="auto"/>
+            </w:tcBorders>
+            <w:shd w:val="clear" w:color="auto" w:fill="D9D9D9" w:themeFill="background1" w:themeFillShade="D9"/>
+            <w:vAlign w:val="center"/>
+            <w:hideMark/>
+          </w:tcPr>
+          <w:p>
+            <w:pPr>
+              <w:spacing w:line="176" w:lineRule="exact"/>
+              <w:ind w:left="30" w:right="-20"/>
+              <w:jc w:val="center"/>
+              <w:rPr>
+                <w:rFonts w:ascii="Times New Roman" w:eastAsia="Times New Roman" w:hAnsi="Times New Roman" w:cs="Times New Roman"/>
+              </w:rPr>
+            </w:pPr>
+            <w:r>
+              <w:rPr>
+                <w:rFonts w:ascii="Times New Roman" w:eastAsia="Times New Roman" w:hAnsi="Times New Roman" w:cs="Times New Roman"/>
+              </w:rPr>
+              <w:t>Número de Caso de uso:</w:t>
+            </w:r>
+          </w:p>
+        </w:tc>
+        <w:tc>
+          <w:tcPr>
+            <w:tcW w:w="7210" w:type="dxa"/>
+            <w:tcBorders>
+              <w:top w:val="single" w:sz="4" w:space="0" w:color="auto"/>
+              <w:left w:val="single" w:sz="4" w:space="0" w:color="auto"/>
+              <w:bottom w:val="single" w:sz="4" w:space="0" w:color="auto"/>
+              <w:right w:val="single" w:sz="4" w:space="0" w:color="auto"/>
+            </w:tcBorders>
+            <w:vAlign w:val="center"/>
+            <w:hideMark/>
+          </w:tcPr>
+          <w:p>
+            <w:pPr>
+              <w:spacing w:line="240" w:lineRule="auto"/>
+              <w:jc w:val="center"/>
+              <w:rPr>
+                <w:rFonts w:ascii="Times New Roman" w:hAnsi="Times New Roman" w:cs="Times New Roman"/>
+                <w:sz w:val="24"/>
+                <w:szCs w:val="24"/>
+              </w:rPr>
+            </w:pPr>
+            <w:r>
+              <w:rPr>
+                <w:rFonts w:ascii="Times New Roman" w:hAnsi="Times New Roman" w:cs="Times New Roman"/>
+                <w:sz w:val="24"/>
+                <w:szCs w:val="24"/>
+              </w:rPr>
+              <w:t>7</w:t>
+            </w:r>
+          </w:p>
+        </w:tc>
+      </w:tr>
+      <w:tr>
+        <w:trPr>
+          <w:trHeight w:val="629"/>
+        </w:trPr>
+        <w:tc>
+          <w:tcPr>
+            <w:tcW w:w="2923" w:type="dxa"/>
+            <w:tcBorders>
+              <w:top w:val="single" w:sz="4" w:space="0" w:color="auto"/>
+              <w:left w:val="single" w:sz="4" w:space="0" w:color="auto"/>
+              <w:bottom w:val="single" w:sz="4" w:space="0" w:color="auto"/>
+              <w:right w:val="single" w:sz="4" w:space="0" w:color="auto"/>
+            </w:tcBorders>
+            <w:shd w:val="clear" w:color="auto" w:fill="D9D9D9" w:themeFill="background1" w:themeFillShade="D9"/>
+            <w:vAlign w:val="center"/>
+            <w:hideMark/>
+          </w:tcPr>
+          <w:p>
+            <w:pPr>
+              <w:spacing w:line="176" w:lineRule="exact"/>
+              <w:ind w:left="30" w:right="-20"/>
+              <w:jc w:val="center"/>
+              <w:rPr>
+                <w:rFonts w:ascii="Times New Roman" w:eastAsia="Times New Roman" w:hAnsi="Times New Roman" w:cs="Times New Roman"/>
+              </w:rPr>
+            </w:pPr>
+            <w:r>
+              <w:rPr>
+                <w:rFonts w:ascii="Times New Roman" w:eastAsia="Times New Roman" w:hAnsi="Times New Roman" w:cs="Times New Roman"/>
+              </w:rPr>
+              <w:t>Descripción corta:</w:t>
+            </w:r>
+          </w:p>
+        </w:tc>
+        <w:tc>
+          <w:tcPr>
+            <w:tcW w:w="7210" w:type="dxa"/>
+            <w:tcBorders>
+              <w:top w:val="single" w:sz="4" w:space="0" w:color="auto"/>
+              <w:left w:val="single" w:sz="4" w:space="0" w:color="auto"/>
+              <w:bottom w:val="single" w:sz="4" w:space="0" w:color="auto"/>
+              <w:right w:val="single" w:sz="4" w:space="0" w:color="auto"/>
+            </w:tcBorders>
+            <w:vAlign w:val="center"/>
+            <w:hideMark/>
+          </w:tcPr>
+          <w:p>
+            <w:pPr>
+              <w:spacing w:line="240" w:lineRule="auto"/>
+              <w:jc w:val="both"/>
+              <w:rPr>
+                <w:rFonts w:ascii="Times New Roman" w:hAnsi="Times New Roman" w:cs="Times New Roman"/>
+                <w:sz w:val="24"/>
+                <w:szCs w:val="24"/>
+              </w:rPr>
+            </w:pPr>
+            <w:r>
+              <w:rPr>
+                <w:rFonts w:ascii="Times New Roman" w:hAnsi="Times New Roman" w:cs="Times New Roman"/>
+                <w:sz w:val="24"/>
+                <w:szCs w:val="24"/>
+              </w:rPr>
+              <w:t>Este caso de uso permite a</w:t>
+            </w:r>
+            <w:r>
+              <w:rPr>
+                <w:rFonts w:ascii="Times New Roman" w:hAnsi="Times New Roman" w:cs="Times New Roman"/>
+                <w:sz w:val="24"/>
+                <w:szCs w:val="24"/>
+              </w:rPr>
+              <w:t xml:space="preserve">l profesor </w:t>
+            </w:r>
+            <w:r>
+              <w:rPr>
+                <w:rFonts w:ascii="Times New Roman" w:hAnsi="Times New Roman" w:cs="Times New Roman"/>
+                <w:sz w:val="24"/>
+                <w:szCs w:val="24"/>
+              </w:rPr>
+              <w:t>expulsar alumnos de un grupo, muestra una alerta al profesor si esta seguro de eliminar a un alumno de un grupo.</w:t>
+            </w:r>
+          </w:p>
+        </w:tc>
+      </w:tr>
+      <w:tr>
+        <w:trPr>
+          <w:trHeight w:val="484"/>
+        </w:trPr>
+        <w:tc>
+          <w:tcPr>
+            <w:tcW w:w="2923" w:type="dxa"/>
+            <w:tcBorders>
+              <w:top w:val="single" w:sz="4" w:space="0" w:color="auto"/>
+              <w:left w:val="single" w:sz="4" w:space="0" w:color="auto"/>
+              <w:bottom w:val="single" w:sz="4" w:space="0" w:color="auto"/>
+              <w:right w:val="single" w:sz="4" w:space="0" w:color="auto"/>
+            </w:tcBorders>
+            <w:shd w:val="clear" w:color="auto" w:fill="D9D9D9" w:themeFill="background1" w:themeFillShade="D9"/>
+            <w:vAlign w:val="center"/>
+          </w:tcPr>
+          <w:p>
+            <w:pPr>
+              <w:spacing w:line="176" w:lineRule="exact"/>
+              <w:ind w:left="30" w:right="-20"/>
+              <w:jc w:val="center"/>
+              <w:rPr>
+                <w:rFonts w:ascii="Times New Roman" w:eastAsia="Times New Roman" w:hAnsi="Times New Roman" w:cs="Times New Roman"/>
+              </w:rPr>
+            </w:pPr>
+            <w:r>
+              <w:rPr>
+                <w:rFonts w:ascii="Times New Roman" w:eastAsia="Times New Roman" w:hAnsi="Times New Roman" w:cs="Times New Roman"/>
+              </w:rPr>
+              <w:t>Entradas</w:t>
+            </w:r>
+          </w:p>
+        </w:tc>
+        <w:tc>
+          <w:tcPr>
+            <w:tcW w:w="7210" w:type="dxa"/>
+            <w:tcBorders>
+              <w:top w:val="single" w:sz="4" w:space="0" w:color="auto"/>
+              <w:left w:val="single" w:sz="4" w:space="0" w:color="auto"/>
+              <w:bottom w:val="single" w:sz="4" w:space="0" w:color="auto"/>
+              <w:right w:val="single" w:sz="4" w:space="0" w:color="auto"/>
+            </w:tcBorders>
+            <w:vAlign w:val="center"/>
+          </w:tcPr>
+          <w:p>
+            <w:pPr>
+              <w:spacing w:line="240" w:lineRule="auto"/>
+              <w:jc w:val="center"/>
+              <w:rPr>
+                <w:rFonts w:ascii="Times New Roman" w:hAnsi="Times New Roman" w:cs="Times New Roman"/>
+                <w:sz w:val="24"/>
+                <w:szCs w:val="24"/>
+              </w:rPr>
+            </w:pPr>
+            <w:r>
+              <w:rPr>
+                <w:rFonts w:ascii="Times New Roman" w:hAnsi="Times New Roman" w:cs="Times New Roman"/>
+                <w:sz w:val="24"/>
+                <w:szCs w:val="24"/>
+              </w:rPr>
+              <w:t>No aplica.</w:t>
+            </w:r>
+          </w:p>
+        </w:tc>
+      </w:tr>
+      <w:tr>
+        <w:trPr>
+          <w:trHeight w:val="484"/>
+        </w:trPr>
+        <w:tc>
+          <w:tcPr>
+            <w:tcW w:w="2923" w:type="dxa"/>
+            <w:tcBorders>
+              <w:top w:val="single" w:sz="4" w:space="0" w:color="auto"/>
+              <w:left w:val="single" w:sz="4" w:space="0" w:color="auto"/>
+              <w:bottom w:val="single" w:sz="4" w:space="0" w:color="auto"/>
+              <w:right w:val="single" w:sz="4" w:space="0" w:color="auto"/>
+            </w:tcBorders>
+            <w:shd w:val="clear" w:color="auto" w:fill="D9D9D9" w:themeFill="background1" w:themeFillShade="D9"/>
+            <w:vAlign w:val="center"/>
+          </w:tcPr>
+          <w:p>
+            <w:pPr>
+              <w:spacing w:line="176" w:lineRule="exact"/>
+              <w:ind w:left="30" w:right="-20"/>
+              <w:jc w:val="center"/>
+              <w:rPr>
+                <w:rFonts w:ascii="Times New Roman" w:eastAsia="Times New Roman" w:hAnsi="Times New Roman" w:cs="Times New Roman"/>
+              </w:rPr>
+            </w:pPr>
+            <w:r>
+              <w:rPr>
+                <w:rFonts w:ascii="Times New Roman" w:eastAsia="Times New Roman" w:hAnsi="Times New Roman" w:cs="Times New Roman"/>
+              </w:rPr>
+              <w:t>Salidas</w:t>
+            </w:r>
+          </w:p>
+        </w:tc>
+        <w:tc>
+          <w:tcPr>
+            <w:tcW w:w="7210" w:type="dxa"/>
+            <w:tcBorders>
+              <w:top w:val="single" w:sz="4" w:space="0" w:color="auto"/>
+              <w:left w:val="single" w:sz="4" w:space="0" w:color="auto"/>
+              <w:bottom w:val="single" w:sz="4" w:space="0" w:color="auto"/>
+              <w:right w:val="single" w:sz="4" w:space="0" w:color="auto"/>
+            </w:tcBorders>
+            <w:vAlign w:val="center"/>
+          </w:tcPr>
+          <w:p>
+            <w:pPr>
+              <w:spacing w:line="240" w:lineRule="auto"/>
+              <w:jc w:val="center"/>
+              <w:rPr>
+                <w:rFonts w:ascii="Times New Roman" w:hAnsi="Times New Roman" w:cs="Times New Roman"/>
+                <w:sz w:val="24"/>
+                <w:szCs w:val="24"/>
+              </w:rPr>
+            </w:pPr>
+            <w:r>
+              <w:rPr>
+                <w:rFonts w:ascii="Times New Roman" w:hAnsi="Times New Roman" w:cs="Times New Roman"/>
+                <w:sz w:val="24"/>
+                <w:szCs w:val="24"/>
+              </w:rPr>
+              <w:t>No aplica</w:t>
+            </w:r>
+          </w:p>
+        </w:tc>
+      </w:tr>
+      <w:tr>
+        <w:trPr>
+          <w:trHeight w:val="629"/>
+        </w:trPr>
+        <w:tc>
+          <w:tcPr>
+            <w:tcW w:w="2923" w:type="dxa"/>
+            <w:tcBorders>
+              <w:top w:val="single" w:sz="4" w:space="0" w:color="auto"/>
+              <w:left w:val="single" w:sz="4" w:space="0" w:color="auto"/>
+              <w:bottom w:val="single" w:sz="4" w:space="0" w:color="auto"/>
+              <w:right w:val="single" w:sz="4" w:space="0" w:color="auto"/>
+            </w:tcBorders>
+            <w:shd w:val="clear" w:color="auto" w:fill="D9D9D9" w:themeFill="background1" w:themeFillShade="D9"/>
+            <w:vAlign w:val="center"/>
+            <w:hideMark/>
+          </w:tcPr>
+          <w:p>
+            <w:pPr>
+              <w:spacing w:line="176" w:lineRule="exact"/>
+              <w:ind w:left="30" w:right="-20"/>
+              <w:jc w:val="center"/>
+              <w:rPr>
+                <w:rFonts w:ascii="Times New Roman" w:eastAsia="Times New Roman" w:hAnsi="Times New Roman" w:cs="Times New Roman"/>
+              </w:rPr>
+            </w:pPr>
+            <w:r>
+              <w:rPr>
+                <w:rFonts w:ascii="Times New Roman" w:eastAsia="Times New Roman" w:hAnsi="Times New Roman" w:cs="Times New Roman"/>
+              </w:rPr>
+              <w:t>Precondición:</w:t>
+            </w:r>
+          </w:p>
+        </w:tc>
+        <w:tc>
+          <w:tcPr>
+            <w:tcW w:w="7210" w:type="dxa"/>
+            <w:tcBorders>
+              <w:top w:val="single" w:sz="4" w:space="0" w:color="auto"/>
+              <w:left w:val="single" w:sz="4" w:space="0" w:color="auto"/>
+              <w:bottom w:val="single" w:sz="4" w:space="0" w:color="auto"/>
+              <w:right w:val="single" w:sz="4" w:space="0" w:color="auto"/>
+            </w:tcBorders>
+            <w:vAlign w:val="center"/>
+            <w:hideMark/>
+          </w:tcPr>
+          <w:p>
+            <w:pPr>
+              <w:spacing w:line="240" w:lineRule="auto"/>
+              <w:jc w:val="center"/>
+              <w:rPr>
+                <w:rFonts w:ascii="Times New Roman" w:hAnsi="Times New Roman" w:cs="Times New Roman"/>
+                <w:sz w:val="24"/>
+                <w:szCs w:val="24"/>
+              </w:rPr>
+            </w:pPr>
+            <w:r>
+              <w:rPr>
+                <w:rFonts w:ascii="Times New Roman" w:hAnsi="Times New Roman" w:cs="Times New Roman"/>
+                <w:sz w:val="24"/>
+                <w:szCs w:val="24"/>
+              </w:rPr>
+              <w:t xml:space="preserve">El usuario accedió a la aplicación (Caso de </w:t>
+            </w:r>
+            <w:r>
+              <w:rPr>
+                <w:rFonts w:ascii="Times New Roman" w:hAnsi="Times New Roman" w:cs="Times New Roman"/>
+                <w:sz w:val="24"/>
+                <w:szCs w:val="24"/>
+              </w:rPr>
+              <w:t>6</w:t>
+            </w:r>
+            <w:r>
+              <w:rPr>
+                <w:rFonts w:ascii="Times New Roman" w:hAnsi="Times New Roman" w:cs="Times New Roman"/>
+                <w:sz w:val="24"/>
+                <w:szCs w:val="24"/>
+              </w:rPr>
+              <w:t>), El profesor da clic en “</w:t>
+            </w:r>
+            <w:r>
+              <w:rPr>
+                <w:rFonts w:ascii="Times New Roman" w:hAnsi="Times New Roman" w:cs="Times New Roman"/>
+                <w:sz w:val="24"/>
+                <w:szCs w:val="24"/>
+              </w:rPr>
+              <w:t>Expulsar Alumno</w:t>
+            </w:r>
+            <w:r>
+              <w:rPr>
+                <w:rFonts w:ascii="Times New Roman" w:hAnsi="Times New Roman" w:cs="Times New Roman"/>
+                <w:sz w:val="24"/>
+                <w:szCs w:val="24"/>
+              </w:rPr>
+              <w:t>”</w:t>
+            </w:r>
+          </w:p>
+        </w:tc>
+      </w:tr>
+      <w:tr>
+        <w:trPr>
+          <w:trHeight w:val="629"/>
+        </w:trPr>
+        <w:tc>
+          <w:tcPr>
+            <w:tcW w:w="2923" w:type="dxa"/>
+            <w:tcBorders>
+              <w:top w:val="single" w:sz="4" w:space="0" w:color="auto"/>
+              <w:left w:val="single" w:sz="4" w:space="0" w:color="auto"/>
+              <w:bottom w:val="single" w:sz="4" w:space="0" w:color="auto"/>
+              <w:right w:val="single" w:sz="4" w:space="0" w:color="auto"/>
+            </w:tcBorders>
+            <w:shd w:val="clear" w:color="auto" w:fill="D9D9D9" w:themeFill="background1" w:themeFillShade="D9"/>
+            <w:vAlign w:val="center"/>
+            <w:hideMark/>
+          </w:tcPr>
+          <w:p>
+            <w:pPr>
+              <w:spacing w:line="176" w:lineRule="exact"/>
+              <w:ind w:left="30" w:right="-20"/>
+              <w:jc w:val="center"/>
+              <w:rPr>
+                <w:rFonts w:ascii="Times New Roman" w:eastAsia="Times New Roman" w:hAnsi="Times New Roman" w:cs="Times New Roman"/>
+              </w:rPr>
+            </w:pPr>
+            <w:r>
+              <w:rPr>
+                <w:rFonts w:ascii="Times New Roman" w:eastAsia="Times New Roman" w:hAnsi="Times New Roman" w:cs="Times New Roman"/>
+              </w:rPr>
+              <w:t>Postcondición:</w:t>
+            </w:r>
+          </w:p>
+        </w:tc>
+        <w:tc>
+          <w:tcPr>
+            <w:tcW w:w="7210" w:type="dxa"/>
+            <w:tcBorders>
+              <w:top w:val="single" w:sz="4" w:space="0" w:color="auto"/>
+              <w:left w:val="single" w:sz="4" w:space="0" w:color="auto"/>
+              <w:bottom w:val="single" w:sz="4" w:space="0" w:color="auto"/>
+              <w:right w:val="single" w:sz="4" w:space="0" w:color="auto"/>
+            </w:tcBorders>
+            <w:vAlign w:val="center"/>
+            <w:hideMark/>
+          </w:tcPr>
+          <w:p>
+            <w:pPr>
+              <w:spacing w:line="240" w:lineRule="auto"/>
+              <w:jc w:val="center"/>
+              <w:rPr>
+                <w:rFonts w:ascii="Times New Roman" w:hAnsi="Times New Roman" w:cs="Times New Roman"/>
+                <w:sz w:val="24"/>
+                <w:szCs w:val="24"/>
+              </w:rPr>
+            </w:pPr>
+            <w:r>
+              <w:rPr>
+                <w:rFonts w:ascii="Times New Roman" w:hAnsi="Times New Roman" w:cs="Times New Roman"/>
+                <w:sz w:val="24"/>
+                <w:szCs w:val="24"/>
+              </w:rPr>
+              <w:t>Elimina a un alumno de un grupo</w:t>
+            </w:r>
+            <w:r>
+              <w:rPr>
+                <w:rFonts w:ascii="Times New Roman" w:hAnsi="Times New Roman" w:cs="Times New Roman"/>
+                <w:sz w:val="24"/>
+                <w:szCs w:val="24"/>
+              </w:rPr>
+              <w:t>.</w:t>
+            </w:r>
+          </w:p>
+        </w:tc>
+      </w:tr>
+      <w:tr>
+        <w:trPr>
+          <w:trHeight w:val="668"/>
+        </w:trPr>
+        <w:tc>
+          <w:tcPr>
+            <w:tcW w:w="2923" w:type="dxa"/>
+            <w:tcBorders>
+              <w:top w:val="single" w:sz="4" w:space="0" w:color="auto"/>
+              <w:left w:val="single" w:sz="4" w:space="0" w:color="auto"/>
+              <w:bottom w:val="single" w:sz="4" w:space="0" w:color="auto"/>
+              <w:right w:val="single" w:sz="4" w:space="0" w:color="auto"/>
+            </w:tcBorders>
+            <w:shd w:val="clear" w:color="auto" w:fill="D9D9D9" w:themeFill="background1" w:themeFillShade="D9"/>
+            <w:vAlign w:val="center"/>
+            <w:hideMark/>
+          </w:tcPr>
+          <w:p>
+            <w:pPr>
+              <w:spacing w:line="176" w:lineRule="exact"/>
+              <w:ind w:left="30" w:right="-20"/>
+              <w:jc w:val="center"/>
+              <w:rPr>
+                <w:rFonts w:ascii="Times New Roman" w:eastAsia="Times New Roman" w:hAnsi="Times New Roman" w:cs="Times New Roman"/>
+              </w:rPr>
+            </w:pPr>
+            <w:r>
+              <w:rPr>
+                <w:rFonts w:ascii="Times New Roman" w:eastAsia="Times New Roman" w:hAnsi="Times New Roman" w:cs="Times New Roman"/>
+              </w:rPr>
+              <w:t>Situaciones de error:</w:t>
+            </w:r>
+          </w:p>
+        </w:tc>
+        <w:tc>
+          <w:tcPr>
+            <w:tcW w:w="7210" w:type="dxa"/>
+            <w:tcBorders>
+              <w:top w:val="single" w:sz="4" w:space="0" w:color="auto"/>
+              <w:left w:val="single" w:sz="4" w:space="0" w:color="auto"/>
+              <w:bottom w:val="single" w:sz="4" w:space="0" w:color="auto"/>
+              <w:right w:val="single" w:sz="4" w:space="0" w:color="auto"/>
+            </w:tcBorders>
+            <w:vAlign w:val="center"/>
+            <w:hideMark/>
+          </w:tcPr>
+          <w:p>
+            <w:pPr>
+              <w:pStyle w:val="Prrafodelista"/>
+              <w:spacing w:line="240" w:lineRule="auto"/>
+              <w:jc w:val="center"/>
+              <w:rPr>
+                <w:rFonts w:ascii="Times New Roman" w:hAnsi="Times New Roman" w:cs="Times New Roman"/>
+                <w:sz w:val="24"/>
+                <w:szCs w:val="24"/>
+              </w:rPr>
+            </w:pPr>
+            <w:r>
+              <w:rPr>
+                <w:rFonts w:ascii="Times New Roman" w:hAnsi="Times New Roman" w:cs="Times New Roman"/>
+                <w:sz w:val="24"/>
+                <w:szCs w:val="24"/>
+              </w:rPr>
+              <w:t>Sin situación de error</w:t>
+            </w:r>
+          </w:p>
+        </w:tc>
+      </w:tr>
+      <w:tr>
+        <w:trPr>
+          <w:trHeight w:val="895"/>
+        </w:trPr>
+        <w:tc>
+          <w:tcPr>
+            <w:tcW w:w="2923" w:type="dxa"/>
+            <w:tcBorders>
+              <w:top w:val="single" w:sz="4" w:space="0" w:color="auto"/>
+              <w:left w:val="single" w:sz="4" w:space="0" w:color="auto"/>
+              <w:bottom w:val="single" w:sz="4" w:space="0" w:color="auto"/>
+              <w:right w:val="single" w:sz="4" w:space="0" w:color="auto"/>
+            </w:tcBorders>
+            <w:shd w:val="clear" w:color="auto" w:fill="D9D9D9" w:themeFill="background1" w:themeFillShade="D9"/>
+            <w:vAlign w:val="center"/>
+            <w:hideMark/>
+          </w:tcPr>
+          <w:p>
+            <w:pPr>
+              <w:spacing w:line="176" w:lineRule="exact"/>
+              <w:ind w:left="30" w:right="-20"/>
+              <w:jc w:val="center"/>
+              <w:rPr>
+                <w:rFonts w:ascii="Times New Roman" w:eastAsia="Times New Roman" w:hAnsi="Times New Roman" w:cs="Times New Roman"/>
+              </w:rPr>
+            </w:pPr>
+            <w:r>
+              <w:rPr>
+                <w:rFonts w:ascii="Times New Roman" w:eastAsia="Times New Roman" w:hAnsi="Times New Roman" w:cs="Times New Roman"/>
+              </w:rPr>
+              <w:t>Estado del Sistema en caso de error:</w:t>
+            </w:r>
+          </w:p>
+        </w:tc>
+        <w:tc>
+          <w:tcPr>
+            <w:tcW w:w="7210" w:type="dxa"/>
+            <w:tcBorders>
+              <w:top w:val="single" w:sz="4" w:space="0" w:color="auto"/>
+              <w:left w:val="single" w:sz="4" w:space="0" w:color="auto"/>
+              <w:bottom w:val="single" w:sz="4" w:space="0" w:color="auto"/>
+              <w:right w:val="single" w:sz="4" w:space="0" w:color="auto"/>
+            </w:tcBorders>
+            <w:vAlign w:val="center"/>
+            <w:hideMark/>
+          </w:tcPr>
+          <w:p>
+            <w:pPr>
+              <w:spacing w:line="240" w:lineRule="auto"/>
+              <w:jc w:val="center"/>
+              <w:rPr>
+                <w:rFonts w:ascii="Times New Roman" w:hAnsi="Times New Roman" w:cs="Times New Roman"/>
+                <w:sz w:val="24"/>
+                <w:szCs w:val="24"/>
+              </w:rPr>
+            </w:pPr>
+            <w:r>
+              <w:rPr>
+                <w:rFonts w:ascii="Times New Roman" w:eastAsia="Times New Roman" w:hAnsi="Times New Roman" w:cs="Times New Roman"/>
+                <w:sz w:val="24"/>
+                <w:szCs w:val="24"/>
+              </w:rPr>
+              <w:t>Sin Estado del sistema en caso de error</w:t>
+            </w:r>
+          </w:p>
+        </w:tc>
+      </w:tr>
+      <w:tr>
+        <w:trPr>
+          <w:trHeight w:val="668"/>
+        </w:trPr>
+        <w:tc>
+          <w:tcPr>
+            <w:tcW w:w="2923" w:type="dxa"/>
+            <w:tcBorders>
+              <w:top w:val="single" w:sz="4" w:space="0" w:color="auto"/>
+              <w:left w:val="single" w:sz="4" w:space="0" w:color="auto"/>
+              <w:bottom w:val="single" w:sz="4" w:space="0" w:color="auto"/>
+              <w:right w:val="single" w:sz="4" w:space="0" w:color="auto"/>
+            </w:tcBorders>
+            <w:shd w:val="clear" w:color="auto" w:fill="D9D9D9" w:themeFill="background1" w:themeFillShade="D9"/>
+            <w:vAlign w:val="center"/>
+            <w:hideMark/>
+          </w:tcPr>
+          <w:p>
+            <w:pPr>
+              <w:spacing w:line="176" w:lineRule="exact"/>
+              <w:ind w:left="30" w:right="-20"/>
+              <w:jc w:val="center"/>
+              <w:rPr>
+                <w:rFonts w:ascii="Times New Roman" w:eastAsia="Times New Roman" w:hAnsi="Times New Roman" w:cs="Times New Roman"/>
+              </w:rPr>
+            </w:pPr>
+            <w:r>
+              <w:rPr>
+                <w:rFonts w:ascii="Times New Roman" w:eastAsia="Times New Roman" w:hAnsi="Times New Roman" w:cs="Times New Roman"/>
+              </w:rPr>
+              <w:t>Actores:</w:t>
+            </w:r>
+          </w:p>
+        </w:tc>
+        <w:tc>
+          <w:tcPr>
+            <w:tcW w:w="7210" w:type="dxa"/>
+            <w:tcBorders>
+              <w:top w:val="single" w:sz="4" w:space="0" w:color="auto"/>
+              <w:left w:val="single" w:sz="4" w:space="0" w:color="auto"/>
+              <w:bottom w:val="single" w:sz="4" w:space="0" w:color="auto"/>
+              <w:right w:val="single" w:sz="4" w:space="0" w:color="auto"/>
+            </w:tcBorders>
+            <w:vAlign w:val="center"/>
+            <w:hideMark/>
+          </w:tcPr>
+          <w:p>
+            <w:pPr>
+              <w:spacing w:line="240" w:lineRule="auto"/>
+              <w:jc w:val="center"/>
+              <w:rPr>
+                <w:rFonts w:ascii="Times New Roman" w:hAnsi="Times New Roman" w:cs="Times New Roman"/>
+                <w:sz w:val="24"/>
+                <w:szCs w:val="24"/>
+              </w:rPr>
+            </w:pPr>
+            <w:r>
+              <w:rPr>
+                <w:rFonts w:ascii="Times New Roman" w:hAnsi="Times New Roman" w:cs="Times New Roman"/>
+                <w:sz w:val="24"/>
+                <w:szCs w:val="24"/>
+              </w:rPr>
+              <w:t>Profesor</w:t>
+            </w:r>
+          </w:p>
+        </w:tc>
+      </w:tr>
+      <w:tr>
+        <w:trPr>
+          <w:trHeight w:val="629"/>
+        </w:trPr>
+        <w:tc>
+          <w:tcPr>
+            <w:tcW w:w="2923" w:type="dxa"/>
+            <w:tcBorders>
+              <w:top w:val="single" w:sz="4" w:space="0" w:color="auto"/>
+              <w:left w:val="single" w:sz="4" w:space="0" w:color="auto"/>
+              <w:bottom w:val="single" w:sz="4" w:space="0" w:color="auto"/>
+              <w:right w:val="single" w:sz="4" w:space="0" w:color="auto"/>
+            </w:tcBorders>
+            <w:shd w:val="clear" w:color="auto" w:fill="D9D9D9" w:themeFill="background1" w:themeFillShade="D9"/>
+            <w:vAlign w:val="center"/>
+            <w:hideMark/>
+          </w:tcPr>
+          <w:p>
+            <w:pPr>
+              <w:spacing w:line="176" w:lineRule="exact"/>
+              <w:ind w:left="30" w:right="-20"/>
+              <w:jc w:val="center"/>
+              <w:rPr>
+                <w:rFonts w:ascii="Times New Roman" w:eastAsia="Times New Roman" w:hAnsi="Times New Roman" w:cs="Times New Roman"/>
+              </w:rPr>
+            </w:pPr>
+            <w:r>
+              <w:rPr>
+                <w:rFonts w:ascii="Times New Roman" w:eastAsia="Times New Roman" w:hAnsi="Times New Roman" w:cs="Times New Roman"/>
+                <w:spacing w:val="-6"/>
+              </w:rPr>
+              <w:t>Disparadores</w:t>
+            </w:r>
+            <w:r>
+              <w:rPr>
+                <w:rFonts w:ascii="Times New Roman" w:eastAsia="Times New Roman" w:hAnsi="Times New Roman" w:cs="Times New Roman"/>
+              </w:rPr>
+              <w:t>:</w:t>
+            </w:r>
+          </w:p>
+        </w:tc>
+        <w:tc>
+          <w:tcPr>
+            <w:tcW w:w="7210" w:type="dxa"/>
+            <w:tcBorders>
+              <w:top w:val="single" w:sz="4" w:space="0" w:color="auto"/>
+              <w:left w:val="single" w:sz="4" w:space="0" w:color="auto"/>
+              <w:bottom w:val="single" w:sz="4" w:space="0" w:color="auto"/>
+              <w:right w:val="single" w:sz="4" w:space="0" w:color="auto"/>
+            </w:tcBorders>
+            <w:vAlign w:val="center"/>
+            <w:hideMark/>
+          </w:tcPr>
+          <w:p>
+            <w:pPr>
+              <w:spacing w:line="240" w:lineRule="auto"/>
+              <w:jc w:val="center"/>
+              <w:rPr>
+                <w:rFonts w:ascii="Times New Roman" w:hAnsi="Times New Roman" w:cs="Times New Roman"/>
+                <w:sz w:val="24"/>
+                <w:szCs w:val="24"/>
+              </w:rPr>
+            </w:pPr>
+            <w:r>
+              <w:rPr>
+                <w:rFonts w:ascii="Times New Roman" w:hAnsi="Times New Roman" w:cs="Times New Roman"/>
+                <w:sz w:val="24"/>
+                <w:szCs w:val="24"/>
+              </w:rPr>
+              <w:t xml:space="preserve">El profesor oprime </w:t>
+            </w:r>
+            <w:r>
+              <w:rPr>
+                <w:rFonts w:ascii="Times New Roman" w:hAnsi="Times New Roman" w:cs="Times New Roman"/>
+                <w:sz w:val="24"/>
+                <w:szCs w:val="24"/>
+              </w:rPr>
+              <w:t>Eliminar Alumno</w:t>
+            </w:r>
+            <w:r>
+              <w:rPr>
+                <w:rFonts w:ascii="Times New Roman" w:hAnsi="Times New Roman" w:cs="Times New Roman"/>
+                <w:sz w:val="24"/>
+                <w:szCs w:val="24"/>
+              </w:rPr>
+              <w:t>.</w:t>
+            </w:r>
+          </w:p>
+        </w:tc>
+      </w:tr>
+    </w:tbl>
+    <w:p>
+      <w:pPr>
+        <w:rPr>
+          <w:rFonts w:ascii="Times New Roman" w:hAnsi="Times New Roman" w:cs="Times New Roman"/>
+          <w:b/>
+          <w:bCs/>
+          <w:color w:val="000000"/>
+        </w:rPr>
+      </w:pPr>
+    </w:p>
+    <w:p>
+      <w:pPr>
+        <w:spacing w:line="259" w:lineRule="auto"/>
+        <w:rPr>
+          <w:rFonts w:ascii="Times New Roman" w:hAnsi="Times New Roman" w:cs="Times New Roman"/>
+          <w:b/>
+          <w:bCs/>
+        </w:rPr>
+      </w:pPr>
+      <w:r>
+        <w:rPr>
+          <w:rFonts w:ascii="Times New Roman" w:hAnsi="Times New Roman" w:cs="Times New Roman"/>
+          <w:b/>
+          <w:bCs/>
+        </w:rPr>
+        <w:t>Trayectorias del caso de uso.</w:t>
+      </w:r>
+    </w:p>
+    <w:p>
+      <w:pPr>
+        <w:spacing w:line="259" w:lineRule="auto"/>
+        <w:rPr>
+          <w:rFonts w:ascii="Times New Roman" w:hAnsi="Times New Roman" w:cs="Times New Roman"/>
+          <w:b/>
+          <w:bCs/>
+        </w:rPr>
+      </w:pPr>
+      <w:r>
+        <w:rPr>
+          <w:rFonts w:ascii="Times New Roman" w:hAnsi="Times New Roman" w:cs="Times New Roman"/>
+          <w:b/>
+          <w:bCs/>
+        </w:rPr>
+        <w:t>Trayectoria principal.</w:t>
+      </w:r>
+    </w:p>
+    <w:p>
+      <w:pPr>
+        <w:pStyle w:val="Prrafodelista"/>
+        <w:numPr>
+          <w:ilvl w:val="0"/>
+          <w:numId w:val="8"/>
+        </w:numPr>
+        <w:spacing w:line="259" w:lineRule="auto"/>
+        <w:rPr>
+          <w:rFonts w:ascii="Times New Roman" w:hAnsi="Times New Roman" w:cs="Times New Roman"/>
+        </w:rPr>
+      </w:pPr>
+      <w:r>
+        <w:rPr>
+          <w:rFonts w:ascii="Times New Roman" w:hAnsi="Times New Roman" w:cs="Times New Roman"/>
+        </w:rPr>
+        <w:t>El profesor</w:t>
+      </w:r>
+      <w:r>
+        <w:rPr>
+          <w:rFonts w:ascii="Times New Roman" w:hAnsi="Times New Roman" w:cs="Times New Roman"/>
+        </w:rPr>
+        <w:t xml:space="preserve"> </w:t>
+      </w:r>
+      <w:r>
+        <w:rPr>
+          <w:rFonts w:ascii="Times New Roman" w:hAnsi="Times New Roman" w:cs="Times New Roman"/>
+        </w:rPr>
+        <w:t>elimina a un alumno de un grupo</w:t>
+      </w:r>
+      <w:r>
+        <w:rPr>
+          <w:rFonts w:ascii="Times New Roman" w:hAnsi="Times New Roman" w:cs="Times New Roman"/>
+        </w:rPr>
+        <w:t>.</w:t>
+      </w:r>
+    </w:p>
+    <w:p>
+      <w:pPr>
+        <w:pStyle w:val="Prrafodelista"/>
+        <w:numPr>
+          <w:ilvl w:val="0"/>
+          <w:numId w:val="8"/>
+        </w:numPr>
+        <w:spacing w:line="259" w:lineRule="auto"/>
+        <w:rPr>
+          <w:rFonts w:ascii="Times New Roman" w:hAnsi="Times New Roman" w:cs="Times New Roman"/>
+        </w:rPr>
+      </w:pPr>
+      <w:r>
+        <w:rPr>
+          <w:rFonts w:ascii="Times New Roman" w:hAnsi="Times New Roman" w:cs="Times New Roman"/>
+        </w:rPr>
+        <w:t xml:space="preserve">El servidor </w:t>
+      </w:r>
+      <w:r>
+        <w:rPr>
+          <w:rFonts w:ascii="Times New Roman" w:hAnsi="Times New Roman" w:cs="Times New Roman"/>
+        </w:rPr>
+        <w:t>elimina el registro de un alumno en un grupo</w:t>
+      </w:r>
+      <w:r>
+        <w:rPr>
+          <w:rFonts w:ascii="Times New Roman" w:hAnsi="Times New Roman" w:cs="Times New Roman"/>
+        </w:rPr>
+        <w:t>.</w:t>
+      </w:r>
+    </w:p>
+    <w:p>
+      <w:pPr>
+        <w:pStyle w:val="Prrafodelista"/>
+        <w:numPr>
+          <w:ilvl w:val="0"/>
+          <w:numId w:val="8"/>
+        </w:numPr>
+        <w:spacing w:line="259" w:lineRule="auto"/>
+      </w:pPr>
+      <w:r>
+        <w:rPr>
+          <w:rFonts w:ascii="Times New Roman" w:hAnsi="Times New Roman" w:cs="Times New Roman"/>
+        </w:rPr>
+        <w:t>La aplicación web retorna ala ventana de visualizar alumnos</w:t>
+      </w:r>
+      <w:r>
+        <w:rPr>
+          <w:rFonts w:ascii="Times New Roman" w:hAnsi="Times New Roman" w:cs="Times New Roman"/>
+        </w:rPr>
+        <w:t>.</w:t>
+      </w:r>
+    </w:p>
+    <w:p>
+      <w:pPr>
+        <w:pStyle w:val="Prrafodelista"/>
+        <w:spacing w:line="259" w:lineRule="auto"/>
+        <w:rPr>
+          <w:b/>
+          <w:bCs/>
+        </w:rPr>
+      </w:pPr>
+    </w:p>
+    <w:p>
+      <w:pPr>
+        <w:spacing w:line="259" w:lineRule="auto"/>
+        <w:rPr>
+          <w:b/>
+          <w:bCs/>
+        </w:rPr>
+      </w:pPr>
+      <w:r>
+        <w:rPr>
+          <w:b/>
+          <w:bCs/>
+        </w:rPr>
+        <w:br w:type="page"/>
+      </w:r>
+    </w:p>
+    <w:p>
+      <w:pPr>
+        <w:pStyle w:val="Prrafodelista"/>
+        <w:numPr>
+          <w:ilvl w:val="0"/>
+          <w:numId w:val="7"/>
+        </w:numPr>
+        <w:spacing w:line="259" w:lineRule="auto"/>
+        <w:rPr>
+          <w:b/>
+          <w:bCs/>
+        </w:rPr>
+      </w:pPr>
+      <w:r>
+        <w:rPr>
+          <w:b/>
+          <w:bCs/>
+        </w:rPr>
+        <w:lastRenderedPageBreak/>
+        <w:t xml:space="preserve">CUP: </w:t>
+      </w:r>
+      <w:r>
+        <w:rPr>
+          <w:b/>
+          <w:bCs/>
+        </w:rPr>
+        <w:t>Visualizar Laboratorios</w:t>
+      </w:r>
+    </w:p>
+    <w:tbl>
+      <w:tblPr>
+        <w:tblStyle w:val="Tablaconcuadrcula"/>
+        <w:tblpPr w:leftFromText="141" w:rightFromText="141" w:horzAnchor="page" w:tblpX="997" w:tblpY="1008"/>
+        <w:tblW w:w="10133" w:type="dxa"/>
+        <w:tblInd w:w="0" w:type="dxa"/>
+        <w:tblLook w:val="04A0" w:firstRow="1" w:lastRow="0" w:firstColumn="1" w:lastColumn="0" w:noHBand="0" w:noVBand="1"/>
+      </w:tblPr>
+      <w:tblGrid>
+        <w:gridCol w:w="2923"/>
+        <w:gridCol w:w="7210"/>
+      </w:tblGrid>
+      <w:tr>
+        <w:trPr>
+          <w:trHeight w:val="629"/>
+        </w:trPr>
+        <w:tc>
+          <w:tcPr>
+            <w:tcW w:w="2923" w:type="dxa"/>
+            <w:tcBorders>
+              <w:top w:val="single" w:sz="4" w:space="0" w:color="auto"/>
+              <w:left w:val="single" w:sz="4" w:space="0" w:color="auto"/>
+              <w:bottom w:val="single" w:sz="4" w:space="0" w:color="auto"/>
+              <w:right w:val="single" w:sz="4" w:space="0" w:color="auto"/>
+            </w:tcBorders>
+            <w:shd w:val="clear" w:color="auto" w:fill="D9D9D9" w:themeFill="background1" w:themeFillShade="D9"/>
+            <w:vAlign w:val="center"/>
+            <w:hideMark/>
+          </w:tcPr>
+          <w:p>
+            <w:pPr>
+              <w:spacing w:line="176" w:lineRule="exact"/>
+              <w:ind w:left="30" w:right="-20"/>
+              <w:jc w:val="center"/>
+              <w:rPr>
+                <w:rFonts w:ascii="Times New Roman" w:eastAsia="Times New Roman" w:hAnsi="Times New Roman" w:cs="Times New Roman"/>
+              </w:rPr>
+            </w:pPr>
+            <w:r>
+              <w:rPr>
+                <w:rFonts w:ascii="Times New Roman" w:eastAsia="Times New Roman" w:hAnsi="Times New Roman" w:cs="Times New Roman"/>
+              </w:rPr>
+              <w:t>Nombre:</w:t>
+            </w:r>
+          </w:p>
+        </w:tc>
+        <w:tc>
+          <w:tcPr>
+            <w:tcW w:w="7210" w:type="dxa"/>
+            <w:tcBorders>
+              <w:top w:val="single" w:sz="4" w:space="0" w:color="auto"/>
+              <w:left w:val="single" w:sz="4" w:space="0" w:color="auto"/>
+              <w:bottom w:val="single" w:sz="4" w:space="0" w:color="auto"/>
+              <w:right w:val="single" w:sz="4" w:space="0" w:color="auto"/>
+            </w:tcBorders>
+            <w:vAlign w:val="center"/>
+            <w:hideMark/>
+          </w:tcPr>
+          <w:p>
+            <w:pPr>
+              <w:spacing w:line="240" w:lineRule="auto"/>
+              <w:jc w:val="center"/>
+              <w:rPr>
+                <w:rFonts w:ascii="Times New Roman" w:hAnsi="Times New Roman" w:cs="Times New Roman"/>
+                <w:sz w:val="24"/>
+                <w:szCs w:val="24"/>
+              </w:rPr>
+            </w:pPr>
+            <w:r>
+              <w:rPr>
+                <w:rFonts w:ascii="Times New Roman" w:hAnsi="Times New Roman" w:cs="Times New Roman"/>
+                <w:sz w:val="24"/>
+                <w:szCs w:val="24"/>
+              </w:rPr>
+              <w:t xml:space="preserve">Visualizar </w:t>
+            </w:r>
+            <w:r>
+              <w:rPr>
+                <w:rFonts w:ascii="Times New Roman" w:hAnsi="Times New Roman" w:cs="Times New Roman"/>
+                <w:sz w:val="24"/>
+                <w:szCs w:val="24"/>
+              </w:rPr>
+              <w:t>Laboratorios</w:t>
+            </w:r>
+          </w:p>
+        </w:tc>
+      </w:tr>
+      <w:tr>
+        <w:trPr>
+          <w:trHeight w:val="629"/>
+        </w:trPr>
+        <w:tc>
+          <w:tcPr>
+            <w:tcW w:w="2923" w:type="dxa"/>
+            <w:tcBorders>
+              <w:top w:val="single" w:sz="4" w:space="0" w:color="auto"/>
+              <w:left w:val="single" w:sz="4" w:space="0" w:color="auto"/>
+              <w:bottom w:val="single" w:sz="4" w:space="0" w:color="auto"/>
+              <w:right w:val="single" w:sz="4" w:space="0" w:color="auto"/>
+            </w:tcBorders>
+            <w:shd w:val="clear" w:color="auto" w:fill="D9D9D9" w:themeFill="background1" w:themeFillShade="D9"/>
+            <w:vAlign w:val="center"/>
+            <w:hideMark/>
+          </w:tcPr>
+          <w:p>
+            <w:pPr>
+              <w:spacing w:line="176" w:lineRule="exact"/>
+              <w:ind w:left="30" w:right="-20"/>
+              <w:jc w:val="center"/>
+              <w:rPr>
+                <w:rFonts w:ascii="Times New Roman" w:eastAsia="Times New Roman" w:hAnsi="Times New Roman" w:cs="Times New Roman"/>
+              </w:rPr>
+            </w:pPr>
+            <w:r>
+              <w:rPr>
+                <w:rFonts w:ascii="Times New Roman" w:eastAsia="Times New Roman" w:hAnsi="Times New Roman" w:cs="Times New Roman"/>
+              </w:rPr>
+              <w:t>Número de Caso de uso:</w:t>
+            </w:r>
+          </w:p>
+        </w:tc>
+        <w:tc>
+          <w:tcPr>
+            <w:tcW w:w="7210" w:type="dxa"/>
+            <w:tcBorders>
+              <w:top w:val="single" w:sz="4" w:space="0" w:color="auto"/>
+              <w:left w:val="single" w:sz="4" w:space="0" w:color="auto"/>
+              <w:bottom w:val="single" w:sz="4" w:space="0" w:color="auto"/>
+              <w:right w:val="single" w:sz="4" w:space="0" w:color="auto"/>
+            </w:tcBorders>
+            <w:vAlign w:val="center"/>
+            <w:hideMark/>
+          </w:tcPr>
+          <w:p>
+            <w:pPr>
+              <w:spacing w:line="240" w:lineRule="auto"/>
+              <w:jc w:val="center"/>
+              <w:rPr>
+                <w:rFonts w:ascii="Times New Roman" w:hAnsi="Times New Roman" w:cs="Times New Roman"/>
+                <w:sz w:val="24"/>
+                <w:szCs w:val="24"/>
+              </w:rPr>
+            </w:pPr>
+            <w:r>
+              <w:rPr>
+                <w:rFonts w:ascii="Times New Roman" w:hAnsi="Times New Roman" w:cs="Times New Roman"/>
+                <w:sz w:val="24"/>
+                <w:szCs w:val="24"/>
+              </w:rPr>
+              <w:t>8</w:t>
+            </w:r>
+          </w:p>
+        </w:tc>
+      </w:tr>
+      <w:tr>
+        <w:trPr>
+          <w:trHeight w:val="629"/>
+        </w:trPr>
+        <w:tc>
+          <w:tcPr>
+            <w:tcW w:w="2923" w:type="dxa"/>
+            <w:tcBorders>
+              <w:top w:val="single" w:sz="4" w:space="0" w:color="auto"/>
+              <w:left w:val="single" w:sz="4" w:space="0" w:color="auto"/>
+              <w:bottom w:val="single" w:sz="4" w:space="0" w:color="auto"/>
+              <w:right w:val="single" w:sz="4" w:space="0" w:color="auto"/>
+            </w:tcBorders>
+            <w:shd w:val="clear" w:color="auto" w:fill="D9D9D9" w:themeFill="background1" w:themeFillShade="D9"/>
+            <w:vAlign w:val="center"/>
+            <w:hideMark/>
+          </w:tcPr>
+          <w:p>
+            <w:pPr>
+              <w:spacing w:line="176" w:lineRule="exact"/>
+              <w:ind w:left="30" w:right="-20"/>
+              <w:jc w:val="center"/>
+              <w:rPr>
+                <w:rFonts w:ascii="Times New Roman" w:eastAsia="Times New Roman" w:hAnsi="Times New Roman" w:cs="Times New Roman"/>
+              </w:rPr>
+            </w:pPr>
+            <w:r>
+              <w:rPr>
+                <w:rFonts w:ascii="Times New Roman" w:eastAsia="Times New Roman" w:hAnsi="Times New Roman" w:cs="Times New Roman"/>
+              </w:rPr>
+              <w:t>Descripción corta:</w:t>
+            </w:r>
+          </w:p>
+        </w:tc>
+        <w:tc>
+          <w:tcPr>
+            <w:tcW w:w="7210" w:type="dxa"/>
+            <w:tcBorders>
+              <w:top w:val="single" w:sz="4" w:space="0" w:color="auto"/>
+              <w:left w:val="single" w:sz="4" w:space="0" w:color="auto"/>
+              <w:bottom w:val="single" w:sz="4" w:space="0" w:color="auto"/>
+              <w:right w:val="single" w:sz="4" w:space="0" w:color="auto"/>
+            </w:tcBorders>
+            <w:vAlign w:val="center"/>
+            <w:hideMark/>
+          </w:tcPr>
+          <w:p>
+            <w:pPr>
+              <w:spacing w:line="240" w:lineRule="auto"/>
+              <w:jc w:val="both"/>
+              <w:rPr>
+                <w:rFonts w:ascii="Times New Roman" w:hAnsi="Times New Roman" w:cs="Times New Roman"/>
+                <w:sz w:val="24"/>
+                <w:szCs w:val="24"/>
+              </w:rPr>
+            </w:pPr>
+            <w:r>
+              <w:rPr>
+                <w:rFonts w:ascii="Times New Roman" w:hAnsi="Times New Roman" w:cs="Times New Roman"/>
+                <w:sz w:val="24"/>
+                <w:szCs w:val="24"/>
+              </w:rPr>
+              <w:t>Este caso de uso permite a</w:t>
+            </w:r>
+            <w:r>
+              <w:rPr>
+                <w:rFonts w:ascii="Times New Roman" w:hAnsi="Times New Roman" w:cs="Times New Roman"/>
+                <w:sz w:val="24"/>
+                <w:szCs w:val="24"/>
+              </w:rPr>
+              <w:t>l profesor</w:t>
+            </w:r>
+            <w:r>
+              <w:rPr>
+                <w:rFonts w:ascii="Times New Roman" w:hAnsi="Times New Roman" w:cs="Times New Roman"/>
+                <w:sz w:val="24"/>
+                <w:szCs w:val="24"/>
+              </w:rPr>
+              <w:t xml:space="preserve"> visualizar los laboratorios de un grupo, muestra un menu de navegacion mostrando los laboratorios de un grupo.</w:t>
+            </w:r>
+          </w:p>
+        </w:tc>
+      </w:tr>
+      <w:tr>
+        <w:trPr>
+          <w:trHeight w:val="484"/>
+        </w:trPr>
+        <w:tc>
+          <w:tcPr>
+            <w:tcW w:w="2923" w:type="dxa"/>
+            <w:tcBorders>
+              <w:top w:val="single" w:sz="4" w:space="0" w:color="auto"/>
+              <w:left w:val="single" w:sz="4" w:space="0" w:color="auto"/>
+              <w:bottom w:val="single" w:sz="4" w:space="0" w:color="auto"/>
+              <w:right w:val="single" w:sz="4" w:space="0" w:color="auto"/>
+            </w:tcBorders>
+            <w:shd w:val="clear" w:color="auto" w:fill="D9D9D9" w:themeFill="background1" w:themeFillShade="D9"/>
+            <w:vAlign w:val="center"/>
+          </w:tcPr>
+          <w:p>
+            <w:pPr>
+              <w:spacing w:line="176" w:lineRule="exact"/>
+              <w:ind w:left="30" w:right="-20"/>
+              <w:jc w:val="center"/>
+              <w:rPr>
+                <w:rFonts w:ascii="Times New Roman" w:eastAsia="Times New Roman" w:hAnsi="Times New Roman" w:cs="Times New Roman"/>
+              </w:rPr>
+            </w:pPr>
+            <w:r>
+              <w:rPr>
+                <w:rFonts w:ascii="Times New Roman" w:eastAsia="Times New Roman" w:hAnsi="Times New Roman" w:cs="Times New Roman"/>
+              </w:rPr>
+              <w:t>Entradas</w:t>
+            </w:r>
+          </w:p>
+        </w:tc>
+        <w:tc>
+          <w:tcPr>
+            <w:tcW w:w="7210" w:type="dxa"/>
+            <w:tcBorders>
+              <w:top w:val="single" w:sz="4" w:space="0" w:color="auto"/>
+              <w:left w:val="single" w:sz="4" w:space="0" w:color="auto"/>
+              <w:bottom w:val="single" w:sz="4" w:space="0" w:color="auto"/>
+              <w:right w:val="single" w:sz="4" w:space="0" w:color="auto"/>
+            </w:tcBorders>
+            <w:vAlign w:val="center"/>
+          </w:tcPr>
+          <w:p>
+            <w:pPr>
+              <w:spacing w:line="240" w:lineRule="auto"/>
+              <w:jc w:val="center"/>
+              <w:rPr>
+                <w:rFonts w:ascii="Times New Roman" w:hAnsi="Times New Roman" w:cs="Times New Roman"/>
+                <w:sz w:val="24"/>
+                <w:szCs w:val="24"/>
+              </w:rPr>
+            </w:pPr>
+            <w:r>
+              <w:rPr>
+                <w:rFonts w:ascii="Times New Roman" w:hAnsi="Times New Roman" w:cs="Times New Roman"/>
+                <w:sz w:val="24"/>
+                <w:szCs w:val="24"/>
+              </w:rPr>
+              <w:t>No aplica.</w:t>
+            </w:r>
+          </w:p>
+        </w:tc>
+      </w:tr>
+      <w:tr>
+        <w:trPr>
+          <w:trHeight w:val="484"/>
+        </w:trPr>
+        <w:tc>
+          <w:tcPr>
+            <w:tcW w:w="2923" w:type="dxa"/>
+            <w:tcBorders>
+              <w:top w:val="single" w:sz="4" w:space="0" w:color="auto"/>
+              <w:left w:val="single" w:sz="4" w:space="0" w:color="auto"/>
+              <w:bottom w:val="single" w:sz="4" w:space="0" w:color="auto"/>
+              <w:right w:val="single" w:sz="4" w:space="0" w:color="auto"/>
+            </w:tcBorders>
+            <w:shd w:val="clear" w:color="auto" w:fill="D9D9D9" w:themeFill="background1" w:themeFillShade="D9"/>
+            <w:vAlign w:val="center"/>
+          </w:tcPr>
+          <w:p>
+            <w:pPr>
+              <w:spacing w:line="176" w:lineRule="exact"/>
+              <w:ind w:left="30" w:right="-20"/>
+              <w:jc w:val="center"/>
+              <w:rPr>
+                <w:rFonts w:ascii="Times New Roman" w:eastAsia="Times New Roman" w:hAnsi="Times New Roman" w:cs="Times New Roman"/>
+              </w:rPr>
+            </w:pPr>
+            <w:r>
+              <w:rPr>
+                <w:rFonts w:ascii="Times New Roman" w:eastAsia="Times New Roman" w:hAnsi="Times New Roman" w:cs="Times New Roman"/>
+              </w:rPr>
+              <w:t>Salidas</w:t>
+            </w:r>
+          </w:p>
+        </w:tc>
+        <w:tc>
+          <w:tcPr>
+            <w:tcW w:w="7210" w:type="dxa"/>
+            <w:tcBorders>
+              <w:top w:val="single" w:sz="4" w:space="0" w:color="auto"/>
+              <w:left w:val="single" w:sz="4" w:space="0" w:color="auto"/>
+              <w:bottom w:val="single" w:sz="4" w:space="0" w:color="auto"/>
+              <w:right w:val="single" w:sz="4" w:space="0" w:color="auto"/>
+            </w:tcBorders>
+            <w:vAlign w:val="center"/>
+          </w:tcPr>
+          <w:p>
+            <w:pPr>
+              <w:spacing w:line="240" w:lineRule="auto"/>
+              <w:jc w:val="center"/>
+              <w:rPr>
+                <w:rFonts w:ascii="Times New Roman" w:hAnsi="Times New Roman" w:cs="Times New Roman"/>
+                <w:sz w:val="24"/>
+                <w:szCs w:val="24"/>
+              </w:rPr>
+            </w:pPr>
+            <w:r>
+              <w:rPr>
+                <w:rFonts w:ascii="Times New Roman" w:hAnsi="Times New Roman" w:cs="Times New Roman"/>
+                <w:sz w:val="24"/>
+                <w:szCs w:val="24"/>
+              </w:rPr>
+              <w:t>No aplica</w:t>
+            </w:r>
+          </w:p>
+        </w:tc>
+      </w:tr>
+      <w:tr>
+        <w:trPr>
+          <w:trHeight w:val="629"/>
+        </w:trPr>
+        <w:tc>
+          <w:tcPr>
+            <w:tcW w:w="2923" w:type="dxa"/>
+            <w:tcBorders>
+              <w:top w:val="single" w:sz="4" w:space="0" w:color="auto"/>
+              <w:left w:val="single" w:sz="4" w:space="0" w:color="auto"/>
+              <w:bottom w:val="single" w:sz="4" w:space="0" w:color="auto"/>
+              <w:right w:val="single" w:sz="4" w:space="0" w:color="auto"/>
+            </w:tcBorders>
+            <w:shd w:val="clear" w:color="auto" w:fill="D9D9D9" w:themeFill="background1" w:themeFillShade="D9"/>
+            <w:vAlign w:val="center"/>
+            <w:hideMark/>
+          </w:tcPr>
+          <w:p>
+            <w:pPr>
+              <w:spacing w:line="176" w:lineRule="exact"/>
+              <w:ind w:left="30" w:right="-20"/>
+              <w:jc w:val="center"/>
+              <w:rPr>
+                <w:rFonts w:ascii="Times New Roman" w:eastAsia="Times New Roman" w:hAnsi="Times New Roman" w:cs="Times New Roman"/>
+              </w:rPr>
+            </w:pPr>
+            <w:r>
+              <w:rPr>
+                <w:rFonts w:ascii="Times New Roman" w:eastAsia="Times New Roman" w:hAnsi="Times New Roman" w:cs="Times New Roman"/>
+              </w:rPr>
+              <w:t>Precondición:</w:t>
+            </w:r>
+          </w:p>
+        </w:tc>
+        <w:tc>
+          <w:tcPr>
+            <w:tcW w:w="7210" w:type="dxa"/>
+            <w:tcBorders>
+              <w:top w:val="single" w:sz="4" w:space="0" w:color="auto"/>
+              <w:left w:val="single" w:sz="4" w:space="0" w:color="auto"/>
+              <w:bottom w:val="single" w:sz="4" w:space="0" w:color="auto"/>
+              <w:right w:val="single" w:sz="4" w:space="0" w:color="auto"/>
+            </w:tcBorders>
+            <w:vAlign w:val="center"/>
+            <w:hideMark/>
+          </w:tcPr>
+          <w:p>
+            <w:pPr>
+              <w:spacing w:line="240" w:lineRule="auto"/>
+              <w:jc w:val="center"/>
+              <w:rPr>
+                <w:rFonts w:ascii="Times New Roman" w:hAnsi="Times New Roman" w:cs="Times New Roman"/>
+                <w:sz w:val="24"/>
+                <w:szCs w:val="24"/>
+              </w:rPr>
+            </w:pPr>
+            <w:r>
+              <w:rPr>
+                <w:rFonts w:ascii="Times New Roman" w:hAnsi="Times New Roman" w:cs="Times New Roman"/>
+                <w:sz w:val="24"/>
+                <w:szCs w:val="24"/>
+              </w:rPr>
+              <w:t xml:space="preserve">El usuario accedió a la aplicación (Caso de 3), El profesor da clic en “Visualizar </w:t>
+            </w:r>
+            <w:r>
+              <w:rPr>
+                <w:rFonts w:ascii="Times New Roman" w:hAnsi="Times New Roman" w:cs="Times New Roman"/>
+                <w:sz w:val="24"/>
+                <w:szCs w:val="24"/>
+              </w:rPr>
+              <w:t>Laboratorios</w:t>
+            </w:r>
+            <w:r>
+              <w:rPr>
+                <w:rFonts w:ascii="Times New Roman" w:hAnsi="Times New Roman" w:cs="Times New Roman"/>
+                <w:sz w:val="24"/>
+                <w:szCs w:val="24"/>
+              </w:rPr>
+              <w:t>”</w:t>
+            </w:r>
+          </w:p>
+        </w:tc>
+      </w:tr>
+      <w:tr>
+        <w:trPr>
+          <w:trHeight w:val="629"/>
+        </w:trPr>
+        <w:tc>
+          <w:tcPr>
+            <w:tcW w:w="2923" w:type="dxa"/>
+            <w:tcBorders>
+              <w:top w:val="single" w:sz="4" w:space="0" w:color="auto"/>
+              <w:left w:val="single" w:sz="4" w:space="0" w:color="auto"/>
+              <w:bottom w:val="single" w:sz="4" w:space="0" w:color="auto"/>
+              <w:right w:val="single" w:sz="4" w:space="0" w:color="auto"/>
+            </w:tcBorders>
+            <w:shd w:val="clear" w:color="auto" w:fill="D9D9D9" w:themeFill="background1" w:themeFillShade="D9"/>
+            <w:vAlign w:val="center"/>
+            <w:hideMark/>
+          </w:tcPr>
+          <w:p>
+            <w:pPr>
+              <w:spacing w:line="176" w:lineRule="exact"/>
+              <w:ind w:left="30" w:right="-20"/>
+              <w:jc w:val="center"/>
+              <w:rPr>
+                <w:rFonts w:ascii="Times New Roman" w:eastAsia="Times New Roman" w:hAnsi="Times New Roman" w:cs="Times New Roman"/>
+              </w:rPr>
+            </w:pPr>
+            <w:r>
+              <w:rPr>
+                <w:rFonts w:ascii="Times New Roman" w:eastAsia="Times New Roman" w:hAnsi="Times New Roman" w:cs="Times New Roman"/>
+              </w:rPr>
+              <w:t>Postcondición:</w:t>
+            </w:r>
+          </w:p>
+        </w:tc>
+        <w:tc>
+          <w:tcPr>
+            <w:tcW w:w="7210" w:type="dxa"/>
+            <w:tcBorders>
+              <w:top w:val="single" w:sz="4" w:space="0" w:color="auto"/>
+              <w:left w:val="single" w:sz="4" w:space="0" w:color="auto"/>
+              <w:bottom w:val="single" w:sz="4" w:space="0" w:color="auto"/>
+              <w:right w:val="single" w:sz="4" w:space="0" w:color="auto"/>
+            </w:tcBorders>
+            <w:vAlign w:val="center"/>
+            <w:hideMark/>
+          </w:tcPr>
+          <w:p>
+            <w:pPr>
+              <w:spacing w:line="240" w:lineRule="auto"/>
+              <w:jc w:val="center"/>
+              <w:rPr>
+                <w:rFonts w:ascii="Times New Roman" w:hAnsi="Times New Roman" w:cs="Times New Roman"/>
+                <w:sz w:val="24"/>
+                <w:szCs w:val="24"/>
+              </w:rPr>
+            </w:pPr>
+            <w:r>
+              <w:rPr>
+                <w:rFonts w:ascii="Times New Roman" w:hAnsi="Times New Roman" w:cs="Times New Roman"/>
+                <w:sz w:val="24"/>
+                <w:szCs w:val="24"/>
+              </w:rPr>
+              <w:t xml:space="preserve">Se </w:t>
+            </w:r>
+            <w:r>
+              <w:rPr>
+                <w:rFonts w:ascii="Times New Roman" w:hAnsi="Times New Roman" w:cs="Times New Roman"/>
+                <w:sz w:val="24"/>
+                <w:szCs w:val="24"/>
+              </w:rPr>
+              <w:t xml:space="preserve">muestran los </w:t>
+            </w:r>
+            <w:r>
+              <w:rPr>
+                <w:rFonts w:ascii="Times New Roman" w:hAnsi="Times New Roman" w:cs="Times New Roman"/>
+                <w:sz w:val="24"/>
+                <w:szCs w:val="24"/>
+              </w:rPr>
+              <w:t xml:space="preserve">laboratorios creados </w:t>
+            </w:r>
+            <w:r>
+              <w:rPr>
+                <w:rFonts w:ascii="Times New Roman" w:hAnsi="Times New Roman" w:cs="Times New Roman"/>
+                <w:sz w:val="24"/>
+                <w:szCs w:val="24"/>
+              </w:rPr>
+              <w:t>en el grupo.</w:t>
+            </w:r>
+          </w:p>
+        </w:tc>
+      </w:tr>
+      <w:tr>
+        <w:trPr>
+          <w:trHeight w:val="668"/>
+        </w:trPr>
+        <w:tc>
+          <w:tcPr>
+            <w:tcW w:w="2923" w:type="dxa"/>
+            <w:tcBorders>
+              <w:top w:val="single" w:sz="4" w:space="0" w:color="auto"/>
+              <w:left w:val="single" w:sz="4" w:space="0" w:color="auto"/>
+              <w:bottom w:val="single" w:sz="4" w:space="0" w:color="auto"/>
+              <w:right w:val="single" w:sz="4" w:space="0" w:color="auto"/>
+            </w:tcBorders>
+            <w:shd w:val="clear" w:color="auto" w:fill="D9D9D9" w:themeFill="background1" w:themeFillShade="D9"/>
+            <w:vAlign w:val="center"/>
+            <w:hideMark/>
+          </w:tcPr>
+          <w:p>
+            <w:pPr>
+              <w:spacing w:line="176" w:lineRule="exact"/>
+              <w:ind w:left="30" w:right="-20"/>
+              <w:jc w:val="center"/>
+              <w:rPr>
+                <w:rFonts w:ascii="Times New Roman" w:eastAsia="Times New Roman" w:hAnsi="Times New Roman" w:cs="Times New Roman"/>
+              </w:rPr>
+            </w:pPr>
+            <w:r>
+              <w:rPr>
+                <w:rFonts w:ascii="Times New Roman" w:eastAsia="Times New Roman" w:hAnsi="Times New Roman" w:cs="Times New Roman"/>
+              </w:rPr>
+              <w:t>Situaciones de error:</w:t>
+            </w:r>
+          </w:p>
+        </w:tc>
+        <w:tc>
+          <w:tcPr>
+            <w:tcW w:w="7210" w:type="dxa"/>
+            <w:tcBorders>
+              <w:top w:val="single" w:sz="4" w:space="0" w:color="auto"/>
+              <w:left w:val="single" w:sz="4" w:space="0" w:color="auto"/>
+              <w:bottom w:val="single" w:sz="4" w:space="0" w:color="auto"/>
+              <w:right w:val="single" w:sz="4" w:space="0" w:color="auto"/>
+            </w:tcBorders>
+            <w:vAlign w:val="center"/>
+            <w:hideMark/>
+          </w:tcPr>
+          <w:p>
+            <w:pPr>
+              <w:spacing w:line="240" w:lineRule="auto"/>
+              <w:jc w:val="center"/>
+              <w:rPr>
+                <w:rFonts w:ascii="Times New Roman" w:hAnsi="Times New Roman" w:cs="Times New Roman"/>
+                <w:sz w:val="24"/>
+                <w:szCs w:val="24"/>
+              </w:rPr>
+            </w:pPr>
+            <w:r>
+              <w:rPr>
+                <w:rFonts w:ascii="Times New Roman" w:hAnsi="Times New Roman" w:cs="Times New Roman"/>
+                <w:sz w:val="24"/>
+                <w:szCs w:val="24"/>
+              </w:rPr>
+              <w:t>Sin situación de error</w:t>
+            </w:r>
+          </w:p>
+        </w:tc>
+      </w:tr>
+      <w:tr>
+        <w:trPr>
+          <w:trHeight w:val="895"/>
+        </w:trPr>
+        <w:tc>
+          <w:tcPr>
+            <w:tcW w:w="2923" w:type="dxa"/>
+            <w:tcBorders>
+              <w:top w:val="single" w:sz="4" w:space="0" w:color="auto"/>
+              <w:left w:val="single" w:sz="4" w:space="0" w:color="auto"/>
+              <w:bottom w:val="single" w:sz="4" w:space="0" w:color="auto"/>
+              <w:right w:val="single" w:sz="4" w:space="0" w:color="auto"/>
+            </w:tcBorders>
+            <w:shd w:val="clear" w:color="auto" w:fill="D9D9D9" w:themeFill="background1" w:themeFillShade="D9"/>
+            <w:vAlign w:val="center"/>
+            <w:hideMark/>
+          </w:tcPr>
+          <w:p>
+            <w:pPr>
+              <w:spacing w:line="176" w:lineRule="exact"/>
+              <w:ind w:left="30" w:right="-20"/>
+              <w:jc w:val="center"/>
+              <w:rPr>
+                <w:rFonts w:ascii="Times New Roman" w:eastAsia="Times New Roman" w:hAnsi="Times New Roman" w:cs="Times New Roman"/>
+              </w:rPr>
+            </w:pPr>
+            <w:r>
+              <w:rPr>
+                <w:rFonts w:ascii="Times New Roman" w:eastAsia="Times New Roman" w:hAnsi="Times New Roman" w:cs="Times New Roman"/>
+              </w:rPr>
+              <w:t>Estado del Sistema en caso de error:</w:t>
+            </w:r>
+          </w:p>
+        </w:tc>
+        <w:tc>
+          <w:tcPr>
+            <w:tcW w:w="7210" w:type="dxa"/>
+            <w:tcBorders>
+              <w:top w:val="single" w:sz="4" w:space="0" w:color="auto"/>
+              <w:left w:val="single" w:sz="4" w:space="0" w:color="auto"/>
+              <w:bottom w:val="single" w:sz="4" w:space="0" w:color="auto"/>
+              <w:right w:val="single" w:sz="4" w:space="0" w:color="auto"/>
+            </w:tcBorders>
+            <w:vAlign w:val="center"/>
+            <w:hideMark/>
+          </w:tcPr>
+          <w:p>
+            <w:pPr>
+              <w:spacing w:line="240" w:lineRule="auto"/>
+              <w:jc w:val="center"/>
+              <w:rPr>
+                <w:rFonts w:ascii="Times New Roman" w:hAnsi="Times New Roman" w:cs="Times New Roman"/>
+                <w:sz w:val="24"/>
+                <w:szCs w:val="24"/>
+              </w:rPr>
+            </w:pPr>
+            <w:r>
+              <w:rPr>
+                <w:rFonts w:ascii="Times New Roman" w:eastAsia="Times New Roman" w:hAnsi="Times New Roman" w:cs="Times New Roman"/>
+                <w:sz w:val="24"/>
+                <w:szCs w:val="24"/>
+              </w:rPr>
+              <w:t>Sin Estado del sistema en caso de error</w:t>
+            </w:r>
+          </w:p>
+        </w:tc>
+      </w:tr>
+      <w:tr>
+        <w:trPr>
+          <w:trHeight w:val="668"/>
+        </w:trPr>
+        <w:tc>
+          <w:tcPr>
+            <w:tcW w:w="2923" w:type="dxa"/>
+            <w:tcBorders>
+              <w:top w:val="single" w:sz="4" w:space="0" w:color="auto"/>
+              <w:left w:val="single" w:sz="4" w:space="0" w:color="auto"/>
+              <w:bottom w:val="single" w:sz="4" w:space="0" w:color="auto"/>
+              <w:right w:val="single" w:sz="4" w:space="0" w:color="auto"/>
+            </w:tcBorders>
+            <w:shd w:val="clear" w:color="auto" w:fill="D9D9D9" w:themeFill="background1" w:themeFillShade="D9"/>
+            <w:vAlign w:val="center"/>
+            <w:hideMark/>
+          </w:tcPr>
+          <w:p>
+            <w:pPr>
+              <w:spacing w:line="176" w:lineRule="exact"/>
+              <w:ind w:left="30" w:right="-20"/>
+              <w:jc w:val="center"/>
+              <w:rPr>
+                <w:rFonts w:ascii="Times New Roman" w:eastAsia="Times New Roman" w:hAnsi="Times New Roman" w:cs="Times New Roman"/>
+              </w:rPr>
+            </w:pPr>
+            <w:r>
+              <w:rPr>
+                <w:rFonts w:ascii="Times New Roman" w:eastAsia="Times New Roman" w:hAnsi="Times New Roman" w:cs="Times New Roman"/>
+              </w:rPr>
+              <w:t>Actores:</w:t>
+            </w:r>
+          </w:p>
+        </w:tc>
+        <w:tc>
+          <w:tcPr>
+            <w:tcW w:w="7210" w:type="dxa"/>
+            <w:tcBorders>
+              <w:top w:val="single" w:sz="4" w:space="0" w:color="auto"/>
+              <w:left w:val="single" w:sz="4" w:space="0" w:color="auto"/>
+              <w:bottom w:val="single" w:sz="4" w:space="0" w:color="auto"/>
+              <w:right w:val="single" w:sz="4" w:space="0" w:color="auto"/>
+            </w:tcBorders>
+            <w:vAlign w:val="center"/>
+            <w:hideMark/>
+          </w:tcPr>
+          <w:p>
+            <w:pPr>
+              <w:spacing w:line="240" w:lineRule="auto"/>
+              <w:jc w:val="center"/>
+              <w:rPr>
+                <w:rFonts w:ascii="Times New Roman" w:hAnsi="Times New Roman" w:cs="Times New Roman"/>
+                <w:sz w:val="24"/>
+                <w:szCs w:val="24"/>
+              </w:rPr>
+            </w:pPr>
+            <w:r>
+              <w:rPr>
+                <w:rFonts w:ascii="Times New Roman" w:hAnsi="Times New Roman" w:cs="Times New Roman"/>
+                <w:sz w:val="24"/>
+                <w:szCs w:val="24"/>
+              </w:rPr>
+              <w:t>Profesor</w:t>
+            </w:r>
+          </w:p>
+        </w:tc>
+      </w:tr>
+      <w:tr>
+        <w:trPr>
+          <w:trHeight w:val="629"/>
+        </w:trPr>
+        <w:tc>
+          <w:tcPr>
+            <w:tcW w:w="2923" w:type="dxa"/>
+            <w:tcBorders>
+              <w:top w:val="single" w:sz="4" w:space="0" w:color="auto"/>
+              <w:left w:val="single" w:sz="4" w:space="0" w:color="auto"/>
+              <w:bottom w:val="single" w:sz="4" w:space="0" w:color="auto"/>
+              <w:right w:val="single" w:sz="4" w:space="0" w:color="auto"/>
+            </w:tcBorders>
+            <w:shd w:val="clear" w:color="auto" w:fill="D9D9D9" w:themeFill="background1" w:themeFillShade="D9"/>
+            <w:vAlign w:val="center"/>
+            <w:hideMark/>
+          </w:tcPr>
+          <w:p>
+            <w:pPr>
+              <w:spacing w:line="176" w:lineRule="exact"/>
+              <w:ind w:left="30" w:right="-20"/>
+              <w:jc w:val="center"/>
+              <w:rPr>
+                <w:rFonts w:ascii="Times New Roman" w:eastAsia="Times New Roman" w:hAnsi="Times New Roman" w:cs="Times New Roman"/>
+              </w:rPr>
+            </w:pPr>
+            <w:r>
+              <w:rPr>
+                <w:rFonts w:ascii="Times New Roman" w:eastAsia="Times New Roman" w:hAnsi="Times New Roman" w:cs="Times New Roman"/>
+                <w:spacing w:val="-6"/>
+              </w:rPr>
+              <w:t>Disparadores</w:t>
+            </w:r>
+            <w:r>
+              <w:rPr>
+                <w:rFonts w:ascii="Times New Roman" w:eastAsia="Times New Roman" w:hAnsi="Times New Roman" w:cs="Times New Roman"/>
+              </w:rPr>
+              <w:t>:</w:t>
+            </w:r>
+          </w:p>
+        </w:tc>
+        <w:tc>
+          <w:tcPr>
+            <w:tcW w:w="7210" w:type="dxa"/>
+            <w:tcBorders>
+              <w:top w:val="single" w:sz="4" w:space="0" w:color="auto"/>
+              <w:left w:val="single" w:sz="4" w:space="0" w:color="auto"/>
+              <w:bottom w:val="single" w:sz="4" w:space="0" w:color="auto"/>
+              <w:right w:val="single" w:sz="4" w:space="0" w:color="auto"/>
+            </w:tcBorders>
+            <w:vAlign w:val="center"/>
+            <w:hideMark/>
+          </w:tcPr>
+          <w:p>
+            <w:pPr>
+              <w:spacing w:line="240" w:lineRule="auto"/>
+              <w:jc w:val="center"/>
+              <w:rPr>
+                <w:rFonts w:ascii="Times New Roman" w:hAnsi="Times New Roman" w:cs="Times New Roman"/>
+                <w:sz w:val="24"/>
+                <w:szCs w:val="24"/>
+              </w:rPr>
+            </w:pPr>
+            <w:r>
+              <w:rPr>
+                <w:rFonts w:ascii="Times New Roman" w:hAnsi="Times New Roman" w:cs="Times New Roman"/>
+                <w:sz w:val="24"/>
+                <w:szCs w:val="24"/>
+              </w:rPr>
+              <w:t xml:space="preserve">El profesor oprime Visualizar </w:t>
+            </w:r>
+            <w:r>
+              <w:rPr>
+                <w:rFonts w:ascii="Times New Roman" w:hAnsi="Times New Roman" w:cs="Times New Roman"/>
+                <w:sz w:val="24"/>
+                <w:szCs w:val="24"/>
+              </w:rPr>
+              <w:t>Laboratorios</w:t>
+            </w:r>
+            <w:r>
+              <w:rPr>
+                <w:rFonts w:ascii="Times New Roman" w:hAnsi="Times New Roman" w:cs="Times New Roman"/>
+                <w:sz w:val="24"/>
+                <w:szCs w:val="24"/>
+              </w:rPr>
+              <w:t>.</w:t>
+            </w:r>
+          </w:p>
+        </w:tc>
+      </w:tr>
+    </w:tbl>
+    <w:p>
+      <w:pPr>
+        <w:rPr>
+          <w:rFonts w:ascii="Times New Roman" w:hAnsi="Times New Roman" w:cs="Times New Roman"/>
+          <w:b/>
+          <w:bCs/>
+          <w:color w:val="000000"/>
+        </w:rPr>
+      </w:pPr>
+    </w:p>
+    <w:p>
+      <w:pPr>
+        <w:spacing w:line="259" w:lineRule="auto"/>
+        <w:rPr>
+          <w:rFonts w:ascii="Times New Roman" w:hAnsi="Times New Roman" w:cs="Times New Roman"/>
+          <w:b/>
+          <w:bCs/>
+        </w:rPr>
+      </w:pPr>
+      <w:r>
+        <w:rPr>
+          <w:rFonts w:ascii="Times New Roman" w:hAnsi="Times New Roman" w:cs="Times New Roman"/>
+          <w:b/>
+          <w:bCs/>
+        </w:rPr>
+        <w:t>Trayectorias del caso de uso.</w:t>
+      </w:r>
+    </w:p>
+    <w:p>
+      <w:pPr>
+        <w:spacing w:line="259" w:lineRule="auto"/>
+        <w:rPr>
+          <w:rFonts w:ascii="Times New Roman" w:hAnsi="Times New Roman" w:cs="Times New Roman"/>
+          <w:b/>
+          <w:bCs/>
+        </w:rPr>
+      </w:pPr>
+      <w:r>
+        <w:rPr>
+          <w:rFonts w:ascii="Times New Roman" w:hAnsi="Times New Roman" w:cs="Times New Roman"/>
+          <w:b/>
+          <w:bCs/>
+        </w:rPr>
+        <w:t>Trayectoria principal.</w:t>
+      </w:r>
+    </w:p>
+    <w:p>
+      <w:pPr>
+        <w:pStyle w:val="Prrafodelista"/>
+        <w:numPr>
+          <w:ilvl w:val="0"/>
+          <w:numId w:val="8"/>
+        </w:numPr>
+        <w:spacing w:line="259" w:lineRule="auto"/>
+        <w:rPr>
+          <w:rFonts w:ascii="Times New Roman" w:hAnsi="Times New Roman" w:cs="Times New Roman"/>
+        </w:rPr>
+      </w:pPr>
+      <w:r>
+        <w:rPr>
+          <w:rFonts w:ascii="Times New Roman" w:hAnsi="Times New Roman" w:cs="Times New Roman"/>
+        </w:rPr>
+        <w:t>El profesor</w:t>
+      </w:r>
+      <w:r>
+        <w:rPr>
+          <w:rFonts w:ascii="Times New Roman" w:hAnsi="Times New Roman" w:cs="Times New Roman"/>
+        </w:rPr>
+        <w:t xml:space="preserve"> visualiza a </w:t>
+      </w:r>
+      <w:r>
+        <w:rPr>
+          <w:rFonts w:ascii="Times New Roman" w:hAnsi="Times New Roman" w:cs="Times New Roman"/>
+        </w:rPr>
+        <w:t>los lab</w:t>
+      </w:r>
+      <w:r>
+        <w:rPr>
+          <w:rFonts w:ascii="Times New Roman" w:hAnsi="Times New Roman" w:cs="Times New Roman"/>
+        </w:rPr>
+        <w:t>o</w:t>
+      </w:r>
+      <w:r>
+        <w:rPr>
+          <w:rFonts w:ascii="Times New Roman" w:hAnsi="Times New Roman" w:cs="Times New Roman"/>
+        </w:rPr>
+        <w:t>ratorios de un grupo</w:t>
+      </w:r>
+      <w:r>
+        <w:rPr>
+          <w:rFonts w:ascii="Times New Roman" w:hAnsi="Times New Roman" w:cs="Times New Roman"/>
+        </w:rPr>
+        <w:t>.</w:t>
+      </w:r>
+    </w:p>
+    <w:p>
+      <w:pPr>
+        <w:pStyle w:val="Prrafodelista"/>
+        <w:numPr>
+          <w:ilvl w:val="0"/>
+          <w:numId w:val="8"/>
+        </w:numPr>
+        <w:spacing w:line="259" w:lineRule="auto"/>
+        <w:rPr>
+          <w:rFonts w:ascii="Times New Roman" w:hAnsi="Times New Roman" w:cs="Times New Roman"/>
+        </w:rPr>
+      </w:pPr>
+      <w:r>
+        <w:rPr>
+          <w:rFonts w:ascii="Times New Roman" w:hAnsi="Times New Roman" w:cs="Times New Roman"/>
+        </w:rPr>
+        <w:t xml:space="preserve">El servidor retorna los registros de los </w:t>
+      </w:r>
+      <w:r>
+        <w:rPr>
+          <w:rFonts w:ascii="Times New Roman" w:hAnsi="Times New Roman" w:cs="Times New Roman"/>
+        </w:rPr>
+        <w:t xml:space="preserve">laboratorios </w:t>
+      </w:r>
+      <w:r>
+        <w:rPr>
+          <w:rFonts w:ascii="Times New Roman" w:hAnsi="Times New Roman" w:cs="Times New Roman"/>
+        </w:rPr>
+        <w:t>de un grupo</w:t>
+      </w:r>
+      <w:r>
+        <w:rPr>
+          <w:rFonts w:ascii="Times New Roman" w:hAnsi="Times New Roman" w:cs="Times New Roman"/>
+        </w:rPr>
+        <w:t>.</w:t>
+      </w:r>
+    </w:p>
+    <w:p>
+      <w:pPr>
+        <w:pStyle w:val="Prrafodelista"/>
+        <w:numPr>
+          <w:ilvl w:val="0"/>
+          <w:numId w:val="8"/>
+        </w:numPr>
+        <w:spacing w:line="259" w:lineRule="auto"/>
+      </w:pPr>
+      <w:r>
+        <w:rPr>
+          <w:rFonts w:ascii="Times New Roman" w:hAnsi="Times New Roman" w:cs="Times New Roman"/>
+        </w:rPr>
+        <w:t xml:space="preserve">La aplicación web </w:t>
+      </w:r>
+      <w:r>
+        <w:rPr>
+          <w:rFonts w:ascii="Times New Roman" w:hAnsi="Times New Roman" w:cs="Times New Roman"/>
+        </w:rPr>
+        <w:t xml:space="preserve">muestra </w:t>
+      </w:r>
+      <w:r>
+        <w:rPr>
+          <w:rFonts w:ascii="Times New Roman" w:hAnsi="Times New Roman" w:cs="Times New Roman"/>
+        </w:rPr>
+        <w:t>en</w:t>
+      </w:r>
+      <w:r>
+        <w:rPr>
+          <w:rFonts w:ascii="Times New Roman" w:hAnsi="Times New Roman" w:cs="Times New Roman"/>
+        </w:rPr>
+        <w:t xml:space="preserve"> pantalla </w:t>
+      </w:r>
+      <w:r>
+        <w:rPr>
+          <w:rFonts w:ascii="Times New Roman" w:hAnsi="Times New Roman" w:cs="Times New Roman"/>
+        </w:rPr>
+        <w:t xml:space="preserve">a los </w:t>
+      </w:r>
+      <w:r>
+        <w:rPr>
+          <w:rFonts w:ascii="Times New Roman" w:hAnsi="Times New Roman" w:cs="Times New Roman"/>
+        </w:rPr>
+        <w:t>laboratorios creados en</w:t>
+      </w:r>
+      <w:r>
+        <w:rPr>
+          <w:rFonts w:ascii="Times New Roman" w:hAnsi="Times New Roman" w:cs="Times New Roman"/>
+        </w:rPr>
+        <w:t xml:space="preserve"> ese grupo</w:t>
+      </w:r>
+      <w:r>
+        <w:rPr>
+          <w:rFonts w:ascii="Times New Roman" w:hAnsi="Times New Roman" w:cs="Times New Roman"/>
+        </w:rPr>
+        <w:t>.</w:t>
+      </w:r>
+    </w:p>
+    <w:p>
+      <w:pPr>
+        <w:spacing w:line="259" w:lineRule="auto"/>
+        <w:rPr>
+          <w:rFonts w:ascii="Times New Roman" w:hAnsi="Times New Roman" w:cs="Times New Roman"/>
+          <w:b/>
+          <w:bCs/>
+        </w:rPr>
+      </w:pPr>
+      <w:r>
+        <w:rPr>
+          <w:rFonts w:ascii="Times New Roman" w:hAnsi="Times New Roman" w:cs="Times New Roman"/>
+          <w:b/>
+          <w:bCs/>
+        </w:rPr>
+        <w:t>Punto de extensión A.</w:t>
+      </w:r>
+    </w:p>
+    <w:p>
+      <w:pPr>
+        <w:pStyle w:val="Prrafodelista"/>
+        <w:numPr>
+          <w:ilvl w:val="0"/>
+          <w:numId w:val="9"/>
+        </w:numPr>
+        <w:spacing w:line="259" w:lineRule="auto"/>
+        <w:rPr>
+          <w:rFonts w:ascii="Times New Roman" w:hAnsi="Times New Roman" w:cs="Times New Roman"/>
+        </w:rPr>
+      </w:pPr>
+      <w:r>
+        <w:rPr>
+          <w:rFonts w:ascii="Times New Roman" w:hAnsi="Times New Roman" w:cs="Times New Roman"/>
+        </w:rPr>
+        <w:t xml:space="preserve">El profesor oprime </w:t>
+      </w:r>
+      <w:r>
+        <w:rPr>
+          <w:rFonts w:ascii="Times New Roman" w:hAnsi="Times New Roman" w:cs="Times New Roman"/>
+        </w:rPr>
+        <w:t>boton</w:t>
+      </w:r>
+      <w:r>
+        <w:rPr>
+          <w:rFonts w:ascii="Times New Roman" w:hAnsi="Times New Roman" w:cs="Times New Roman"/>
+        </w:rPr>
+        <w:t xml:space="preserve"> Visualizar Ejercicios</w:t>
+      </w:r>
+      <w:r>
+        <w:rPr>
+          <w:rFonts w:ascii="Times New Roman" w:hAnsi="Times New Roman" w:cs="Times New Roman"/>
+        </w:rPr>
+        <w:t>.</w:t>
+      </w:r>
+    </w:p>
+    <w:p>
+      <w:pPr>
+        <w:pStyle w:val="Prrafodelista"/>
+        <w:numPr>
+          <w:ilvl w:val="0"/>
+          <w:numId w:val="9"/>
+        </w:numPr>
+        <w:spacing w:line="259" w:lineRule="auto"/>
+      </w:pPr>
+      <w:r>
+        <w:rPr>
+          <w:rFonts w:ascii="Times New Roman" w:hAnsi="Times New Roman" w:cs="Times New Roman"/>
+        </w:rPr>
+        <w:t xml:space="preserve">Ejecuta el caso de uso </w:t>
+      </w:r>
+      <w:r>
+        <w:rPr>
+          <w:rFonts w:ascii="Times New Roman" w:hAnsi="Times New Roman" w:cs="Times New Roman"/>
+        </w:rPr>
+        <w:t>Visualizar Ejercicios</w:t>
+      </w:r>
+      <w:r>
+        <w:rPr>
+          <w:rFonts w:ascii="Times New Roman" w:hAnsi="Times New Roman" w:cs="Times New Roman"/>
+        </w:rPr>
+        <w:t>.</w:t>
+      </w:r>
+    </w:p>
+    <w:p>
+      <w:pPr>
+        <w:spacing w:line="259" w:lineRule="auto"/>
+        <w:rPr>
+          <w:b/>
+          <w:bCs/>
+        </w:rPr>
+      </w:pPr>
+      <w:r>
+        <w:rPr>
+          <w:b/>
+          <w:bCs/>
+        </w:rPr>
+        <w:br w:type="page"/>
+      </w:r>
+    </w:p>
+    <w:p>
+      <w:pPr>
+        <w:pStyle w:val="Prrafodelista"/>
+        <w:numPr>
+          <w:ilvl w:val="0"/>
+          <w:numId w:val="7"/>
+        </w:numPr>
+        <w:spacing w:line="259" w:lineRule="auto"/>
+        <w:rPr>
+          <w:b/>
+          <w:bCs/>
+        </w:rPr>
+      </w:pPr>
+      <w:r>
+        <w:rPr>
+          <w:b/>
+          <w:bCs/>
+        </w:rPr>
+        <w:lastRenderedPageBreak/>
+        <w:t xml:space="preserve">CUP: Visualizar </w:t>
+      </w:r>
+      <w:r>
+        <w:rPr>
+          <w:b/>
+          <w:bCs/>
+        </w:rPr>
+        <w:t>Ejercicios.</w:t>
+      </w:r>
+    </w:p>
+    <w:tbl>
+      <w:tblPr>
+        <w:tblStyle w:val="Tablaconcuadrcula"/>
+        <w:tblpPr w:leftFromText="141" w:rightFromText="141" w:horzAnchor="page" w:tblpX="997" w:tblpY="1008"/>
+        <w:tblW w:w="10133" w:type="dxa"/>
+        <w:tblInd w:w="0" w:type="dxa"/>
+        <w:tblLook w:val="04A0" w:firstRow="1" w:lastRow="0" w:firstColumn="1" w:lastColumn="0" w:noHBand="0" w:noVBand="1"/>
+      </w:tblPr>
+      <w:tblGrid>
+        <w:gridCol w:w="2923"/>
+        <w:gridCol w:w="7210"/>
+      </w:tblGrid>
+      <w:tr>
+        <w:trPr>
+          <w:trHeight w:val="629"/>
+        </w:trPr>
+        <w:tc>
+          <w:tcPr>
+            <w:tcW w:w="2923" w:type="dxa"/>
+            <w:tcBorders>
+              <w:top w:val="single" w:sz="4" w:space="0" w:color="auto"/>
+              <w:left w:val="single" w:sz="4" w:space="0" w:color="auto"/>
+              <w:bottom w:val="single" w:sz="4" w:space="0" w:color="auto"/>
+              <w:right w:val="single" w:sz="4" w:space="0" w:color="auto"/>
+            </w:tcBorders>
+            <w:shd w:val="clear" w:color="auto" w:fill="D9D9D9" w:themeFill="background1" w:themeFillShade="D9"/>
+            <w:vAlign w:val="center"/>
+            <w:hideMark/>
+          </w:tcPr>
+          <w:p>
+            <w:pPr>
+              <w:spacing w:line="176" w:lineRule="exact"/>
+              <w:ind w:left="30" w:right="-20"/>
+              <w:jc w:val="center"/>
+              <w:rPr>
+                <w:rFonts w:ascii="Times New Roman" w:eastAsia="Times New Roman" w:hAnsi="Times New Roman" w:cs="Times New Roman"/>
+              </w:rPr>
+            </w:pPr>
+            <w:r>
+              <w:rPr>
+                <w:rFonts w:ascii="Times New Roman" w:eastAsia="Times New Roman" w:hAnsi="Times New Roman" w:cs="Times New Roman"/>
+              </w:rPr>
+              <w:t>Nombre:</w:t>
+            </w:r>
+          </w:p>
+        </w:tc>
+        <w:tc>
+          <w:tcPr>
+            <w:tcW w:w="7210" w:type="dxa"/>
+            <w:tcBorders>
+              <w:top w:val="single" w:sz="4" w:space="0" w:color="auto"/>
+              <w:left w:val="single" w:sz="4" w:space="0" w:color="auto"/>
+              <w:bottom w:val="single" w:sz="4" w:space="0" w:color="auto"/>
+              <w:right w:val="single" w:sz="4" w:space="0" w:color="auto"/>
+            </w:tcBorders>
+            <w:vAlign w:val="center"/>
+            <w:hideMark/>
+          </w:tcPr>
+          <w:p>
+            <w:pPr>
+              <w:spacing w:line="240" w:lineRule="auto"/>
+              <w:jc w:val="center"/>
+              <w:rPr>
+                <w:rFonts w:ascii="Times New Roman" w:hAnsi="Times New Roman" w:cs="Times New Roman"/>
+                <w:sz w:val="24"/>
+                <w:szCs w:val="24"/>
+              </w:rPr>
+            </w:pPr>
+            <w:r>
+              <w:rPr>
+                <w:rFonts w:ascii="Times New Roman" w:hAnsi="Times New Roman" w:cs="Times New Roman"/>
+                <w:sz w:val="24"/>
+                <w:szCs w:val="24"/>
+              </w:rPr>
+              <w:t xml:space="preserve">Visualizar </w:t>
+            </w:r>
+            <w:r>
+              <w:rPr>
+                <w:rFonts w:ascii="Times New Roman" w:hAnsi="Times New Roman" w:cs="Times New Roman"/>
+                <w:sz w:val="24"/>
+                <w:szCs w:val="24"/>
+              </w:rPr>
+              <w:t>Ejercicios</w:t>
+            </w:r>
+          </w:p>
+        </w:tc>
+      </w:tr>
+      <w:tr>
+        <w:trPr>
+          <w:trHeight w:val="629"/>
+        </w:trPr>
+        <w:tc>
+          <w:tcPr>
+            <w:tcW w:w="2923" w:type="dxa"/>
+            <w:tcBorders>
+              <w:top w:val="single" w:sz="4" w:space="0" w:color="auto"/>
+              <w:left w:val="single" w:sz="4" w:space="0" w:color="auto"/>
+              <w:bottom w:val="single" w:sz="4" w:space="0" w:color="auto"/>
+              <w:right w:val="single" w:sz="4" w:space="0" w:color="auto"/>
+            </w:tcBorders>
+            <w:shd w:val="clear" w:color="auto" w:fill="D9D9D9" w:themeFill="background1" w:themeFillShade="D9"/>
+            <w:vAlign w:val="center"/>
+            <w:hideMark/>
+          </w:tcPr>
+          <w:p>
+            <w:pPr>
+              <w:spacing w:line="176" w:lineRule="exact"/>
+              <w:ind w:left="30" w:right="-20"/>
+              <w:jc w:val="center"/>
+              <w:rPr>
+                <w:rFonts w:ascii="Times New Roman" w:eastAsia="Times New Roman" w:hAnsi="Times New Roman" w:cs="Times New Roman"/>
+              </w:rPr>
+            </w:pPr>
+            <w:r>
+              <w:rPr>
+                <w:rFonts w:ascii="Times New Roman" w:eastAsia="Times New Roman" w:hAnsi="Times New Roman" w:cs="Times New Roman"/>
+              </w:rPr>
+              <w:t>Número de Caso de uso:</w:t>
+            </w:r>
+          </w:p>
+        </w:tc>
+        <w:tc>
+          <w:tcPr>
+            <w:tcW w:w="7210" w:type="dxa"/>
+            <w:tcBorders>
+              <w:top w:val="single" w:sz="4" w:space="0" w:color="auto"/>
+              <w:left w:val="single" w:sz="4" w:space="0" w:color="auto"/>
+              <w:bottom w:val="single" w:sz="4" w:space="0" w:color="auto"/>
+              <w:right w:val="single" w:sz="4" w:space="0" w:color="auto"/>
+            </w:tcBorders>
+            <w:vAlign w:val="center"/>
+            <w:hideMark/>
+          </w:tcPr>
+          <w:p>
+            <w:pPr>
+              <w:spacing w:line="240" w:lineRule="auto"/>
+              <w:jc w:val="center"/>
+              <w:rPr>
+                <w:rFonts w:ascii="Times New Roman" w:hAnsi="Times New Roman" w:cs="Times New Roman"/>
+                <w:sz w:val="24"/>
+                <w:szCs w:val="24"/>
+              </w:rPr>
+            </w:pPr>
+            <w:r>
+              <w:rPr>
+                <w:rFonts w:ascii="Times New Roman" w:hAnsi="Times New Roman" w:cs="Times New Roman"/>
+                <w:sz w:val="24"/>
+                <w:szCs w:val="24"/>
+              </w:rPr>
+              <w:t>9</w:t>
+            </w:r>
+          </w:p>
+        </w:tc>
+      </w:tr>
+      <w:tr>
+        <w:trPr>
+          <w:trHeight w:val="629"/>
+        </w:trPr>
+        <w:tc>
+          <w:tcPr>
+            <w:tcW w:w="2923" w:type="dxa"/>
+            <w:tcBorders>
+              <w:top w:val="single" w:sz="4" w:space="0" w:color="auto"/>
+              <w:left w:val="single" w:sz="4" w:space="0" w:color="auto"/>
+              <w:bottom w:val="single" w:sz="4" w:space="0" w:color="auto"/>
+              <w:right w:val="single" w:sz="4" w:space="0" w:color="auto"/>
+            </w:tcBorders>
+            <w:shd w:val="clear" w:color="auto" w:fill="D9D9D9" w:themeFill="background1" w:themeFillShade="D9"/>
+            <w:vAlign w:val="center"/>
+            <w:hideMark/>
+          </w:tcPr>
+          <w:p>
+            <w:pPr>
+              <w:spacing w:line="176" w:lineRule="exact"/>
+              <w:ind w:left="30" w:right="-20"/>
+              <w:jc w:val="center"/>
+              <w:rPr>
+                <w:rFonts w:ascii="Times New Roman" w:eastAsia="Times New Roman" w:hAnsi="Times New Roman" w:cs="Times New Roman"/>
+              </w:rPr>
+            </w:pPr>
+            <w:r>
+              <w:rPr>
+                <w:rFonts w:ascii="Times New Roman" w:eastAsia="Times New Roman" w:hAnsi="Times New Roman" w:cs="Times New Roman"/>
+              </w:rPr>
+              <w:t>Descripción corta:</w:t>
+            </w:r>
+          </w:p>
+        </w:tc>
+        <w:tc>
+          <w:tcPr>
+            <w:tcW w:w="7210" w:type="dxa"/>
+            <w:tcBorders>
+              <w:top w:val="single" w:sz="4" w:space="0" w:color="auto"/>
+              <w:left w:val="single" w:sz="4" w:space="0" w:color="auto"/>
+              <w:bottom w:val="single" w:sz="4" w:space="0" w:color="auto"/>
+              <w:right w:val="single" w:sz="4" w:space="0" w:color="auto"/>
+            </w:tcBorders>
+            <w:vAlign w:val="center"/>
+            <w:hideMark/>
+          </w:tcPr>
+          <w:p>
+            <w:pPr>
+              <w:spacing w:line="240" w:lineRule="auto"/>
+              <w:jc w:val="both"/>
+              <w:rPr>
+                <w:rFonts w:ascii="Times New Roman" w:hAnsi="Times New Roman" w:cs="Times New Roman"/>
+                <w:sz w:val="24"/>
+                <w:szCs w:val="24"/>
+              </w:rPr>
+            </w:pPr>
+            <w:r>
+              <w:rPr>
+                <w:rFonts w:ascii="Times New Roman" w:hAnsi="Times New Roman" w:cs="Times New Roman"/>
+                <w:sz w:val="24"/>
+                <w:szCs w:val="24"/>
+              </w:rPr>
+              <w:t>Este caso de uso permite a</w:t>
+            </w:r>
+            <w:r>
+              <w:rPr>
+                <w:rFonts w:ascii="Times New Roman" w:hAnsi="Times New Roman" w:cs="Times New Roman"/>
+                <w:sz w:val="24"/>
+                <w:szCs w:val="24"/>
+              </w:rPr>
+              <w:t xml:space="preserve">l profesor visualizar los </w:t>
+            </w:r>
+            <w:r>
+              <w:rPr>
+                <w:rFonts w:ascii="Times New Roman" w:hAnsi="Times New Roman" w:cs="Times New Roman"/>
+                <w:sz w:val="24"/>
+                <w:szCs w:val="24"/>
+              </w:rPr>
+              <w:t>ejercicios</w:t>
+            </w:r>
+            <w:r>
+              <w:rPr>
+                <w:rFonts w:ascii="Times New Roman" w:hAnsi="Times New Roman" w:cs="Times New Roman"/>
+                <w:sz w:val="24"/>
+                <w:szCs w:val="24"/>
+              </w:rPr>
+              <w:t xml:space="preserve"> de un </w:t>
+            </w:r>
+            <w:r>
+              <w:rPr>
+                <w:rFonts w:ascii="Times New Roman" w:hAnsi="Times New Roman" w:cs="Times New Roman"/>
+                <w:sz w:val="24"/>
+                <w:szCs w:val="24"/>
+              </w:rPr>
+              <w:t>laboratorio</w:t>
+            </w:r>
+            <w:r>
+              <w:rPr>
+                <w:rFonts w:ascii="Times New Roman" w:hAnsi="Times New Roman" w:cs="Times New Roman"/>
+                <w:sz w:val="24"/>
+                <w:szCs w:val="24"/>
+              </w:rPr>
+              <w:t xml:space="preserve">, muestra un menu de navegacion mostrando los </w:t>
+            </w:r>
+            <w:r>
+              <w:rPr>
+                <w:rFonts w:ascii="Times New Roman" w:hAnsi="Times New Roman" w:cs="Times New Roman"/>
+                <w:sz w:val="24"/>
+                <w:szCs w:val="24"/>
+              </w:rPr>
+              <w:t>ejercicios</w:t>
+            </w:r>
+            <w:r>
+              <w:rPr>
+                <w:rFonts w:ascii="Times New Roman" w:hAnsi="Times New Roman" w:cs="Times New Roman"/>
+                <w:sz w:val="24"/>
+                <w:szCs w:val="24"/>
+              </w:rPr>
+              <w:t xml:space="preserve"> de un </w:t>
+            </w:r>
+            <w:r>
+              <w:rPr>
+                <w:rFonts w:ascii="Times New Roman" w:hAnsi="Times New Roman" w:cs="Times New Roman"/>
+                <w:sz w:val="24"/>
+                <w:szCs w:val="24"/>
+              </w:rPr>
+              <w:t>laboratorio</w:t>
+            </w:r>
+            <w:r>
+              <w:rPr>
+                <w:rFonts w:ascii="Times New Roman" w:hAnsi="Times New Roman" w:cs="Times New Roman"/>
+                <w:sz w:val="24"/>
+                <w:szCs w:val="24"/>
+              </w:rPr>
+              <w:t>.</w:t>
+            </w:r>
+          </w:p>
+        </w:tc>
+      </w:tr>
+      <w:tr>
+        <w:trPr>
+          <w:trHeight w:val="484"/>
+        </w:trPr>
+        <w:tc>
+          <w:tcPr>
+            <w:tcW w:w="2923" w:type="dxa"/>
+            <w:tcBorders>
+              <w:top w:val="single" w:sz="4" w:space="0" w:color="auto"/>
+              <w:left w:val="single" w:sz="4" w:space="0" w:color="auto"/>
+              <w:bottom w:val="single" w:sz="4" w:space="0" w:color="auto"/>
+              <w:right w:val="single" w:sz="4" w:space="0" w:color="auto"/>
+            </w:tcBorders>
+            <w:shd w:val="clear" w:color="auto" w:fill="D9D9D9" w:themeFill="background1" w:themeFillShade="D9"/>
+            <w:vAlign w:val="center"/>
+          </w:tcPr>
+          <w:p>
+            <w:pPr>
+              <w:spacing w:line="176" w:lineRule="exact"/>
+              <w:ind w:left="30" w:right="-20"/>
+              <w:jc w:val="center"/>
+              <w:rPr>
+                <w:rFonts w:ascii="Times New Roman" w:eastAsia="Times New Roman" w:hAnsi="Times New Roman" w:cs="Times New Roman"/>
+              </w:rPr>
+            </w:pPr>
+            <w:r>
+              <w:rPr>
+                <w:rFonts w:ascii="Times New Roman" w:eastAsia="Times New Roman" w:hAnsi="Times New Roman" w:cs="Times New Roman"/>
+              </w:rPr>
+              <w:t>Entradas</w:t>
+            </w:r>
+          </w:p>
+        </w:tc>
+        <w:tc>
+          <w:tcPr>
+            <w:tcW w:w="7210" w:type="dxa"/>
+            <w:tcBorders>
+              <w:top w:val="single" w:sz="4" w:space="0" w:color="auto"/>
+              <w:left w:val="single" w:sz="4" w:space="0" w:color="auto"/>
+              <w:bottom w:val="single" w:sz="4" w:space="0" w:color="auto"/>
+              <w:right w:val="single" w:sz="4" w:space="0" w:color="auto"/>
+            </w:tcBorders>
+            <w:vAlign w:val="center"/>
+          </w:tcPr>
+          <w:p>
+            <w:pPr>
+              <w:spacing w:line="240" w:lineRule="auto"/>
+              <w:jc w:val="center"/>
+              <w:rPr>
+                <w:rFonts w:ascii="Times New Roman" w:hAnsi="Times New Roman" w:cs="Times New Roman"/>
+                <w:sz w:val="24"/>
+                <w:szCs w:val="24"/>
+              </w:rPr>
+            </w:pPr>
+            <w:r>
+              <w:rPr>
+                <w:rFonts w:ascii="Times New Roman" w:hAnsi="Times New Roman" w:cs="Times New Roman"/>
+                <w:sz w:val="24"/>
+                <w:szCs w:val="24"/>
+              </w:rPr>
+              <w:t>No aplica.</w:t>
+            </w:r>
+          </w:p>
+        </w:tc>
+      </w:tr>
+      <w:tr>
+        <w:trPr>
+          <w:trHeight w:val="484"/>
+        </w:trPr>
+        <w:tc>
+          <w:tcPr>
+            <w:tcW w:w="2923" w:type="dxa"/>
+            <w:tcBorders>
+              <w:top w:val="single" w:sz="4" w:space="0" w:color="auto"/>
+              <w:left w:val="single" w:sz="4" w:space="0" w:color="auto"/>
+              <w:bottom w:val="single" w:sz="4" w:space="0" w:color="auto"/>
+              <w:right w:val="single" w:sz="4" w:space="0" w:color="auto"/>
+            </w:tcBorders>
+            <w:shd w:val="clear" w:color="auto" w:fill="D9D9D9" w:themeFill="background1" w:themeFillShade="D9"/>
+            <w:vAlign w:val="center"/>
+          </w:tcPr>
+          <w:p>
+            <w:pPr>
+              <w:spacing w:line="176" w:lineRule="exact"/>
+              <w:ind w:left="30" w:right="-20"/>
+              <w:jc w:val="center"/>
+              <w:rPr>
+                <w:rFonts w:ascii="Times New Roman" w:eastAsia="Times New Roman" w:hAnsi="Times New Roman" w:cs="Times New Roman"/>
+              </w:rPr>
+            </w:pPr>
+            <w:r>
+              <w:rPr>
+                <w:rFonts w:ascii="Times New Roman" w:eastAsia="Times New Roman" w:hAnsi="Times New Roman" w:cs="Times New Roman"/>
+              </w:rPr>
+              <w:t>Salidas</w:t>
+            </w:r>
+          </w:p>
+        </w:tc>
+        <w:tc>
+          <w:tcPr>
+            <w:tcW w:w="7210" w:type="dxa"/>
+            <w:tcBorders>
+              <w:top w:val="single" w:sz="4" w:space="0" w:color="auto"/>
+              <w:left w:val="single" w:sz="4" w:space="0" w:color="auto"/>
+              <w:bottom w:val="single" w:sz="4" w:space="0" w:color="auto"/>
+              <w:right w:val="single" w:sz="4" w:space="0" w:color="auto"/>
+            </w:tcBorders>
+            <w:vAlign w:val="center"/>
+          </w:tcPr>
+          <w:p>
+            <w:pPr>
+              <w:spacing w:line="240" w:lineRule="auto"/>
+              <w:jc w:val="center"/>
+              <w:rPr>
+                <w:rFonts w:ascii="Times New Roman" w:hAnsi="Times New Roman" w:cs="Times New Roman"/>
+                <w:sz w:val="24"/>
+                <w:szCs w:val="24"/>
+              </w:rPr>
+            </w:pPr>
+            <w:r>
+              <w:rPr>
+                <w:rFonts w:ascii="Times New Roman" w:hAnsi="Times New Roman" w:cs="Times New Roman"/>
+                <w:sz w:val="24"/>
+                <w:szCs w:val="24"/>
+              </w:rPr>
+              <w:t>No aplica</w:t>
+            </w:r>
+          </w:p>
+        </w:tc>
+      </w:tr>
+      <w:tr>
+        <w:trPr>
+          <w:trHeight w:val="629"/>
+        </w:trPr>
+        <w:tc>
+          <w:tcPr>
+            <w:tcW w:w="2923" w:type="dxa"/>
+            <w:tcBorders>
+              <w:top w:val="single" w:sz="4" w:space="0" w:color="auto"/>
+              <w:left w:val="single" w:sz="4" w:space="0" w:color="auto"/>
+              <w:bottom w:val="single" w:sz="4" w:space="0" w:color="auto"/>
+              <w:right w:val="single" w:sz="4" w:space="0" w:color="auto"/>
+            </w:tcBorders>
+            <w:shd w:val="clear" w:color="auto" w:fill="D9D9D9" w:themeFill="background1" w:themeFillShade="D9"/>
+            <w:vAlign w:val="center"/>
+            <w:hideMark/>
+          </w:tcPr>
+          <w:p>
+            <w:pPr>
+              <w:spacing w:line="176" w:lineRule="exact"/>
+              <w:ind w:left="30" w:right="-20"/>
+              <w:jc w:val="center"/>
+              <w:rPr>
+                <w:rFonts w:ascii="Times New Roman" w:eastAsia="Times New Roman" w:hAnsi="Times New Roman" w:cs="Times New Roman"/>
+              </w:rPr>
+            </w:pPr>
+            <w:r>
+              <w:rPr>
+                <w:rFonts w:ascii="Times New Roman" w:eastAsia="Times New Roman" w:hAnsi="Times New Roman" w:cs="Times New Roman"/>
+              </w:rPr>
+              <w:t>Precondición:</w:t>
+            </w:r>
+          </w:p>
+        </w:tc>
+        <w:tc>
+          <w:tcPr>
+            <w:tcW w:w="7210" w:type="dxa"/>
+            <w:tcBorders>
+              <w:top w:val="single" w:sz="4" w:space="0" w:color="auto"/>
+              <w:left w:val="single" w:sz="4" w:space="0" w:color="auto"/>
+              <w:bottom w:val="single" w:sz="4" w:space="0" w:color="auto"/>
+              <w:right w:val="single" w:sz="4" w:space="0" w:color="auto"/>
+            </w:tcBorders>
+            <w:vAlign w:val="center"/>
+            <w:hideMark/>
+          </w:tcPr>
+          <w:p>
+            <w:pPr>
+              <w:spacing w:line="240" w:lineRule="auto"/>
+              <w:jc w:val="center"/>
+              <w:rPr>
+                <w:rFonts w:ascii="Times New Roman" w:hAnsi="Times New Roman" w:cs="Times New Roman"/>
+                <w:sz w:val="24"/>
+                <w:szCs w:val="24"/>
+              </w:rPr>
+            </w:pPr>
+            <w:r>
+              <w:rPr>
+                <w:rFonts w:ascii="Times New Roman" w:hAnsi="Times New Roman" w:cs="Times New Roman"/>
+                <w:sz w:val="24"/>
+                <w:szCs w:val="24"/>
+              </w:rPr>
+              <w:t xml:space="preserve">El usuario accedió a la aplicación (Caso de </w:t>
+            </w:r>
+            <w:r>
+              <w:rPr>
+                <w:rFonts w:ascii="Times New Roman" w:hAnsi="Times New Roman" w:cs="Times New Roman"/>
+                <w:sz w:val="24"/>
+                <w:szCs w:val="24"/>
+              </w:rPr>
+              <w:t>8</w:t>
+            </w:r>
+            <w:r>
+              <w:rPr>
+                <w:rFonts w:ascii="Times New Roman" w:hAnsi="Times New Roman" w:cs="Times New Roman"/>
+                <w:sz w:val="24"/>
+                <w:szCs w:val="24"/>
+              </w:rPr>
+              <w:t xml:space="preserve">), El profesor da clic en “Visualizar </w:t>
+            </w:r>
+            <w:r>
+              <w:rPr>
+                <w:rFonts w:ascii="Times New Roman" w:hAnsi="Times New Roman" w:cs="Times New Roman"/>
+                <w:sz w:val="24"/>
+                <w:szCs w:val="24"/>
+              </w:rPr>
+              <w:t>Ejercicios</w:t>
+            </w:r>
+            <w:r>
+              <w:rPr>
+                <w:rFonts w:ascii="Times New Roman" w:hAnsi="Times New Roman" w:cs="Times New Roman"/>
+                <w:sz w:val="24"/>
+                <w:szCs w:val="24"/>
+              </w:rPr>
+              <w:t>”</w:t>
+            </w:r>
+          </w:p>
+        </w:tc>
+      </w:tr>
+      <w:tr>
+        <w:trPr>
+          <w:trHeight w:val="629"/>
+        </w:trPr>
+        <w:tc>
+          <w:tcPr>
+            <w:tcW w:w="2923" w:type="dxa"/>
+            <w:tcBorders>
+              <w:top w:val="single" w:sz="4" w:space="0" w:color="auto"/>
+              <w:left w:val="single" w:sz="4" w:space="0" w:color="auto"/>
+              <w:bottom w:val="single" w:sz="4" w:space="0" w:color="auto"/>
+              <w:right w:val="single" w:sz="4" w:space="0" w:color="auto"/>
+            </w:tcBorders>
+            <w:shd w:val="clear" w:color="auto" w:fill="D9D9D9" w:themeFill="background1" w:themeFillShade="D9"/>
+            <w:vAlign w:val="center"/>
+            <w:hideMark/>
+          </w:tcPr>
+          <w:p>
+            <w:pPr>
+              <w:spacing w:line="176" w:lineRule="exact"/>
+              <w:ind w:left="30" w:right="-20"/>
+              <w:jc w:val="center"/>
+              <w:rPr>
+                <w:rFonts w:ascii="Times New Roman" w:eastAsia="Times New Roman" w:hAnsi="Times New Roman" w:cs="Times New Roman"/>
+              </w:rPr>
+            </w:pPr>
+            <w:r>
+              <w:rPr>
+                <w:rFonts w:ascii="Times New Roman" w:eastAsia="Times New Roman" w:hAnsi="Times New Roman" w:cs="Times New Roman"/>
+              </w:rPr>
+              <w:t>Postcondición:</w:t>
+            </w:r>
+          </w:p>
+        </w:tc>
+        <w:tc>
+          <w:tcPr>
+            <w:tcW w:w="7210" w:type="dxa"/>
+            <w:tcBorders>
+              <w:top w:val="single" w:sz="4" w:space="0" w:color="auto"/>
+              <w:left w:val="single" w:sz="4" w:space="0" w:color="auto"/>
+              <w:bottom w:val="single" w:sz="4" w:space="0" w:color="auto"/>
+              <w:right w:val="single" w:sz="4" w:space="0" w:color="auto"/>
+            </w:tcBorders>
+            <w:vAlign w:val="center"/>
+            <w:hideMark/>
+          </w:tcPr>
+          <w:p>
+            <w:pPr>
+              <w:spacing w:line="240" w:lineRule="auto"/>
+              <w:jc w:val="center"/>
+              <w:rPr>
+                <w:rFonts w:ascii="Times New Roman" w:hAnsi="Times New Roman" w:cs="Times New Roman"/>
+                <w:sz w:val="24"/>
+                <w:szCs w:val="24"/>
+              </w:rPr>
+            </w:pPr>
+            <w:r>
+              <w:rPr>
+                <w:rFonts w:ascii="Times New Roman" w:hAnsi="Times New Roman" w:cs="Times New Roman"/>
+                <w:sz w:val="24"/>
+                <w:szCs w:val="24"/>
+              </w:rPr>
+              <w:t xml:space="preserve">Se </w:t>
+            </w:r>
+            <w:r>
+              <w:rPr>
+                <w:rFonts w:ascii="Times New Roman" w:hAnsi="Times New Roman" w:cs="Times New Roman"/>
+                <w:sz w:val="24"/>
+                <w:szCs w:val="24"/>
+              </w:rPr>
+              <w:t xml:space="preserve">muestran los </w:t>
+            </w:r>
+            <w:r>
+              <w:rPr>
+                <w:rFonts w:ascii="Times New Roman" w:hAnsi="Times New Roman" w:cs="Times New Roman"/>
+                <w:sz w:val="24"/>
+                <w:szCs w:val="24"/>
+              </w:rPr>
+              <w:t>ejercicios</w:t>
+            </w:r>
+            <w:r>
+              <w:rPr>
+                <w:rFonts w:ascii="Times New Roman" w:hAnsi="Times New Roman" w:cs="Times New Roman"/>
+                <w:sz w:val="24"/>
+                <w:szCs w:val="24"/>
+              </w:rPr>
+              <w:t xml:space="preserve"> creados en el </w:t>
+            </w:r>
+            <w:r>
+              <w:rPr>
+                <w:rFonts w:ascii="Times New Roman" w:hAnsi="Times New Roman" w:cs="Times New Roman"/>
+                <w:sz w:val="24"/>
+                <w:szCs w:val="24"/>
+              </w:rPr>
+              <w:t>laboratorio</w:t>
+            </w:r>
+            <w:r>
+              <w:rPr>
+                <w:rFonts w:ascii="Times New Roman" w:hAnsi="Times New Roman" w:cs="Times New Roman"/>
+                <w:sz w:val="24"/>
+                <w:szCs w:val="24"/>
+              </w:rPr>
+              <w:t>.</w:t>
+            </w:r>
+          </w:p>
+        </w:tc>
+      </w:tr>
+      <w:tr>
+        <w:trPr>
+          <w:trHeight w:val="668"/>
+        </w:trPr>
+        <w:tc>
+          <w:tcPr>
+            <w:tcW w:w="2923" w:type="dxa"/>
+            <w:tcBorders>
+              <w:top w:val="single" w:sz="4" w:space="0" w:color="auto"/>
+              <w:left w:val="single" w:sz="4" w:space="0" w:color="auto"/>
+              <w:bottom w:val="single" w:sz="4" w:space="0" w:color="auto"/>
+              <w:right w:val="single" w:sz="4" w:space="0" w:color="auto"/>
+            </w:tcBorders>
+            <w:shd w:val="clear" w:color="auto" w:fill="D9D9D9" w:themeFill="background1" w:themeFillShade="D9"/>
+            <w:vAlign w:val="center"/>
+            <w:hideMark/>
+          </w:tcPr>
+          <w:p>
+            <w:pPr>
+              <w:spacing w:line="176" w:lineRule="exact"/>
+              <w:ind w:left="30" w:right="-20"/>
+              <w:jc w:val="center"/>
+              <w:rPr>
+                <w:rFonts w:ascii="Times New Roman" w:eastAsia="Times New Roman" w:hAnsi="Times New Roman" w:cs="Times New Roman"/>
+              </w:rPr>
+            </w:pPr>
+            <w:r>
+              <w:rPr>
+                <w:rFonts w:ascii="Times New Roman" w:eastAsia="Times New Roman" w:hAnsi="Times New Roman" w:cs="Times New Roman"/>
+              </w:rPr>
+              <w:t>Situaciones de error:</w:t>
+            </w:r>
+          </w:p>
+        </w:tc>
+        <w:tc>
+          <w:tcPr>
+            <w:tcW w:w="7210" w:type="dxa"/>
+            <w:tcBorders>
+              <w:top w:val="single" w:sz="4" w:space="0" w:color="auto"/>
+              <w:left w:val="single" w:sz="4" w:space="0" w:color="auto"/>
+              <w:bottom w:val="single" w:sz="4" w:space="0" w:color="auto"/>
+              <w:right w:val="single" w:sz="4" w:space="0" w:color="auto"/>
+            </w:tcBorders>
+            <w:vAlign w:val="center"/>
+            <w:hideMark/>
+          </w:tcPr>
+          <w:p>
+            <w:pPr>
+              <w:spacing w:line="240" w:lineRule="auto"/>
+              <w:jc w:val="center"/>
+              <w:rPr>
+                <w:rFonts w:ascii="Times New Roman" w:hAnsi="Times New Roman" w:cs="Times New Roman"/>
+                <w:sz w:val="24"/>
+                <w:szCs w:val="24"/>
+              </w:rPr>
+            </w:pPr>
+            <w:r>
+              <w:rPr>
+                <w:rFonts w:ascii="Times New Roman" w:hAnsi="Times New Roman" w:cs="Times New Roman"/>
+                <w:sz w:val="24"/>
+                <w:szCs w:val="24"/>
+              </w:rPr>
+              <w:t>Sin situación de error</w:t>
+            </w:r>
+          </w:p>
+        </w:tc>
+      </w:tr>
+      <w:tr>
+        <w:trPr>
+          <w:trHeight w:val="895"/>
+        </w:trPr>
+        <w:tc>
+          <w:tcPr>
+            <w:tcW w:w="2923" w:type="dxa"/>
+            <w:tcBorders>
+              <w:top w:val="single" w:sz="4" w:space="0" w:color="auto"/>
+              <w:left w:val="single" w:sz="4" w:space="0" w:color="auto"/>
+              <w:bottom w:val="single" w:sz="4" w:space="0" w:color="auto"/>
+              <w:right w:val="single" w:sz="4" w:space="0" w:color="auto"/>
+            </w:tcBorders>
+            <w:shd w:val="clear" w:color="auto" w:fill="D9D9D9" w:themeFill="background1" w:themeFillShade="D9"/>
+            <w:vAlign w:val="center"/>
+            <w:hideMark/>
+          </w:tcPr>
+          <w:p>
+            <w:pPr>
+              <w:spacing w:line="176" w:lineRule="exact"/>
+              <w:ind w:left="30" w:right="-20"/>
+              <w:jc w:val="center"/>
+              <w:rPr>
+                <w:rFonts w:ascii="Times New Roman" w:eastAsia="Times New Roman" w:hAnsi="Times New Roman" w:cs="Times New Roman"/>
+              </w:rPr>
+            </w:pPr>
+            <w:r>
+              <w:rPr>
+                <w:rFonts w:ascii="Times New Roman" w:eastAsia="Times New Roman" w:hAnsi="Times New Roman" w:cs="Times New Roman"/>
+              </w:rPr>
+              <w:t>Estado del Sistema en caso de error:</w:t>
+            </w:r>
+          </w:p>
+        </w:tc>
+        <w:tc>
+          <w:tcPr>
+            <w:tcW w:w="7210" w:type="dxa"/>
+            <w:tcBorders>
+              <w:top w:val="single" w:sz="4" w:space="0" w:color="auto"/>
+              <w:left w:val="single" w:sz="4" w:space="0" w:color="auto"/>
+              <w:bottom w:val="single" w:sz="4" w:space="0" w:color="auto"/>
+              <w:right w:val="single" w:sz="4" w:space="0" w:color="auto"/>
+            </w:tcBorders>
+            <w:vAlign w:val="center"/>
+            <w:hideMark/>
+          </w:tcPr>
+          <w:p>
+            <w:pPr>
+              <w:spacing w:line="240" w:lineRule="auto"/>
+              <w:jc w:val="center"/>
+              <w:rPr>
+                <w:rFonts w:ascii="Times New Roman" w:hAnsi="Times New Roman" w:cs="Times New Roman"/>
+                <w:sz w:val="24"/>
+                <w:szCs w:val="24"/>
+              </w:rPr>
+            </w:pPr>
+            <w:r>
+              <w:rPr>
+                <w:rFonts w:ascii="Times New Roman" w:eastAsia="Times New Roman" w:hAnsi="Times New Roman" w:cs="Times New Roman"/>
+                <w:sz w:val="24"/>
+                <w:szCs w:val="24"/>
+              </w:rPr>
+              <w:t>Sin Estado del sistema en caso de error</w:t>
+            </w:r>
+          </w:p>
+        </w:tc>
+      </w:tr>
+      <w:tr>
+        <w:trPr>
+          <w:trHeight w:val="668"/>
+        </w:trPr>
+        <w:tc>
+          <w:tcPr>
+            <w:tcW w:w="2923" w:type="dxa"/>
+            <w:tcBorders>
+              <w:top w:val="single" w:sz="4" w:space="0" w:color="auto"/>
+              <w:left w:val="single" w:sz="4" w:space="0" w:color="auto"/>
+              <w:bottom w:val="single" w:sz="4" w:space="0" w:color="auto"/>
+              <w:right w:val="single" w:sz="4" w:space="0" w:color="auto"/>
+            </w:tcBorders>
+            <w:shd w:val="clear" w:color="auto" w:fill="D9D9D9" w:themeFill="background1" w:themeFillShade="D9"/>
+            <w:vAlign w:val="center"/>
+            <w:hideMark/>
+          </w:tcPr>
+          <w:p>
+            <w:pPr>
+              <w:spacing w:line="176" w:lineRule="exact"/>
+              <w:ind w:left="30" w:right="-20"/>
+              <w:jc w:val="center"/>
+              <w:rPr>
+                <w:rFonts w:ascii="Times New Roman" w:eastAsia="Times New Roman" w:hAnsi="Times New Roman" w:cs="Times New Roman"/>
+              </w:rPr>
+            </w:pPr>
+            <w:r>
+              <w:rPr>
+                <w:rFonts w:ascii="Times New Roman" w:eastAsia="Times New Roman" w:hAnsi="Times New Roman" w:cs="Times New Roman"/>
+              </w:rPr>
+              <w:t>Actores:</w:t>
+            </w:r>
+          </w:p>
+        </w:tc>
+        <w:tc>
+          <w:tcPr>
+            <w:tcW w:w="7210" w:type="dxa"/>
+            <w:tcBorders>
+              <w:top w:val="single" w:sz="4" w:space="0" w:color="auto"/>
+              <w:left w:val="single" w:sz="4" w:space="0" w:color="auto"/>
+              <w:bottom w:val="single" w:sz="4" w:space="0" w:color="auto"/>
+              <w:right w:val="single" w:sz="4" w:space="0" w:color="auto"/>
+            </w:tcBorders>
+            <w:vAlign w:val="center"/>
+            <w:hideMark/>
+          </w:tcPr>
+          <w:p>
+            <w:pPr>
+              <w:spacing w:line="240" w:lineRule="auto"/>
+              <w:jc w:val="center"/>
+              <w:rPr>
+                <w:rFonts w:ascii="Times New Roman" w:hAnsi="Times New Roman" w:cs="Times New Roman"/>
+                <w:sz w:val="24"/>
+                <w:szCs w:val="24"/>
+              </w:rPr>
+            </w:pPr>
+            <w:r>
+              <w:rPr>
+                <w:rFonts w:ascii="Times New Roman" w:hAnsi="Times New Roman" w:cs="Times New Roman"/>
+                <w:sz w:val="24"/>
+                <w:szCs w:val="24"/>
+              </w:rPr>
+              <w:t>Profesor</w:t>
+            </w:r>
+          </w:p>
+        </w:tc>
+      </w:tr>
+      <w:tr>
+        <w:trPr>
+          <w:trHeight w:val="629"/>
+        </w:trPr>
+        <w:tc>
+          <w:tcPr>
+            <w:tcW w:w="2923" w:type="dxa"/>
+            <w:tcBorders>
+              <w:top w:val="single" w:sz="4" w:space="0" w:color="auto"/>
+              <w:left w:val="single" w:sz="4" w:space="0" w:color="auto"/>
+              <w:bottom w:val="single" w:sz="4" w:space="0" w:color="auto"/>
+              <w:right w:val="single" w:sz="4" w:space="0" w:color="auto"/>
+            </w:tcBorders>
+            <w:shd w:val="clear" w:color="auto" w:fill="D9D9D9" w:themeFill="background1" w:themeFillShade="D9"/>
+            <w:vAlign w:val="center"/>
+            <w:hideMark/>
+          </w:tcPr>
+          <w:p>
+            <w:pPr>
+              <w:spacing w:line="176" w:lineRule="exact"/>
+              <w:ind w:left="30" w:right="-20"/>
+              <w:jc w:val="center"/>
+              <w:rPr>
+                <w:rFonts w:ascii="Times New Roman" w:eastAsia="Times New Roman" w:hAnsi="Times New Roman" w:cs="Times New Roman"/>
+              </w:rPr>
+            </w:pPr>
+            <w:r>
+              <w:rPr>
+                <w:rFonts w:ascii="Times New Roman" w:eastAsia="Times New Roman" w:hAnsi="Times New Roman" w:cs="Times New Roman"/>
+                <w:spacing w:val="-6"/>
+              </w:rPr>
+              <w:t>Disparadores</w:t>
+            </w:r>
+            <w:r>
+              <w:rPr>
+                <w:rFonts w:ascii="Times New Roman" w:eastAsia="Times New Roman" w:hAnsi="Times New Roman" w:cs="Times New Roman"/>
+              </w:rPr>
+              <w:t>:</w:t>
+            </w:r>
+          </w:p>
+        </w:tc>
+        <w:tc>
+          <w:tcPr>
+            <w:tcW w:w="7210" w:type="dxa"/>
+            <w:tcBorders>
+              <w:top w:val="single" w:sz="4" w:space="0" w:color="auto"/>
+              <w:left w:val="single" w:sz="4" w:space="0" w:color="auto"/>
+              <w:bottom w:val="single" w:sz="4" w:space="0" w:color="auto"/>
+              <w:right w:val="single" w:sz="4" w:space="0" w:color="auto"/>
+            </w:tcBorders>
+            <w:vAlign w:val="center"/>
+            <w:hideMark/>
+          </w:tcPr>
+          <w:p>
+            <w:pPr>
+              <w:spacing w:line="240" w:lineRule="auto"/>
+              <w:jc w:val="center"/>
+              <w:rPr>
+                <w:rFonts w:ascii="Times New Roman" w:hAnsi="Times New Roman" w:cs="Times New Roman"/>
+                <w:sz w:val="24"/>
+                <w:szCs w:val="24"/>
+              </w:rPr>
+            </w:pPr>
+            <w:r>
+              <w:rPr>
+                <w:rFonts w:ascii="Times New Roman" w:hAnsi="Times New Roman" w:cs="Times New Roman"/>
+                <w:sz w:val="24"/>
+                <w:szCs w:val="24"/>
+              </w:rPr>
+              <w:t xml:space="preserve">El profesor oprime Visualizar </w:t>
+            </w:r>
+            <w:r>
+              <w:rPr>
+                <w:rFonts w:ascii="Times New Roman" w:hAnsi="Times New Roman" w:cs="Times New Roman"/>
+                <w:sz w:val="24"/>
+                <w:szCs w:val="24"/>
+              </w:rPr>
+              <w:t>Ejercicios.</w:t>
+            </w:r>
+          </w:p>
+        </w:tc>
+      </w:tr>
+    </w:tbl>
+    <w:p>
+      <w:pPr>
+        <w:rPr>
+          <w:rFonts w:ascii="Times New Roman" w:hAnsi="Times New Roman" w:cs="Times New Roman"/>
+          <w:b/>
+          <w:bCs/>
+          <w:color w:val="000000"/>
+        </w:rPr>
+      </w:pPr>
+    </w:p>
+    <w:p>
+      <w:pPr>
+        <w:spacing w:line="259" w:lineRule="auto"/>
+        <w:rPr>
+          <w:rFonts w:ascii="Times New Roman" w:hAnsi="Times New Roman" w:cs="Times New Roman"/>
+          <w:b/>
+          <w:bCs/>
+        </w:rPr>
+      </w:pPr>
+      <w:r>
+        <w:rPr>
+          <w:rFonts w:ascii="Times New Roman" w:hAnsi="Times New Roman" w:cs="Times New Roman"/>
+          <w:b/>
+          <w:bCs/>
+        </w:rPr>
+        <w:t>Trayectorias del caso de uso.</w:t>
+      </w:r>
+    </w:p>
+    <w:p>
+      <w:pPr>
+        <w:spacing w:line="259" w:lineRule="auto"/>
+        <w:rPr>
+          <w:rFonts w:ascii="Times New Roman" w:hAnsi="Times New Roman" w:cs="Times New Roman"/>
+          <w:b/>
+          <w:bCs/>
+        </w:rPr>
+      </w:pPr>
+      <w:r>
+        <w:rPr>
+          <w:rFonts w:ascii="Times New Roman" w:hAnsi="Times New Roman" w:cs="Times New Roman"/>
+          <w:b/>
+          <w:bCs/>
+        </w:rPr>
+        <w:t>Trayectoria principal.</w:t>
+      </w:r>
+    </w:p>
+    <w:p>
+      <w:pPr>
+        <w:pStyle w:val="Prrafodelista"/>
+        <w:numPr>
+          <w:ilvl w:val="0"/>
+          <w:numId w:val="8"/>
+        </w:numPr>
+        <w:spacing w:line="259" w:lineRule="auto"/>
+        <w:rPr>
+          <w:rFonts w:ascii="Times New Roman" w:hAnsi="Times New Roman" w:cs="Times New Roman"/>
+        </w:rPr>
+      </w:pPr>
+      <w:r>
+        <w:rPr>
+          <w:rFonts w:ascii="Times New Roman" w:hAnsi="Times New Roman" w:cs="Times New Roman"/>
+        </w:rPr>
+        <w:t>El profesor</w:t>
+      </w:r>
+      <w:r>
+        <w:rPr>
+          <w:rFonts w:ascii="Times New Roman" w:hAnsi="Times New Roman" w:cs="Times New Roman"/>
+        </w:rPr>
+        <w:t xml:space="preserve"> visualiza a los </w:t>
+      </w:r>
+      <w:r>
+        <w:rPr>
+          <w:rFonts w:ascii="Times New Roman" w:hAnsi="Times New Roman" w:cs="Times New Roman"/>
+        </w:rPr>
+        <w:t>ejercicios</w:t>
+      </w:r>
+      <w:r>
+        <w:rPr>
+          <w:rFonts w:ascii="Times New Roman" w:hAnsi="Times New Roman" w:cs="Times New Roman"/>
+        </w:rPr>
+        <w:t xml:space="preserve"> de un </w:t>
+      </w:r>
+      <w:r>
+        <w:rPr>
+          <w:rFonts w:ascii="Times New Roman" w:hAnsi="Times New Roman" w:cs="Times New Roman"/>
+        </w:rPr>
+        <w:t>laboratorio</w:t>
+      </w:r>
+      <w:r>
+        <w:rPr>
+          <w:rFonts w:ascii="Times New Roman" w:hAnsi="Times New Roman" w:cs="Times New Roman"/>
+        </w:rPr>
+        <w:t>.</w:t>
+      </w:r>
+    </w:p>
+    <w:p>
+      <w:pPr>
+        <w:pStyle w:val="Prrafodelista"/>
+        <w:numPr>
+          <w:ilvl w:val="0"/>
+          <w:numId w:val="8"/>
+        </w:numPr>
+        <w:spacing w:line="259" w:lineRule="auto"/>
+        <w:rPr>
+          <w:rFonts w:ascii="Times New Roman" w:hAnsi="Times New Roman" w:cs="Times New Roman"/>
+        </w:rPr>
+      </w:pPr>
+      <w:r>
+        <w:rPr>
+          <w:rFonts w:ascii="Times New Roman" w:hAnsi="Times New Roman" w:cs="Times New Roman"/>
+        </w:rPr>
+        <w:t xml:space="preserve">El servidor retorna los registros de los </w:t>
+      </w:r>
+      <w:r>
+        <w:rPr>
+          <w:rFonts w:ascii="Times New Roman" w:hAnsi="Times New Roman" w:cs="Times New Roman"/>
+        </w:rPr>
+        <w:t xml:space="preserve">ejercicios </w:t>
+      </w:r>
+      <w:r>
+        <w:rPr>
+          <w:rFonts w:ascii="Times New Roman" w:hAnsi="Times New Roman" w:cs="Times New Roman"/>
+        </w:rPr>
+        <w:t xml:space="preserve">de un </w:t>
+      </w:r>
+      <w:r>
+        <w:rPr>
+          <w:rFonts w:ascii="Times New Roman" w:hAnsi="Times New Roman" w:cs="Times New Roman"/>
+        </w:rPr>
+        <w:t>laboratorio</w:t>
+      </w:r>
+      <w:r>
+        <w:rPr>
+          <w:rFonts w:ascii="Times New Roman" w:hAnsi="Times New Roman" w:cs="Times New Roman"/>
+        </w:rPr>
+        <w:t>.</w:t>
+      </w:r>
+    </w:p>
+    <w:p>
+      <w:pPr>
+        <w:pStyle w:val="Prrafodelista"/>
+        <w:numPr>
+          <w:ilvl w:val="0"/>
+          <w:numId w:val="8"/>
+        </w:numPr>
+        <w:spacing w:line="259" w:lineRule="auto"/>
+      </w:pPr>
+      <w:r>
+        <w:rPr>
+          <w:rFonts w:ascii="Times New Roman" w:hAnsi="Times New Roman" w:cs="Times New Roman"/>
+        </w:rPr>
+        <w:t xml:space="preserve">La aplicación web </w:t>
+      </w:r>
+      <w:r>
+        <w:rPr>
+          <w:rFonts w:ascii="Times New Roman" w:hAnsi="Times New Roman" w:cs="Times New Roman"/>
+        </w:rPr>
+        <w:t xml:space="preserve">muestra </w:t>
+      </w:r>
+      <w:r>
+        <w:rPr>
+          <w:rFonts w:ascii="Times New Roman" w:hAnsi="Times New Roman" w:cs="Times New Roman"/>
+        </w:rPr>
+        <w:t>en</w:t>
+      </w:r>
+      <w:r>
+        <w:rPr>
+          <w:rFonts w:ascii="Times New Roman" w:hAnsi="Times New Roman" w:cs="Times New Roman"/>
+        </w:rPr>
+        <w:t xml:space="preserve"> pantalla </w:t>
+      </w:r>
+      <w:r>
+        <w:rPr>
+          <w:rFonts w:ascii="Times New Roman" w:hAnsi="Times New Roman" w:cs="Times New Roman"/>
+        </w:rPr>
+        <w:t xml:space="preserve">a los </w:t>
+      </w:r>
+      <w:r>
+        <w:rPr>
+          <w:rFonts w:ascii="Times New Roman" w:hAnsi="Times New Roman" w:cs="Times New Roman"/>
+        </w:rPr>
+        <w:t xml:space="preserve">ejercicios </w:t>
+      </w:r>
+      <w:r>
+        <w:rPr>
+          <w:rFonts w:ascii="Times New Roman" w:hAnsi="Times New Roman" w:cs="Times New Roman"/>
+        </w:rPr>
+        <w:t xml:space="preserve">creados en ese </w:t>
+      </w:r>
+      <w:r>
+        <w:rPr>
+          <w:rFonts w:ascii="Times New Roman" w:hAnsi="Times New Roman" w:cs="Times New Roman"/>
+        </w:rPr>
+        <w:t>laboratorio</w:t>
+      </w:r>
+      <w:r>
+        <w:rPr>
+          <w:rFonts w:ascii="Times New Roman" w:hAnsi="Times New Roman" w:cs="Times New Roman"/>
+        </w:rPr>
+        <w:t>.</w:t>
+      </w:r>
+    </w:p>
+    <w:p>
+      <w:pPr>
+        <w:spacing w:line="259" w:lineRule="auto"/>
+        <w:rPr>
+          <w:rFonts w:ascii="Times New Roman" w:hAnsi="Times New Roman" w:cs="Times New Roman"/>
+          <w:b/>
+          <w:bCs/>
+        </w:rPr>
+      </w:pPr>
+      <w:r>
+        <w:rPr>
+          <w:rFonts w:ascii="Times New Roman" w:hAnsi="Times New Roman" w:cs="Times New Roman"/>
+          <w:b/>
+          <w:bCs/>
+        </w:rPr>
+        <w:t xml:space="preserve">Punto de extensión </w:t>
+      </w:r>
+      <w:r>
+        <w:rPr>
+          <w:rFonts w:ascii="Times New Roman" w:hAnsi="Times New Roman" w:cs="Times New Roman"/>
+          <w:b/>
+          <w:bCs/>
+        </w:rPr>
+        <w:t>A</w:t>
+      </w:r>
+      <w:r>
+        <w:rPr>
+          <w:rFonts w:ascii="Times New Roman" w:hAnsi="Times New Roman" w:cs="Times New Roman"/>
+          <w:b/>
+          <w:bCs/>
+        </w:rPr>
+        <w:t>.</w:t>
+      </w:r>
+    </w:p>
+    <w:p>
+      <w:pPr>
+        <w:pStyle w:val="Prrafodelista"/>
+        <w:numPr>
+          <w:ilvl w:val="0"/>
+          <w:numId w:val="9"/>
+        </w:numPr>
+        <w:spacing w:line="259" w:lineRule="auto"/>
+        <w:rPr>
+          <w:rFonts w:ascii="Times New Roman" w:hAnsi="Times New Roman" w:cs="Times New Roman"/>
+        </w:rPr>
+      </w:pPr>
+      <w:r>
+        <w:rPr>
+          <w:rFonts w:ascii="Times New Roman" w:hAnsi="Times New Roman" w:cs="Times New Roman"/>
+        </w:rPr>
+        <w:t xml:space="preserve">El profesor oprime </w:t>
+      </w:r>
+      <w:r>
+        <w:rPr>
+          <w:rFonts w:ascii="Times New Roman" w:hAnsi="Times New Roman" w:cs="Times New Roman"/>
+        </w:rPr>
+        <w:t xml:space="preserve">boton </w:t>
+      </w:r>
+      <w:r>
+        <w:rPr>
+          <w:rFonts w:ascii="Times New Roman" w:hAnsi="Times New Roman" w:cs="Times New Roman"/>
+        </w:rPr>
+        <w:t>Registrar Calificacion</w:t>
+      </w:r>
+      <w:r>
+        <w:rPr>
+          <w:rFonts w:ascii="Times New Roman" w:hAnsi="Times New Roman" w:cs="Times New Roman"/>
+        </w:rPr>
+        <w:t>.</w:t>
+      </w:r>
+    </w:p>
+    <w:p>
+      <w:pPr>
+        <w:pStyle w:val="Prrafodelista"/>
+        <w:numPr>
+          <w:ilvl w:val="0"/>
+          <w:numId w:val="9"/>
+        </w:numPr>
+        <w:spacing w:line="259" w:lineRule="auto"/>
+      </w:pPr>
+      <w:r>
+        <w:rPr>
+          <w:rFonts w:ascii="Times New Roman" w:hAnsi="Times New Roman" w:cs="Times New Roman"/>
+        </w:rPr>
+        <w:t xml:space="preserve">Ejecuta el caso de uso </w:t>
+      </w:r>
+      <w:r>
+        <w:rPr>
+          <w:rFonts w:ascii="Times New Roman" w:hAnsi="Times New Roman" w:cs="Times New Roman"/>
+        </w:rPr>
+        <w:t>Registrar Calificacion</w:t>
+      </w:r>
+      <w:r>
+        <w:rPr>
+          <w:rFonts w:ascii="Times New Roman" w:hAnsi="Times New Roman" w:cs="Times New Roman"/>
+        </w:rPr>
+        <w:t>.</w:t>
+      </w:r>
+    </w:p>
+    <w:p>
+      <w:pPr>
+        <w:spacing w:line="259" w:lineRule="auto"/>
+        <w:rPr>
+          <w:rFonts w:ascii="Times New Roman" w:hAnsi="Times New Roman" w:cs="Times New Roman"/>
+          <w:b/>
+          <w:bCs/>
+        </w:rPr>
+      </w:pPr>
+      <w:r>
+        <w:rPr>
+          <w:rFonts w:ascii="Times New Roman" w:hAnsi="Times New Roman" w:cs="Times New Roman"/>
+          <w:b/>
+          <w:bCs/>
+        </w:rPr>
+        <w:t xml:space="preserve">Punto de extensión </w:t>
+      </w:r>
+      <w:r>
+        <w:rPr>
+          <w:rFonts w:ascii="Times New Roman" w:hAnsi="Times New Roman" w:cs="Times New Roman"/>
+          <w:b/>
+          <w:bCs/>
+        </w:rPr>
+        <w:t>B</w:t>
+      </w:r>
+      <w:r>
+        <w:rPr>
+          <w:rFonts w:ascii="Times New Roman" w:hAnsi="Times New Roman" w:cs="Times New Roman"/>
+          <w:b/>
+          <w:bCs/>
+        </w:rPr>
+        <w:t>.</w:t>
+      </w:r>
+    </w:p>
+    <w:p>
+      <w:pPr>
+        <w:pStyle w:val="Prrafodelista"/>
+        <w:numPr>
+          <w:ilvl w:val="0"/>
+          <w:numId w:val="9"/>
+        </w:numPr>
+        <w:spacing w:line="259" w:lineRule="auto"/>
+        <w:rPr>
+          <w:rFonts w:ascii="Times New Roman" w:hAnsi="Times New Roman" w:cs="Times New Roman"/>
+        </w:rPr>
+      </w:pPr>
+      <w:r>
+        <w:rPr>
+          <w:rFonts w:ascii="Times New Roman" w:hAnsi="Times New Roman" w:cs="Times New Roman"/>
+        </w:rPr>
+        <w:t xml:space="preserve">El profesor oprime </w:t>
+      </w:r>
+      <w:r>
+        <w:rPr>
+          <w:rFonts w:ascii="Times New Roman" w:hAnsi="Times New Roman" w:cs="Times New Roman"/>
+        </w:rPr>
+        <w:t xml:space="preserve">boton </w:t>
+      </w:r>
+      <w:r>
+        <w:rPr>
+          <w:rFonts w:ascii="Times New Roman" w:hAnsi="Times New Roman" w:cs="Times New Roman"/>
+        </w:rPr>
+        <w:t xml:space="preserve">Editar </w:t>
+      </w:r>
+      <w:r>
+        <w:rPr>
+          <w:rFonts w:ascii="Times New Roman" w:hAnsi="Times New Roman" w:cs="Times New Roman"/>
+        </w:rPr>
+        <w:t>Calificacion</w:t>
+      </w:r>
+      <w:r>
+        <w:rPr>
+          <w:rFonts w:ascii="Times New Roman" w:hAnsi="Times New Roman" w:cs="Times New Roman"/>
+        </w:rPr>
+        <w:t>.</w:t>
+      </w:r>
+    </w:p>
+    <w:p>
+      <w:pPr>
+        <w:pStyle w:val="Prrafodelista"/>
+        <w:numPr>
+          <w:ilvl w:val="0"/>
+          <w:numId w:val="9"/>
+        </w:numPr>
+        <w:spacing w:line="259" w:lineRule="auto"/>
+      </w:pPr>
+      <w:r>
+        <w:rPr>
+          <w:rFonts w:ascii="Times New Roman" w:hAnsi="Times New Roman" w:cs="Times New Roman"/>
+        </w:rPr>
+        <w:t xml:space="preserve">Ejecuta el caso de uso </w:t>
+      </w:r>
+      <w:r>
+        <w:rPr>
+          <w:rFonts w:ascii="Times New Roman" w:hAnsi="Times New Roman" w:cs="Times New Roman"/>
+        </w:rPr>
+        <w:t>Editar</w:t>
+      </w:r>
+      <w:r>
+        <w:rPr>
+          <w:rFonts w:ascii="Times New Roman" w:hAnsi="Times New Roman" w:cs="Times New Roman"/>
+        </w:rPr>
+        <w:t xml:space="preserve"> Calificacion</w:t>
+      </w:r>
+      <w:r>
+        <w:rPr>
+          <w:rFonts w:ascii="Times New Roman" w:hAnsi="Times New Roman" w:cs="Times New Roman"/>
+        </w:rPr>
+        <w:t>.</w:t>
+      </w:r>
+    </w:p>
+    <w:p>
+      <w:pPr>
+        <w:spacing w:line="259" w:lineRule="auto"/>
+        <w:rPr>
+          <w:b/>
+          <w:bCs/>
+        </w:rPr>
+      </w:pPr>
+      <w:r>
+        <w:rPr>
+          <w:b/>
+          <w:bCs/>
+        </w:rPr>
+        <w:br w:type="page"/>
+      </w:r>
+    </w:p>
+    <w:p>
+      <w:pPr>
+        <w:pStyle w:val="Prrafodelista"/>
+        <w:numPr>
+          <w:ilvl w:val="0"/>
+          <w:numId w:val="7"/>
+        </w:numPr>
+        <w:spacing w:line="259" w:lineRule="auto"/>
+        <w:rPr>
+          <w:b/>
+          <w:bCs/>
+        </w:rPr>
+      </w:pPr>
+      <w:r>
+        <w:rPr>
+          <w:b/>
+          <w:bCs/>
+        </w:rPr>
+        <w:lastRenderedPageBreak/>
+        <w:t xml:space="preserve">CUP: </w:t>
+      </w:r>
+      <w:r>
+        <w:rPr>
+          <w:b/>
+          <w:bCs/>
+        </w:rPr>
+        <w:t>Registrar</w:t>
+      </w:r>
+      <w:r>
+        <w:rPr>
+          <w:b/>
+          <w:bCs/>
+        </w:rPr>
+        <w:t xml:space="preserve"> </w:t>
+      </w:r>
+      <w:r>
+        <w:rPr>
+          <w:b/>
+          <w:bCs/>
+        </w:rPr>
+        <w:t>Calificacion</w:t>
+      </w:r>
+      <w:r>
+        <w:rPr>
+          <w:b/>
+          <w:bCs/>
+        </w:rPr>
+        <w:t>.</w:t>
+      </w:r>
+    </w:p>
+    <w:tbl>
+      <w:tblPr>
+        <w:tblStyle w:val="Tablaconcuadrcula"/>
+        <w:tblpPr w:leftFromText="141" w:rightFromText="141" w:horzAnchor="page" w:tblpX="997" w:tblpY="1008"/>
+        <w:tblW w:w="10133" w:type="dxa"/>
+        <w:tblInd w:w="0" w:type="dxa"/>
+        <w:tblLook w:val="04A0" w:firstRow="1" w:lastRow="0" w:firstColumn="1" w:lastColumn="0" w:noHBand="0" w:noVBand="1"/>
+      </w:tblPr>
+      <w:tblGrid>
+        <w:gridCol w:w="2923"/>
+        <w:gridCol w:w="7210"/>
+      </w:tblGrid>
+      <w:tr>
+        <w:trPr>
+          <w:trHeight w:val="629"/>
+        </w:trPr>
+        <w:tc>
+          <w:tcPr>
+            <w:tcW w:w="2923" w:type="dxa"/>
+            <w:tcBorders>
+              <w:top w:val="single" w:sz="4" w:space="0" w:color="auto"/>
+              <w:left w:val="single" w:sz="4" w:space="0" w:color="auto"/>
+              <w:bottom w:val="single" w:sz="4" w:space="0" w:color="auto"/>
+              <w:right w:val="single" w:sz="4" w:space="0" w:color="auto"/>
+            </w:tcBorders>
+            <w:shd w:val="clear" w:color="auto" w:fill="D9D9D9" w:themeFill="background1" w:themeFillShade="D9"/>
+            <w:vAlign w:val="center"/>
+            <w:hideMark/>
+          </w:tcPr>
+          <w:p>
+            <w:pPr>
+              <w:spacing w:line="176" w:lineRule="exact"/>
+              <w:ind w:left="30" w:right="-20"/>
+              <w:jc w:val="center"/>
+              <w:rPr>
+                <w:rFonts w:ascii="Times New Roman" w:eastAsia="Times New Roman" w:hAnsi="Times New Roman" w:cs="Times New Roman"/>
+              </w:rPr>
+            </w:pPr>
+            <w:r>
+              <w:rPr>
+                <w:rFonts w:ascii="Times New Roman" w:eastAsia="Times New Roman" w:hAnsi="Times New Roman" w:cs="Times New Roman"/>
+              </w:rPr>
+              <w:t>Nombre:</w:t>
+            </w:r>
+          </w:p>
+        </w:tc>
+        <w:tc>
+          <w:tcPr>
+            <w:tcW w:w="7210" w:type="dxa"/>
+            <w:tcBorders>
+              <w:top w:val="single" w:sz="4" w:space="0" w:color="auto"/>
+              <w:left w:val="single" w:sz="4" w:space="0" w:color="auto"/>
+              <w:bottom w:val="single" w:sz="4" w:space="0" w:color="auto"/>
+              <w:right w:val="single" w:sz="4" w:space="0" w:color="auto"/>
+            </w:tcBorders>
+            <w:vAlign w:val="center"/>
+            <w:hideMark/>
+          </w:tcPr>
+          <w:p>
+            <w:pPr>
+              <w:spacing w:line="240" w:lineRule="auto"/>
+              <w:jc w:val="center"/>
+              <w:rPr>
+                <w:rFonts w:ascii="Times New Roman" w:hAnsi="Times New Roman" w:cs="Times New Roman"/>
+                <w:sz w:val="24"/>
+                <w:szCs w:val="24"/>
+              </w:rPr>
+            </w:pPr>
+            <w:r>
+              <w:rPr>
+                <w:rFonts w:ascii="Times New Roman" w:hAnsi="Times New Roman" w:cs="Times New Roman"/>
+                <w:sz w:val="24"/>
+                <w:szCs w:val="24"/>
+              </w:rPr>
+              <w:t>Registrar Calificacion</w:t>
+            </w:r>
+          </w:p>
+        </w:tc>
+      </w:tr>
+      <w:tr>
+        <w:trPr>
+          <w:trHeight w:val="629"/>
+        </w:trPr>
+        <w:tc>
+          <w:tcPr>
+            <w:tcW w:w="2923" w:type="dxa"/>
+            <w:tcBorders>
+              <w:top w:val="single" w:sz="4" w:space="0" w:color="auto"/>
+              <w:left w:val="single" w:sz="4" w:space="0" w:color="auto"/>
+              <w:bottom w:val="single" w:sz="4" w:space="0" w:color="auto"/>
+              <w:right w:val="single" w:sz="4" w:space="0" w:color="auto"/>
+            </w:tcBorders>
+            <w:shd w:val="clear" w:color="auto" w:fill="D9D9D9" w:themeFill="background1" w:themeFillShade="D9"/>
+            <w:vAlign w:val="center"/>
+            <w:hideMark/>
+          </w:tcPr>
+          <w:p>
+            <w:pPr>
+              <w:spacing w:line="176" w:lineRule="exact"/>
+              <w:ind w:left="30" w:right="-20"/>
+              <w:jc w:val="center"/>
+              <w:rPr>
+                <w:rFonts w:ascii="Times New Roman" w:eastAsia="Times New Roman" w:hAnsi="Times New Roman" w:cs="Times New Roman"/>
+              </w:rPr>
+            </w:pPr>
+            <w:r>
+              <w:rPr>
+                <w:rFonts w:ascii="Times New Roman" w:eastAsia="Times New Roman" w:hAnsi="Times New Roman" w:cs="Times New Roman"/>
+              </w:rPr>
+              <w:t>Número de Caso de uso:</w:t>
+            </w:r>
+          </w:p>
+        </w:tc>
+        <w:tc>
+          <w:tcPr>
+            <w:tcW w:w="7210" w:type="dxa"/>
+            <w:tcBorders>
+              <w:top w:val="single" w:sz="4" w:space="0" w:color="auto"/>
+              <w:left w:val="single" w:sz="4" w:space="0" w:color="auto"/>
+              <w:bottom w:val="single" w:sz="4" w:space="0" w:color="auto"/>
+              <w:right w:val="single" w:sz="4" w:space="0" w:color="auto"/>
+            </w:tcBorders>
+            <w:vAlign w:val="center"/>
+            <w:hideMark/>
+          </w:tcPr>
+          <w:p>
+            <w:pPr>
+              <w:spacing w:line="240" w:lineRule="auto"/>
+              <w:jc w:val="center"/>
+              <w:rPr>
+                <w:rFonts w:ascii="Times New Roman" w:hAnsi="Times New Roman" w:cs="Times New Roman"/>
+                <w:sz w:val="24"/>
+                <w:szCs w:val="24"/>
+              </w:rPr>
+            </w:pPr>
+            <w:r>
+              <w:rPr>
+                <w:rFonts w:ascii="Times New Roman" w:hAnsi="Times New Roman" w:cs="Times New Roman"/>
+                <w:sz w:val="24"/>
+                <w:szCs w:val="24"/>
+              </w:rPr>
+              <w:t>10</w:t>
+            </w:r>
+          </w:p>
+        </w:tc>
+      </w:tr>
+      <w:tr>
+        <w:trPr>
+          <w:trHeight w:val="629"/>
+        </w:trPr>
+        <w:tc>
+          <w:tcPr>
+            <w:tcW w:w="2923" w:type="dxa"/>
+            <w:tcBorders>
+              <w:top w:val="single" w:sz="4" w:space="0" w:color="auto"/>
+              <w:left w:val="single" w:sz="4" w:space="0" w:color="auto"/>
+              <w:bottom w:val="single" w:sz="4" w:space="0" w:color="auto"/>
+              <w:right w:val="single" w:sz="4" w:space="0" w:color="auto"/>
+            </w:tcBorders>
+            <w:shd w:val="clear" w:color="auto" w:fill="D9D9D9" w:themeFill="background1" w:themeFillShade="D9"/>
+            <w:vAlign w:val="center"/>
+            <w:hideMark/>
+          </w:tcPr>
+          <w:p>
+            <w:pPr>
+              <w:spacing w:line="176" w:lineRule="exact"/>
+              <w:ind w:left="30" w:right="-20"/>
+              <w:jc w:val="center"/>
+              <w:rPr>
+                <w:rFonts w:ascii="Times New Roman" w:eastAsia="Times New Roman" w:hAnsi="Times New Roman" w:cs="Times New Roman"/>
+              </w:rPr>
+            </w:pPr>
+            <w:r>
+              <w:rPr>
+                <w:rFonts w:ascii="Times New Roman" w:eastAsia="Times New Roman" w:hAnsi="Times New Roman" w:cs="Times New Roman"/>
+              </w:rPr>
+              <w:t>Descripción corta:</w:t>
+            </w:r>
+          </w:p>
+        </w:tc>
+        <w:tc>
+          <w:tcPr>
+            <w:tcW w:w="7210" w:type="dxa"/>
+            <w:tcBorders>
+              <w:top w:val="single" w:sz="4" w:space="0" w:color="auto"/>
+              <w:left w:val="single" w:sz="4" w:space="0" w:color="auto"/>
+              <w:bottom w:val="single" w:sz="4" w:space="0" w:color="auto"/>
+              <w:right w:val="single" w:sz="4" w:space="0" w:color="auto"/>
+            </w:tcBorders>
+            <w:vAlign w:val="center"/>
+            <w:hideMark/>
+          </w:tcPr>
+          <w:p>
+            <w:pPr>
+              <w:spacing w:line="240" w:lineRule="auto"/>
+              <w:jc w:val="both"/>
+              <w:rPr>
+                <w:rFonts w:ascii="Times New Roman" w:hAnsi="Times New Roman" w:cs="Times New Roman"/>
+                <w:sz w:val="24"/>
+                <w:szCs w:val="24"/>
+              </w:rPr>
+            </w:pPr>
+            <w:r>
+              <w:rPr>
+                <w:rFonts w:ascii="Times New Roman" w:hAnsi="Times New Roman" w:cs="Times New Roman"/>
+                <w:sz w:val="24"/>
+                <w:szCs w:val="24"/>
+              </w:rPr>
+              <w:t>Este caso de uso permite a</w:t>
+            </w:r>
+            <w:r>
+              <w:rPr>
+                <w:rFonts w:ascii="Times New Roman" w:hAnsi="Times New Roman" w:cs="Times New Roman"/>
+                <w:sz w:val="24"/>
+                <w:szCs w:val="24"/>
+              </w:rPr>
+              <w:t xml:space="preserve">l profesor </w:t>
+            </w:r>
+            <w:r>
+              <w:rPr>
+                <w:rFonts w:ascii="Times New Roman" w:hAnsi="Times New Roman" w:cs="Times New Roman"/>
+                <w:sz w:val="24"/>
+                <w:szCs w:val="24"/>
+              </w:rPr>
+              <w:t xml:space="preserve">ver el ejercicios realizado por los alumnos y asignar una califcacion, muestra un menu de navegacion </w:t>
+            </w:r>
+            <w:r>
+              <w:rPr>
+                <w:rFonts w:ascii="Times New Roman" w:hAnsi="Times New Roman" w:cs="Times New Roman"/>
+                <w:sz w:val="24"/>
+                <w:szCs w:val="24"/>
+              </w:rPr>
+              <w:t>con los alumnos y el ejercicio.</w:t>
+            </w:r>
+          </w:p>
+        </w:tc>
+      </w:tr>
+      <w:tr>
+        <w:trPr>
+          <w:trHeight w:val="484"/>
+        </w:trPr>
+        <w:tc>
+          <w:tcPr>
+            <w:tcW w:w="2923" w:type="dxa"/>
+            <w:tcBorders>
+              <w:top w:val="single" w:sz="4" w:space="0" w:color="auto"/>
+              <w:left w:val="single" w:sz="4" w:space="0" w:color="auto"/>
+              <w:bottom w:val="single" w:sz="4" w:space="0" w:color="auto"/>
+              <w:right w:val="single" w:sz="4" w:space="0" w:color="auto"/>
+            </w:tcBorders>
+            <w:shd w:val="clear" w:color="auto" w:fill="D9D9D9" w:themeFill="background1" w:themeFillShade="D9"/>
+            <w:vAlign w:val="center"/>
+          </w:tcPr>
+          <w:p>
+            <w:pPr>
+              <w:spacing w:line="176" w:lineRule="exact"/>
+              <w:ind w:left="30" w:right="-20"/>
+              <w:jc w:val="center"/>
+              <w:rPr>
+                <w:rFonts w:ascii="Times New Roman" w:eastAsia="Times New Roman" w:hAnsi="Times New Roman" w:cs="Times New Roman"/>
+              </w:rPr>
+            </w:pPr>
+            <w:r>
+              <w:rPr>
+                <w:rFonts w:ascii="Times New Roman" w:eastAsia="Times New Roman" w:hAnsi="Times New Roman" w:cs="Times New Roman"/>
+              </w:rPr>
+              <w:t>Entradas</w:t>
+            </w:r>
+          </w:p>
+        </w:tc>
+        <w:tc>
+          <w:tcPr>
+            <w:tcW w:w="7210" w:type="dxa"/>
+            <w:tcBorders>
+              <w:top w:val="single" w:sz="4" w:space="0" w:color="auto"/>
+              <w:left w:val="single" w:sz="4" w:space="0" w:color="auto"/>
+              <w:bottom w:val="single" w:sz="4" w:space="0" w:color="auto"/>
+              <w:right w:val="single" w:sz="4" w:space="0" w:color="auto"/>
+            </w:tcBorders>
+            <w:vAlign w:val="center"/>
+          </w:tcPr>
+          <w:p>
+            <w:pPr>
+              <w:spacing w:line="240" w:lineRule="auto"/>
+              <w:jc w:val="center"/>
+              <w:rPr>
+                <w:rFonts w:ascii="Times New Roman" w:hAnsi="Times New Roman" w:cs="Times New Roman"/>
+                <w:sz w:val="24"/>
+                <w:szCs w:val="24"/>
+              </w:rPr>
+            </w:pPr>
+            <w:r>
+              <w:rPr>
+                <w:rFonts w:ascii="Times New Roman" w:hAnsi="Times New Roman" w:cs="Times New Roman"/>
+                <w:sz w:val="24"/>
+                <w:szCs w:val="24"/>
+              </w:rPr>
+              <w:t>Calificacion: Teclado</w:t>
+            </w:r>
+            <w:r>
+              <w:rPr>
+                <w:rFonts w:ascii="Times New Roman" w:hAnsi="Times New Roman" w:cs="Times New Roman"/>
+                <w:sz w:val="24"/>
+                <w:szCs w:val="24"/>
+              </w:rPr>
+              <w:t>.</w:t>
+            </w:r>
+          </w:p>
+        </w:tc>
+      </w:tr>
+      <w:tr>
+        <w:trPr>
+          <w:trHeight w:val="484"/>
+        </w:trPr>
+        <w:tc>
+          <w:tcPr>
+            <w:tcW w:w="2923" w:type="dxa"/>
+            <w:tcBorders>
+              <w:top w:val="single" w:sz="4" w:space="0" w:color="auto"/>
+              <w:left w:val="single" w:sz="4" w:space="0" w:color="auto"/>
+              <w:bottom w:val="single" w:sz="4" w:space="0" w:color="auto"/>
+              <w:right w:val="single" w:sz="4" w:space="0" w:color="auto"/>
+            </w:tcBorders>
+            <w:shd w:val="clear" w:color="auto" w:fill="D9D9D9" w:themeFill="background1" w:themeFillShade="D9"/>
+            <w:vAlign w:val="center"/>
+          </w:tcPr>
+          <w:p>
+            <w:pPr>
+              <w:spacing w:line="176" w:lineRule="exact"/>
+              <w:ind w:left="30" w:right="-20"/>
+              <w:jc w:val="center"/>
+              <w:rPr>
+                <w:rFonts w:ascii="Times New Roman" w:eastAsia="Times New Roman" w:hAnsi="Times New Roman" w:cs="Times New Roman"/>
+              </w:rPr>
+            </w:pPr>
+            <w:r>
+              <w:rPr>
+                <w:rFonts w:ascii="Times New Roman" w:eastAsia="Times New Roman" w:hAnsi="Times New Roman" w:cs="Times New Roman"/>
+              </w:rPr>
+              <w:t>Salidas</w:t>
+            </w:r>
+          </w:p>
+        </w:tc>
+        <w:tc>
+          <w:tcPr>
+            <w:tcW w:w="7210" w:type="dxa"/>
+            <w:tcBorders>
+              <w:top w:val="single" w:sz="4" w:space="0" w:color="auto"/>
+              <w:left w:val="single" w:sz="4" w:space="0" w:color="auto"/>
+              <w:bottom w:val="single" w:sz="4" w:space="0" w:color="auto"/>
+              <w:right w:val="single" w:sz="4" w:space="0" w:color="auto"/>
+            </w:tcBorders>
+            <w:vAlign w:val="center"/>
+          </w:tcPr>
+          <w:p>
+            <w:pPr>
+              <w:spacing w:line="240" w:lineRule="auto"/>
+              <w:jc w:val="center"/>
+              <w:rPr>
+                <w:rFonts w:ascii="Times New Roman" w:hAnsi="Times New Roman" w:cs="Times New Roman"/>
+                <w:sz w:val="24"/>
+                <w:szCs w:val="24"/>
+              </w:rPr>
+            </w:pPr>
+            <w:r>
+              <w:rPr>
+                <w:rFonts w:ascii="Times New Roman" w:hAnsi="Times New Roman" w:cs="Times New Roman"/>
+                <w:sz w:val="24"/>
+                <w:szCs w:val="24"/>
+              </w:rPr>
+              <w:t>Codigo 201: Peticion Exitosa</w:t>
+            </w:r>
+          </w:p>
+        </w:tc>
+      </w:tr>
+      <w:tr>
+        <w:trPr>
+          <w:trHeight w:val="629"/>
+        </w:trPr>
+        <w:tc>
+          <w:tcPr>
+            <w:tcW w:w="2923" w:type="dxa"/>
+            <w:tcBorders>
+              <w:top w:val="single" w:sz="4" w:space="0" w:color="auto"/>
+              <w:left w:val="single" w:sz="4" w:space="0" w:color="auto"/>
+              <w:bottom w:val="single" w:sz="4" w:space="0" w:color="auto"/>
+              <w:right w:val="single" w:sz="4" w:space="0" w:color="auto"/>
+            </w:tcBorders>
+            <w:shd w:val="clear" w:color="auto" w:fill="D9D9D9" w:themeFill="background1" w:themeFillShade="D9"/>
+            <w:vAlign w:val="center"/>
+            <w:hideMark/>
+          </w:tcPr>
+          <w:p>
+            <w:pPr>
+              <w:spacing w:line="176" w:lineRule="exact"/>
+              <w:ind w:left="30" w:right="-20"/>
+              <w:jc w:val="center"/>
+              <w:rPr>
+                <w:rFonts w:ascii="Times New Roman" w:eastAsia="Times New Roman" w:hAnsi="Times New Roman" w:cs="Times New Roman"/>
+              </w:rPr>
+            </w:pPr>
+            <w:r>
+              <w:rPr>
+                <w:rFonts w:ascii="Times New Roman" w:eastAsia="Times New Roman" w:hAnsi="Times New Roman" w:cs="Times New Roman"/>
+              </w:rPr>
+              <w:t>Precondición:</w:t>
+            </w:r>
+          </w:p>
+        </w:tc>
+        <w:tc>
+          <w:tcPr>
+            <w:tcW w:w="7210" w:type="dxa"/>
+            <w:tcBorders>
+              <w:top w:val="single" w:sz="4" w:space="0" w:color="auto"/>
+              <w:left w:val="single" w:sz="4" w:space="0" w:color="auto"/>
+              <w:bottom w:val="single" w:sz="4" w:space="0" w:color="auto"/>
+              <w:right w:val="single" w:sz="4" w:space="0" w:color="auto"/>
+            </w:tcBorders>
+            <w:vAlign w:val="center"/>
+            <w:hideMark/>
+          </w:tcPr>
+          <w:p>
+            <w:pPr>
+              <w:spacing w:line="240" w:lineRule="auto"/>
+              <w:jc w:val="center"/>
+              <w:rPr>
+                <w:rFonts w:ascii="Times New Roman" w:hAnsi="Times New Roman" w:cs="Times New Roman"/>
+                <w:sz w:val="24"/>
+                <w:szCs w:val="24"/>
+              </w:rPr>
+            </w:pPr>
+            <w:r>
+              <w:rPr>
+                <w:rFonts w:ascii="Times New Roman" w:hAnsi="Times New Roman" w:cs="Times New Roman"/>
+                <w:sz w:val="24"/>
+                <w:szCs w:val="24"/>
+              </w:rPr>
+              <w:t xml:space="preserve">El usuario accedió a la </w:t>
+            </w:r>
+            <w:r>
+              <w:rPr>
+                <w:rFonts w:ascii="Times New Roman" w:hAnsi="Times New Roman" w:cs="Times New Roman"/>
+                <w:sz w:val="24"/>
+                <w:szCs w:val="24"/>
+              </w:rPr>
+              <w:t>interfaz de Registrar Califcaciion</w:t>
+            </w:r>
+            <w:r>
+              <w:rPr>
+                <w:rFonts w:ascii="Times New Roman" w:hAnsi="Times New Roman" w:cs="Times New Roman"/>
+                <w:sz w:val="24"/>
+                <w:szCs w:val="24"/>
+              </w:rPr>
+              <w:t xml:space="preserve">(Caso de </w:t>
+            </w:r>
+            <w:r>
+              <w:rPr>
+                <w:rFonts w:ascii="Times New Roman" w:hAnsi="Times New Roman" w:cs="Times New Roman"/>
+                <w:sz w:val="24"/>
+                <w:szCs w:val="24"/>
+              </w:rPr>
+              <w:t>9</w:t>
+            </w:r>
+            <w:r>
+              <w:rPr>
+                <w:rFonts w:ascii="Times New Roman" w:hAnsi="Times New Roman" w:cs="Times New Roman"/>
+                <w:sz w:val="24"/>
+                <w:szCs w:val="24"/>
+              </w:rPr>
+              <w:t>), El profesor da clic en “</w:t>
+            </w:r>
+            <w:r>
+              <w:rPr>
+                <w:rFonts w:ascii="Times New Roman" w:hAnsi="Times New Roman" w:cs="Times New Roman"/>
+                <w:sz w:val="24"/>
+                <w:szCs w:val="24"/>
+              </w:rPr>
+              <w:t>Registrar Calificacion</w:t>
+            </w:r>
+            <w:r>
+              <w:rPr>
+                <w:rFonts w:ascii="Times New Roman" w:hAnsi="Times New Roman" w:cs="Times New Roman"/>
+                <w:sz w:val="24"/>
+                <w:szCs w:val="24"/>
+              </w:rPr>
+              <w:t>”</w:t>
+            </w:r>
+            <w:r>
+              <w:rPr>
+                <w:rFonts w:ascii="Times New Roman" w:hAnsi="Times New Roman" w:cs="Times New Roman"/>
+                <w:sz w:val="24"/>
+                <w:szCs w:val="24"/>
+              </w:rPr>
+              <w:t>.</w:t>
+            </w:r>
+          </w:p>
+        </w:tc>
+      </w:tr>
+      <w:tr>
+        <w:trPr>
+          <w:trHeight w:val="629"/>
+        </w:trPr>
+        <w:tc>
+          <w:tcPr>
+            <w:tcW w:w="2923" w:type="dxa"/>
+            <w:tcBorders>
+              <w:top w:val="single" w:sz="4" w:space="0" w:color="auto"/>
+              <w:left w:val="single" w:sz="4" w:space="0" w:color="auto"/>
+              <w:bottom w:val="single" w:sz="4" w:space="0" w:color="auto"/>
+              <w:right w:val="single" w:sz="4" w:space="0" w:color="auto"/>
+            </w:tcBorders>
+            <w:shd w:val="clear" w:color="auto" w:fill="D9D9D9" w:themeFill="background1" w:themeFillShade="D9"/>
+            <w:vAlign w:val="center"/>
+            <w:hideMark/>
+          </w:tcPr>
+          <w:p>
+            <w:pPr>
+              <w:spacing w:line="176" w:lineRule="exact"/>
+              <w:ind w:left="30" w:right="-20"/>
+              <w:jc w:val="center"/>
+              <w:rPr>
+                <w:rFonts w:ascii="Times New Roman" w:eastAsia="Times New Roman" w:hAnsi="Times New Roman" w:cs="Times New Roman"/>
+              </w:rPr>
+            </w:pPr>
+            <w:r>
+              <w:rPr>
+                <w:rFonts w:ascii="Times New Roman" w:eastAsia="Times New Roman" w:hAnsi="Times New Roman" w:cs="Times New Roman"/>
+              </w:rPr>
+              <w:t>Postcondición:</w:t>
+            </w:r>
+          </w:p>
+        </w:tc>
+        <w:tc>
+          <w:tcPr>
+            <w:tcW w:w="7210" w:type="dxa"/>
+            <w:tcBorders>
+              <w:top w:val="single" w:sz="4" w:space="0" w:color="auto"/>
+              <w:left w:val="single" w:sz="4" w:space="0" w:color="auto"/>
+              <w:bottom w:val="single" w:sz="4" w:space="0" w:color="auto"/>
+              <w:right w:val="single" w:sz="4" w:space="0" w:color="auto"/>
+            </w:tcBorders>
+            <w:vAlign w:val="center"/>
+            <w:hideMark/>
+          </w:tcPr>
+          <w:p>
+            <w:pPr>
+              <w:spacing w:line="240" w:lineRule="auto"/>
+              <w:jc w:val="center"/>
+              <w:rPr>
+                <w:rFonts w:ascii="Times New Roman" w:hAnsi="Times New Roman" w:cs="Times New Roman"/>
+                <w:sz w:val="24"/>
+                <w:szCs w:val="24"/>
+              </w:rPr>
+            </w:pPr>
+            <w:r>
+              <w:rPr>
+                <w:rFonts w:ascii="Times New Roman" w:hAnsi="Times New Roman" w:cs="Times New Roman"/>
+                <w:sz w:val="24"/>
+                <w:szCs w:val="24"/>
+              </w:rPr>
+              <w:t>Se accede ala interfaz de registrar Calificacion. (Caso de uso 11)</w:t>
+            </w:r>
+          </w:p>
+        </w:tc>
+      </w:tr>
+      <w:tr>
+        <w:trPr>
+          <w:trHeight w:val="668"/>
+        </w:trPr>
+        <w:tc>
+          <w:tcPr>
+            <w:tcW w:w="2923" w:type="dxa"/>
+            <w:tcBorders>
+              <w:top w:val="single" w:sz="4" w:space="0" w:color="auto"/>
+              <w:left w:val="single" w:sz="4" w:space="0" w:color="auto"/>
+              <w:bottom w:val="single" w:sz="4" w:space="0" w:color="auto"/>
+              <w:right w:val="single" w:sz="4" w:space="0" w:color="auto"/>
+            </w:tcBorders>
+            <w:shd w:val="clear" w:color="auto" w:fill="D9D9D9" w:themeFill="background1" w:themeFillShade="D9"/>
+            <w:vAlign w:val="center"/>
+            <w:hideMark/>
+          </w:tcPr>
+          <w:p>
+            <w:pPr>
+              <w:spacing w:line="176" w:lineRule="exact"/>
+              <w:ind w:left="30" w:right="-20"/>
+              <w:jc w:val="center"/>
+              <w:rPr>
+                <w:rFonts w:ascii="Times New Roman" w:eastAsia="Times New Roman" w:hAnsi="Times New Roman" w:cs="Times New Roman"/>
+              </w:rPr>
+            </w:pPr>
+            <w:r>
+              <w:rPr>
+                <w:rFonts w:ascii="Times New Roman" w:eastAsia="Times New Roman" w:hAnsi="Times New Roman" w:cs="Times New Roman"/>
+              </w:rPr>
+              <w:t>Situaciones de error:</w:t>
+            </w:r>
+          </w:p>
+        </w:tc>
+        <w:tc>
+          <w:tcPr>
+            <w:tcW w:w="7210" w:type="dxa"/>
+            <w:tcBorders>
+              <w:top w:val="single" w:sz="4" w:space="0" w:color="auto"/>
+              <w:left w:val="single" w:sz="4" w:space="0" w:color="auto"/>
+              <w:bottom w:val="single" w:sz="4" w:space="0" w:color="auto"/>
+              <w:right w:val="single" w:sz="4" w:space="0" w:color="auto"/>
+            </w:tcBorders>
+            <w:vAlign w:val="center"/>
+            <w:hideMark/>
+          </w:tcPr>
+          <w:p>
+            <w:pPr>
+              <w:pStyle w:val="Prrafodelista"/>
+              <w:numPr>
+                <w:ilvl w:val="0"/>
+                <w:numId w:val="22"/>
+              </w:numPr>
+              <w:spacing w:line="240" w:lineRule="auto"/>
+              <w:jc w:val="center"/>
+              <w:rPr>
+                <w:rFonts w:ascii="Times New Roman" w:hAnsi="Times New Roman" w:cs="Times New Roman"/>
+                <w:sz w:val="24"/>
+                <w:szCs w:val="24"/>
+              </w:rPr>
+            </w:pPr>
+            <w:r>
+              <w:rPr>
+                <w:rFonts w:ascii="Times New Roman" w:hAnsi="Times New Roman" w:cs="Times New Roman"/>
+                <w:sz w:val="24"/>
+                <w:szCs w:val="24"/>
+              </w:rPr>
+              <w:t>Se ingresa un carácter en calificacion.</w:t>
+            </w:r>
+          </w:p>
+        </w:tc>
+      </w:tr>
+      <w:tr>
+        <w:trPr>
+          <w:trHeight w:val="895"/>
+        </w:trPr>
+        <w:tc>
+          <w:tcPr>
+            <w:tcW w:w="2923" w:type="dxa"/>
+            <w:tcBorders>
+              <w:top w:val="single" w:sz="4" w:space="0" w:color="auto"/>
+              <w:left w:val="single" w:sz="4" w:space="0" w:color="auto"/>
+              <w:bottom w:val="single" w:sz="4" w:space="0" w:color="auto"/>
+              <w:right w:val="single" w:sz="4" w:space="0" w:color="auto"/>
+            </w:tcBorders>
+            <w:shd w:val="clear" w:color="auto" w:fill="D9D9D9" w:themeFill="background1" w:themeFillShade="D9"/>
+            <w:vAlign w:val="center"/>
+            <w:hideMark/>
+          </w:tcPr>
+          <w:p>
+            <w:pPr>
+              <w:spacing w:line="176" w:lineRule="exact"/>
+              <w:ind w:left="30" w:right="-20"/>
+              <w:jc w:val="center"/>
+              <w:rPr>
+                <w:rFonts w:ascii="Times New Roman" w:eastAsia="Times New Roman" w:hAnsi="Times New Roman" w:cs="Times New Roman"/>
+              </w:rPr>
+            </w:pPr>
+            <w:r>
+              <w:rPr>
+                <w:rFonts w:ascii="Times New Roman" w:eastAsia="Times New Roman" w:hAnsi="Times New Roman" w:cs="Times New Roman"/>
+              </w:rPr>
+              <w:t>Estado del Sistema en caso de error:</w:t>
+            </w:r>
+          </w:p>
+        </w:tc>
+        <w:tc>
+          <w:tcPr>
+            <w:tcW w:w="7210" w:type="dxa"/>
+            <w:tcBorders>
+              <w:top w:val="single" w:sz="4" w:space="0" w:color="auto"/>
+              <w:left w:val="single" w:sz="4" w:space="0" w:color="auto"/>
+              <w:bottom w:val="single" w:sz="4" w:space="0" w:color="auto"/>
+              <w:right w:val="single" w:sz="4" w:space="0" w:color="auto"/>
+            </w:tcBorders>
+            <w:vAlign w:val="center"/>
+            <w:hideMark/>
+          </w:tcPr>
+          <w:p>
+            <w:pPr>
+              <w:spacing w:line="240" w:lineRule="auto"/>
+              <w:jc w:val="center"/>
+              <w:rPr>
+                <w:rFonts w:ascii="Times New Roman" w:hAnsi="Times New Roman" w:cs="Times New Roman"/>
+                <w:sz w:val="24"/>
+                <w:szCs w:val="24"/>
+              </w:rPr>
+            </w:pPr>
+            <w:r>
+              <w:rPr>
+                <w:rFonts w:ascii="Times New Roman" w:eastAsia="Times New Roman" w:hAnsi="Times New Roman" w:cs="Times New Roman"/>
+                <w:sz w:val="24"/>
+                <w:szCs w:val="24"/>
+              </w:rPr>
+              <w:t>Codigo 401: Peticion Invalida.</w:t>
+            </w:r>
+          </w:p>
+        </w:tc>
+      </w:tr>
+      <w:tr>
+        <w:trPr>
+          <w:trHeight w:val="668"/>
+        </w:trPr>
+        <w:tc>
+          <w:tcPr>
+            <w:tcW w:w="2923" w:type="dxa"/>
+            <w:tcBorders>
+              <w:top w:val="single" w:sz="4" w:space="0" w:color="auto"/>
+              <w:left w:val="single" w:sz="4" w:space="0" w:color="auto"/>
+              <w:bottom w:val="single" w:sz="4" w:space="0" w:color="auto"/>
+              <w:right w:val="single" w:sz="4" w:space="0" w:color="auto"/>
+            </w:tcBorders>
+            <w:shd w:val="clear" w:color="auto" w:fill="D9D9D9" w:themeFill="background1" w:themeFillShade="D9"/>
+            <w:vAlign w:val="center"/>
+            <w:hideMark/>
+          </w:tcPr>
+          <w:p>
+            <w:pPr>
+              <w:spacing w:line="176" w:lineRule="exact"/>
+              <w:ind w:left="30" w:right="-20"/>
+              <w:jc w:val="center"/>
+              <w:rPr>
+                <w:rFonts w:ascii="Times New Roman" w:eastAsia="Times New Roman" w:hAnsi="Times New Roman" w:cs="Times New Roman"/>
+              </w:rPr>
+            </w:pPr>
+            <w:r>
+              <w:rPr>
+                <w:rFonts w:ascii="Times New Roman" w:eastAsia="Times New Roman" w:hAnsi="Times New Roman" w:cs="Times New Roman"/>
+              </w:rPr>
+              <w:t>Actores:</w:t>
+            </w:r>
+          </w:p>
+        </w:tc>
+        <w:tc>
+          <w:tcPr>
+            <w:tcW w:w="7210" w:type="dxa"/>
+            <w:tcBorders>
+              <w:top w:val="single" w:sz="4" w:space="0" w:color="auto"/>
+              <w:left w:val="single" w:sz="4" w:space="0" w:color="auto"/>
+              <w:bottom w:val="single" w:sz="4" w:space="0" w:color="auto"/>
+              <w:right w:val="single" w:sz="4" w:space="0" w:color="auto"/>
+            </w:tcBorders>
+            <w:vAlign w:val="center"/>
+            <w:hideMark/>
+          </w:tcPr>
+          <w:p>
+            <w:pPr>
+              <w:spacing w:line="240" w:lineRule="auto"/>
+              <w:jc w:val="center"/>
+              <w:rPr>
+                <w:rFonts w:ascii="Times New Roman" w:hAnsi="Times New Roman" w:cs="Times New Roman"/>
+                <w:sz w:val="24"/>
+                <w:szCs w:val="24"/>
+              </w:rPr>
+            </w:pPr>
+            <w:r>
+              <w:rPr>
+                <w:rFonts w:ascii="Times New Roman" w:hAnsi="Times New Roman" w:cs="Times New Roman"/>
+                <w:sz w:val="24"/>
+                <w:szCs w:val="24"/>
+              </w:rPr>
+              <w:t>Profesor</w:t>
+            </w:r>
+          </w:p>
+        </w:tc>
+      </w:tr>
+      <w:tr>
+        <w:trPr>
+          <w:trHeight w:val="629"/>
+        </w:trPr>
+        <w:tc>
+          <w:tcPr>
+            <w:tcW w:w="2923" w:type="dxa"/>
+            <w:tcBorders>
+              <w:top w:val="single" w:sz="4" w:space="0" w:color="auto"/>
+              <w:left w:val="single" w:sz="4" w:space="0" w:color="auto"/>
+              <w:bottom w:val="single" w:sz="4" w:space="0" w:color="auto"/>
+              <w:right w:val="single" w:sz="4" w:space="0" w:color="auto"/>
+            </w:tcBorders>
+            <w:shd w:val="clear" w:color="auto" w:fill="D9D9D9" w:themeFill="background1" w:themeFillShade="D9"/>
+            <w:vAlign w:val="center"/>
+            <w:hideMark/>
+          </w:tcPr>
+          <w:p>
+            <w:pPr>
+              <w:spacing w:line="176" w:lineRule="exact"/>
+              <w:ind w:left="30" w:right="-20"/>
+              <w:jc w:val="center"/>
+              <w:rPr>
+                <w:rFonts w:ascii="Times New Roman" w:eastAsia="Times New Roman" w:hAnsi="Times New Roman" w:cs="Times New Roman"/>
+              </w:rPr>
+            </w:pPr>
+            <w:r>
+              <w:rPr>
+                <w:rFonts w:ascii="Times New Roman" w:eastAsia="Times New Roman" w:hAnsi="Times New Roman" w:cs="Times New Roman"/>
+                <w:spacing w:val="-6"/>
+              </w:rPr>
+              <w:t>Disparadores</w:t>
+            </w:r>
+            <w:r>
+              <w:rPr>
+                <w:rFonts w:ascii="Times New Roman" w:eastAsia="Times New Roman" w:hAnsi="Times New Roman" w:cs="Times New Roman"/>
+              </w:rPr>
+              <w:t>:</w:t>
+            </w:r>
+          </w:p>
+        </w:tc>
+        <w:tc>
+          <w:tcPr>
+            <w:tcW w:w="7210" w:type="dxa"/>
+            <w:tcBorders>
+              <w:top w:val="single" w:sz="4" w:space="0" w:color="auto"/>
+              <w:left w:val="single" w:sz="4" w:space="0" w:color="auto"/>
+              <w:bottom w:val="single" w:sz="4" w:space="0" w:color="auto"/>
+              <w:right w:val="single" w:sz="4" w:space="0" w:color="auto"/>
+            </w:tcBorders>
+            <w:vAlign w:val="center"/>
+            <w:hideMark/>
+          </w:tcPr>
+          <w:p>
+            <w:pPr>
+              <w:spacing w:line="240" w:lineRule="auto"/>
+              <w:jc w:val="center"/>
+              <w:rPr>
+                <w:rFonts w:ascii="Times New Roman" w:hAnsi="Times New Roman" w:cs="Times New Roman"/>
+                <w:sz w:val="24"/>
+                <w:szCs w:val="24"/>
+              </w:rPr>
+            </w:pPr>
+            <w:r>
+              <w:rPr>
+                <w:rFonts w:ascii="Times New Roman" w:hAnsi="Times New Roman" w:cs="Times New Roman"/>
+                <w:sz w:val="24"/>
+                <w:szCs w:val="24"/>
+              </w:rPr>
+              <w:t xml:space="preserve">El profesor oprime </w:t>
+            </w:r>
+            <w:r>
+              <w:rPr>
+                <w:rFonts w:ascii="Times New Roman" w:hAnsi="Times New Roman" w:cs="Times New Roman"/>
+                <w:sz w:val="24"/>
+                <w:szCs w:val="24"/>
+              </w:rPr>
+              <w:t>Registrar Calificacion.</w:t>
+            </w:r>
+            <w:r>
+              <w:rPr>
+                <w:rFonts w:ascii="Times New Roman" w:hAnsi="Times New Roman" w:cs="Times New Roman"/>
+                <w:sz w:val="24"/>
+                <w:szCs w:val="24"/>
+              </w:rPr>
+              <w:t>.</w:t>
+            </w:r>
+          </w:p>
+        </w:tc>
+      </w:tr>
+    </w:tbl>
+    <w:p>
+      <w:pPr>
+        <w:rPr>
+          <w:rFonts w:ascii="Times New Roman" w:hAnsi="Times New Roman" w:cs="Times New Roman"/>
+          <w:b/>
+          <w:bCs/>
+          <w:color w:val="000000"/>
+        </w:rPr>
+      </w:pPr>
+    </w:p>
+    <w:p>
+      <w:pPr>
+        <w:spacing w:line="259" w:lineRule="auto"/>
+        <w:rPr>
+          <w:rFonts w:ascii="Times New Roman" w:hAnsi="Times New Roman" w:cs="Times New Roman"/>
+          <w:b/>
+          <w:bCs/>
+        </w:rPr>
+      </w:pPr>
+      <w:r>
+        <w:rPr>
+          <w:rFonts w:ascii="Times New Roman" w:hAnsi="Times New Roman" w:cs="Times New Roman"/>
+          <w:b/>
+          <w:bCs/>
+        </w:rPr>
+        <w:t>Trayectorias del caso de uso.</w:t>
+      </w:r>
+    </w:p>
+    <w:p>
+      <w:pPr>
+        <w:spacing w:line="259" w:lineRule="auto"/>
+        <w:rPr>
+          <w:rFonts w:ascii="Times New Roman" w:hAnsi="Times New Roman" w:cs="Times New Roman"/>
+          <w:b/>
+          <w:bCs/>
+        </w:rPr>
+      </w:pPr>
+      <w:r>
+        <w:rPr>
+          <w:rFonts w:ascii="Times New Roman" w:hAnsi="Times New Roman" w:cs="Times New Roman"/>
+          <w:b/>
+          <w:bCs/>
+        </w:rPr>
+        <w:t>Trayectoria principal.</w:t>
+      </w:r>
+    </w:p>
+    <w:p>
+      <w:pPr>
+        <w:pStyle w:val="Prrafodelista"/>
+        <w:numPr>
+          <w:ilvl w:val="0"/>
+          <w:numId w:val="8"/>
+        </w:numPr>
+        <w:spacing w:line="259" w:lineRule="auto"/>
+        <w:rPr>
+          <w:rFonts w:ascii="Times New Roman" w:hAnsi="Times New Roman" w:cs="Times New Roman"/>
+        </w:rPr>
+      </w:pPr>
+      <w:r>
+        <w:rPr>
+          <w:rFonts w:ascii="Times New Roman" w:hAnsi="Times New Roman" w:cs="Times New Roman"/>
+        </w:rPr>
+        <w:t>El profesor</w:t>
+      </w:r>
+      <w:r>
+        <w:rPr>
+          <w:rFonts w:ascii="Times New Roman" w:hAnsi="Times New Roman" w:cs="Times New Roman"/>
+        </w:rPr>
+        <w:t xml:space="preserve"> visualiza a </w:t>
+      </w:r>
+      <w:r>
+        <w:rPr>
+          <w:rFonts w:ascii="Times New Roman" w:hAnsi="Times New Roman" w:cs="Times New Roman"/>
+        </w:rPr>
+        <w:t>el</w:t>
+      </w:r>
+      <w:r>
+        <w:rPr>
+          <w:rFonts w:ascii="Times New Roman" w:hAnsi="Times New Roman" w:cs="Times New Roman"/>
+        </w:rPr>
+        <w:t xml:space="preserve"> ejercicio </w:t>
+      </w:r>
+      <w:r>
+        <w:rPr>
+          <w:rFonts w:ascii="Times New Roman" w:hAnsi="Times New Roman" w:cs="Times New Roman"/>
+        </w:rPr>
+        <w:t>realizado por alumnos</w:t>
+      </w:r>
+      <w:r>
+        <w:rPr>
+          <w:rFonts w:ascii="Times New Roman" w:hAnsi="Times New Roman" w:cs="Times New Roman"/>
+        </w:rPr>
+        <w:t>.</w:t>
+      </w:r>
+    </w:p>
+    <w:p>
+      <w:pPr>
+        <w:pStyle w:val="Prrafodelista"/>
+        <w:numPr>
+          <w:ilvl w:val="0"/>
+          <w:numId w:val="8"/>
+        </w:numPr>
+        <w:spacing w:line="259" w:lineRule="auto"/>
+        <w:rPr>
+          <w:rFonts w:ascii="Times New Roman" w:hAnsi="Times New Roman" w:cs="Times New Roman"/>
+        </w:rPr>
+      </w:pPr>
+      <w:r>
+        <w:rPr>
+          <w:rFonts w:ascii="Times New Roman" w:hAnsi="Times New Roman" w:cs="Times New Roman"/>
+        </w:rPr>
+        <w:t>El servidor retorna los registros de los ejercicios</w:t>
+      </w:r>
+      <w:r>
+        <w:rPr>
+          <w:rFonts w:ascii="Times New Roman" w:hAnsi="Times New Roman" w:cs="Times New Roman"/>
+        </w:rPr>
+        <w:t xml:space="preserve"> realizados por los alumnos</w:t>
+      </w:r>
+      <w:r>
+        <w:rPr>
+          <w:rFonts w:ascii="Times New Roman" w:hAnsi="Times New Roman" w:cs="Times New Roman"/>
+        </w:rPr>
+        <w:t>.</w:t>
+      </w:r>
+    </w:p>
+    <w:p>
+      <w:pPr>
+        <w:pStyle w:val="Prrafodelista"/>
+        <w:numPr>
+          <w:ilvl w:val="0"/>
+          <w:numId w:val="8"/>
+        </w:numPr>
+        <w:spacing w:line="259" w:lineRule="auto"/>
+        <w:rPr>
+          <w:rFonts w:ascii="Times New Roman" w:hAnsi="Times New Roman" w:cs="Times New Roman"/>
+        </w:rPr>
+      </w:pPr>
+      <w:r>
+        <w:rPr>
+          <w:rFonts w:ascii="Times New Roman" w:hAnsi="Times New Roman" w:cs="Times New Roman"/>
+        </w:rPr>
+        <w:t xml:space="preserve">El profesor </w:t>
+      </w:r>
+      <w:r>
+        <w:rPr>
+          <w:rFonts w:ascii="Times New Roman" w:hAnsi="Times New Roman" w:cs="Times New Roman"/>
+        </w:rPr>
+        <w:t>registra la calificacion del ejericicos.</w:t>
+      </w:r>
+    </w:p>
+    <w:p>
+      <w:pPr>
+        <w:pStyle w:val="Prrafodelista"/>
+        <w:numPr>
+          <w:ilvl w:val="0"/>
+          <w:numId w:val="8"/>
+        </w:numPr>
+        <w:spacing w:line="259" w:lineRule="auto"/>
+      </w:pPr>
+      <w:r>
+        <w:rPr>
+          <w:rFonts w:ascii="Times New Roman" w:hAnsi="Times New Roman" w:cs="Times New Roman"/>
+        </w:rPr>
+        <w:t xml:space="preserve">La aplicación web </w:t>
+      </w:r>
+      <w:r>
+        <w:rPr>
+          <w:rFonts w:ascii="Times New Roman" w:hAnsi="Times New Roman" w:cs="Times New Roman"/>
+        </w:rPr>
+        <w:t xml:space="preserve">muestra </w:t>
+      </w:r>
+      <w:r>
+        <w:rPr>
+          <w:rFonts w:ascii="Times New Roman" w:hAnsi="Times New Roman" w:cs="Times New Roman"/>
+        </w:rPr>
+        <w:t>en</w:t>
+      </w:r>
+      <w:r>
+        <w:rPr>
+          <w:rFonts w:ascii="Times New Roman" w:hAnsi="Times New Roman" w:cs="Times New Roman"/>
+        </w:rPr>
+        <w:t xml:space="preserve"> </w:t>
+      </w:r>
+      <w:r>
+        <w:rPr>
+          <w:rFonts w:ascii="Times New Roman" w:hAnsi="Times New Roman" w:cs="Times New Roman"/>
+        </w:rPr>
+        <w:t>interfaz para registrar la observacion</w:t>
+      </w:r>
+      <w:r>
+        <w:rPr>
+          <w:rFonts w:ascii="Times New Roman" w:hAnsi="Times New Roman" w:cs="Times New Roman"/>
+        </w:rPr>
+        <w:t>.</w:t>
+      </w:r>
+    </w:p>
+    <w:p>
+      <w:pPr>
+        <w:spacing w:line="259" w:lineRule="auto"/>
+        <w:rPr>
+          <w:rFonts w:ascii="Times New Roman" w:hAnsi="Times New Roman" w:cs="Times New Roman"/>
+          <w:b/>
+          <w:bCs/>
+        </w:rPr>
+      </w:pPr>
+      <w:r>
+        <w:rPr>
+          <w:rFonts w:ascii="Times New Roman" w:hAnsi="Times New Roman" w:cs="Times New Roman"/>
+          <w:b/>
+          <w:bCs/>
+        </w:rPr>
+        <w:t xml:space="preserve">Punto de extensión </w:t>
+      </w:r>
+      <w:r>
+        <w:rPr>
+          <w:rFonts w:ascii="Times New Roman" w:hAnsi="Times New Roman" w:cs="Times New Roman"/>
+          <w:b/>
+          <w:bCs/>
+        </w:rPr>
+        <w:t>A</w:t>
+      </w:r>
+      <w:r>
+        <w:rPr>
+          <w:rFonts w:ascii="Times New Roman" w:hAnsi="Times New Roman" w:cs="Times New Roman"/>
+          <w:b/>
+          <w:bCs/>
+        </w:rPr>
+        <w:t>.</w:t>
+      </w:r>
+    </w:p>
+    <w:p>
+      <w:pPr>
+        <w:pStyle w:val="Prrafodelista"/>
+        <w:numPr>
+          <w:ilvl w:val="0"/>
+          <w:numId w:val="9"/>
+        </w:numPr>
+        <w:spacing w:line="259" w:lineRule="auto"/>
+        <w:rPr>
+          <w:rFonts w:ascii="Times New Roman" w:hAnsi="Times New Roman" w:cs="Times New Roman"/>
+        </w:rPr>
+      </w:pPr>
+      <w:r>
+        <w:rPr>
+          <w:rFonts w:ascii="Times New Roman" w:hAnsi="Times New Roman" w:cs="Times New Roman"/>
+        </w:rPr>
+        <w:t xml:space="preserve">El profesor oprime </w:t>
+      </w:r>
+      <w:r>
+        <w:rPr>
+          <w:rFonts w:ascii="Times New Roman" w:hAnsi="Times New Roman" w:cs="Times New Roman"/>
+        </w:rPr>
+        <w:t>boton Registrar Calificacion</w:t>
+      </w:r>
+      <w:r>
+        <w:rPr>
+          <w:rFonts w:ascii="Times New Roman" w:hAnsi="Times New Roman" w:cs="Times New Roman"/>
+        </w:rPr>
+        <w:t>.</w:t>
+      </w:r>
+    </w:p>
+    <w:p>
+      <w:pPr>
+        <w:pStyle w:val="Prrafodelista"/>
+        <w:numPr>
+          <w:ilvl w:val="0"/>
+          <w:numId w:val="9"/>
+        </w:numPr>
+        <w:spacing w:line="259" w:lineRule="auto"/>
+        <w:rPr>
+          <w:b/>
+          <w:bCs/>
+        </w:rPr>
+      </w:pPr>
+      <w:r>
+        <w:rPr>
+          <w:rFonts w:ascii="Times New Roman" w:hAnsi="Times New Roman" w:cs="Times New Roman"/>
+        </w:rPr>
+        <w:t xml:space="preserve">Ejecuta el caso de uso </w:t>
+      </w:r>
+      <w:r>
+        <w:rPr>
+          <w:rFonts w:ascii="Times New Roman" w:hAnsi="Times New Roman" w:cs="Times New Roman"/>
+        </w:rPr>
+        <w:t>Registrar Calificacion</w:t>
+      </w:r>
+      <w:r>
+        <w:rPr>
+          <w:rFonts w:ascii="Times New Roman" w:hAnsi="Times New Roman" w:cs="Times New Roman"/>
+        </w:rPr>
+        <w:t>.</w:t>
+      </w:r>
     </w:p>
     <w:sectPr>
       <w:pgSz w:w="12240" w:h="15840"/>
@@ -5154,6 +10789,56 @@
 </w:document>
 </file>
 
+<file path=word/endnotes.xml><?xml version="1.0" encoding="utf-8"?>
+<w:endnotes xmlns:wpc="http://schemas.microsoft.com/office/word/2010/wordprocessingCanvas" xmlns:cx="http://schemas.microsoft.com/office/drawing/2014/chartex" xmlns:cx1="http://schemas.microsoft.com/office/drawing/2015/9/8/chartex" xmlns:cx2="http://schemas.microsoft.com/office/drawing/2015/10/21/chartex" xmlns:cx3="http://schemas.microsoft.com/office/drawing/2016/5/9/chartex" xmlns:cx4="http://schemas.microsoft.com/office/drawing/2016/5/10/chartex" xmlns:cx5="http://schemas.microsoft.com/office/drawing/2016/5/11/chartex" xmlns:cx6="http://schemas.microsoft.com/office/drawing/2016/5/12/chartex" xmlns:cx7="http://schemas.microsoft.com/office/drawing/2016/5/13/chartex" xmlns:cx8="http://schemas.microsoft.com/office/drawing/2016/5/14/chartex" xmlns:mc="http://schemas.openxmlformats.org/markup-compatibility/2006" xmlns:aink="http://schemas.microsoft.com/office/drawing/2016/ink" xmlns:am3d="http://schemas.microsoft.com/office/drawing/2017/model3d" xmlns:o="urn:schemas-microsoft-com:office:office" xmlns:r="http://schemas.openxmlformats.org/officeDocument/2006/relationships" xmlns:m="http://schemas.openxmlformats.org/officeDocument/2006/math" xmlns:v="urn:schemas-microsoft-com:vml" xmlns:wp14="http://schemas.microsoft.com/office/word/2010/wordprocessingDrawing" xmlns:wp="http://schemas.openxmlformats.org/drawingml/2006/wordprocessingDrawing" xmlns:w10="urn:schemas-microsoft-com:office:word" xmlns:w="http://schemas.openxmlformats.org/wordprocessingml/2006/main" xmlns:w14="http://schemas.microsoft.com/office/word/2010/wordml" xmlns:w15="http://schemas.microsoft.com/office/word/2012/wordml" xmlns:w16cex="http://schemas.microsoft.com/office/word/2018/wordml/cex" xmlns:w16cid="http://schemas.microsoft.com/office/word/2016/wordml/cid" xmlns:w16="http://schemas.microsoft.com/office/word/2018/wordml" xmlns:w16sdtdh="http://schemas.microsoft.com/office/word/2020/wordml/sdtdatahash" xmlns:w16se="http://schemas.microsoft.com/office/word/2015/wordml/symex" xmlns:wpg="http://schemas.microsoft.com/office/word/2010/wordprocessingGroup" xmlns:wpi="http://schemas.microsoft.com/office/word/2010/wordprocessingInk" xmlns:wne="http://schemas.microsoft.com/office/word/2006/wordml" xmlns:wps="http://schemas.microsoft.com/office/word/2010/wordprocessingShape" mc:Ignorable="w14 w15 w16se w16cid w16 w16cex w16sdtdh wp14">
+  <w:endnote w:type="separator" w:id="-1">
+    <w:p>
+      <w:pPr>
+        <w:spacing w:after="0" w:line="240" w:lineRule="auto"/>
+      </w:pPr>
+      <w:r>
+        <w:separator/>
+      </w:r>
+    </w:p>
+  </w:endnote>
+  <w:endnote w:type="continuationSeparator" w:id="0">
+    <w:p>
+      <w:pPr>
+        <w:spacing w:after="0" w:line="240" w:lineRule="auto"/>
+      </w:pPr>
+      <w:r>
+        <w:continuationSeparator/>
+      </w:r>
+    </w:p>
+  </w:endnote>
+</w:endnotes>
+</file>
+
+<file path=word/footnotes.xml><?xml version="1.0" encoding="utf-8"?>
+<w:footnotes xmlns:wpc="http://schemas.microsoft.com/office/word/2010/wordprocessingCanvas" xmlns:cx="http://schemas.microsoft.com/office/drawing/2014/chartex" xmlns:cx1="http://schemas.microsoft.com/office/drawing/2015/9/8/chartex" xmlns:cx2="http://schemas.microsoft.com/office/drawing/2015/10/21/chartex" xmlns:cx3="http://schemas.microsoft.com/office/drawing/2016/5/9/chartex" xmlns:cx4="http://schemas.microsoft.com/office/drawing/2016/5/10/chartex" xmlns:cx5="http://schemas.microsoft.com/office/drawing/2016/5/11/chartex" xmlns:cx6="http://schemas.microsoft.com/office/drawing/2016/5/12/chartex" xmlns:cx7="http://schemas.microsoft.com/office/drawing/2016/5/13/chartex" xmlns:cx8="http://schemas.microsoft.com/office/drawing/2016/5/14/chartex" xmlns:mc="http://schemas.openxmlformats.org/markup-compatibility/2006" xmlns:aink="http://schemas.microsoft.com/office/drawing/2016/ink" xmlns:am3d="http://schemas.microsoft.com/office/drawing/2017/model3d" xmlns:o="urn:schemas-microsoft-com:office:office" xmlns:r="http://schemas.openxmlformats.org/officeDocument/2006/relationships" xmlns:m="http://schemas.openxmlformats.org/officeDocument/2006/math" xmlns:v="urn:schemas-microsoft-com:vml" xmlns:wp14="http://schemas.microsoft.com/office/word/2010/wordprocessingDrawing" xmlns:wp="http://schemas.openxmlformats.org/drawingml/2006/wordprocessingDrawing" xmlns:w10="urn:schemas-microsoft-com:office:word" xmlns:w="http://schemas.openxmlformats.org/wordprocessingml/2006/main" xmlns:w14="http://schemas.microsoft.com/office/word/2010/wordml" xmlns:w15="http://schemas.microsoft.com/office/word/2012/wordml" xmlns:w16cex="http://schemas.microsoft.com/office/word/2018/wordml/cex" xmlns:w16cid="http://schemas.microsoft.com/office/word/2016/wordml/cid" xmlns:w16="http://schemas.microsoft.com/office/word/2018/wordml" xmlns:w16sdtdh="http://schemas.microsoft.com/office/word/2020/wordml/sdtdatahash" xmlns:w16se="http://schemas.microsoft.com/office/word/2015/wordml/symex" xmlns:wpg="http://schemas.microsoft.com/office/word/2010/wordprocessingGroup" xmlns:wpi="http://schemas.microsoft.com/office/word/2010/wordprocessingInk" xmlns:wne="http://schemas.microsoft.com/office/word/2006/wordml" xmlns:wps="http://schemas.microsoft.com/office/word/2010/wordprocessingShape" mc:Ignorable="w14 w15 w16se w16cid w16 w16cex w16sdtdh wp14">
+  <w:footnote w:type="separator" w:id="-1">
+    <w:p>
+      <w:pPr>
+        <w:spacing w:after="0" w:line="240" w:lineRule="auto"/>
+      </w:pPr>
+      <w:r>
+        <w:separator/>
+      </w:r>
+    </w:p>
+  </w:footnote>
+  <w:footnote w:type="continuationSeparator" w:id="0">
+    <w:p>
+      <w:pPr>
+        <w:spacing w:after="0" w:line="240" w:lineRule="auto"/>
+      </w:pPr>
+      <w:r>
+        <w:continuationSeparator/>
+      </w:r>
+    </w:p>
+  </w:footnote>
+</w:footnotes>
+</file>
+
 <file path=word/numbering.xml><?xml version="1.0" encoding="utf-8"?>
 <w:numbering xmlns:wpc="http://schemas.microsoft.com/office/word/2010/wordprocessingCanvas" xmlns:cx="http://schemas.microsoft.com/office/drawing/2014/chartex" xmlns:cx1="http://schemas.microsoft.com/office/drawing/2015/9/8/chartex" xmlns:cx2="http://schemas.microsoft.com/office/drawing/2015/10/21/chartex" xmlns:cx3="http://schemas.microsoft.com/office/drawing/2016/5/9/chartex" xmlns:cx4="http://schemas.microsoft.com/office/drawing/2016/5/10/chartex" xmlns:cx5="http://schemas.microsoft.com/office/drawing/2016/5/11/chartex" xmlns:cx6="http://schemas.microsoft.com/office/drawing/2016/5/12/chartex" xmlns:cx7="http://schemas.microsoft.com/office/drawing/2016/5/13/chartex" xmlns:cx8="http://schemas.microsoft.com/office/drawing/2016/5/14/chartex" xmlns:mc="http://schemas.openxmlformats.org/markup-compatibility/2006" xmlns:aink="http://schemas.microsoft.com/office/drawing/2016/ink" xmlns:am3d="http://schemas.microsoft.com/office/drawing/2017/model3d" xmlns:o="urn:schemas-microsoft-com:office:office" xmlns:r="http://schemas.openxmlformats.org/officeDocument/2006/relationships" xmlns:m="http://schemas.openxmlformats.org/officeDocument/2006/math" xmlns:v="urn:schemas-microsoft-com:vml" xmlns:wp14="http://schemas.microsoft.com/office/word/2010/wordprocessingDrawing" xmlns:wp="http://schemas.openxmlformats.org/drawingml/2006/wordprocessingDrawing" xmlns:w10="urn:schemas-microsoft-com:office:word" xmlns:w="http://schemas.openxmlformats.org/wordprocessingml/2006/main" xmlns:w14="http://schemas.microsoft.com/office/word/2010/wordml" xmlns:w15="http://schemas.microsoft.com/office/word/2012/wordml" xmlns:w16cex="http://schemas.microsoft.com/office/word/2018/wordml/cex" xmlns:w16cid="http://schemas.microsoft.com/office/word/2016/wordml/cid" xmlns:w16="http://schemas.microsoft.com/office/word/2018/wordml" xmlns:w16sdtdh="http://schemas.microsoft.com/office/word/2020/wordml/sdtdatahash" xmlns:w16se="http://schemas.microsoft.com/office/word/2015/wordml/symex" xmlns:wpg="http://schemas.microsoft.com/office/word/2010/wordprocessingGroup" xmlns:wpi="http://schemas.microsoft.com/office/word/2010/wordprocessingInk" xmlns:wne="http://schemas.microsoft.com/office/word/2006/wordml" xmlns:wps="http://schemas.microsoft.com/office/word/2010/wordprocessingShape" mc:Ignorable="w14 w15 w16se w16cid w16 w16cex w16sdtdh wp14">
   <w:abstractNum w:abstractNumId="0" w15:restartNumberingAfterBreak="0">
@@ -5469,6 +11154,92 @@
     </w:lvl>
   </w:abstractNum>
   <w:abstractNum w:abstractNumId="3" w15:restartNumberingAfterBreak="0">
+    <w:nsid w:val="0B630586"/>
+    <w:multiLevelType w:val="hybridMultilevel"/>
+    <w:tmpl w:val="0882E400"/>
+    <w:lvl w:ilvl="0" w:tplc="080A000F">
+      <w:start w:val="1"/>
+      <w:numFmt w:val="decimal"/>
+      <w:lvlText w:val="%1."/>
+      <w:lvlJc w:val="left"/>
+      <w:pPr>
+        <w:ind w:left="720" w:hanging="360"/>
+      </w:pPr>
+    </w:lvl>
+    <w:lvl w:ilvl="1" w:tplc="080A0019" w:tentative="1">
+      <w:start w:val="1"/>
+      <w:numFmt w:val="lowerLetter"/>
+      <w:lvlText w:val="%2."/>
+      <w:lvlJc w:val="left"/>
+      <w:pPr>
+        <w:ind w:left="1440" w:hanging="360"/>
+      </w:pPr>
+    </w:lvl>
+    <w:lvl w:ilvl="2" w:tplc="080A001B" w:tentative="1">
+      <w:start w:val="1"/>
+      <w:numFmt w:val="lowerRoman"/>
+      <w:lvlText w:val="%3."/>
+      <w:lvlJc w:val="right"/>
+      <w:pPr>
+        <w:ind w:left="2160" w:hanging="180"/>
+      </w:pPr>
+    </w:lvl>
+    <w:lvl w:ilvl="3" w:tplc="080A000F" w:tentative="1">
+      <w:start w:val="1"/>
+      <w:numFmt w:val="decimal"/>
+      <w:lvlText w:val="%4."/>
+      <w:lvlJc w:val="left"/>
+      <w:pPr>
+        <w:ind w:left="2880" w:hanging="360"/>
+      </w:pPr>
+    </w:lvl>
+    <w:lvl w:ilvl="4" w:tplc="080A0019" w:tentative="1">
+      <w:start w:val="1"/>
+      <w:numFmt w:val="lowerLetter"/>
+      <w:lvlText w:val="%5."/>
+      <w:lvlJc w:val="left"/>
+      <w:pPr>
+        <w:ind w:left="3600" w:hanging="360"/>
+      </w:pPr>
+    </w:lvl>
+    <w:lvl w:ilvl="5" w:tplc="080A001B" w:tentative="1">
+      <w:start w:val="1"/>
+      <w:numFmt w:val="lowerRoman"/>
+      <w:lvlText w:val="%6."/>
+      <w:lvlJc w:val="right"/>
+      <w:pPr>
+        <w:ind w:left="4320" w:hanging="180"/>
+      </w:pPr>
+    </w:lvl>
+    <w:lvl w:ilvl="6" w:tplc="080A000F" w:tentative="1">
+      <w:start w:val="1"/>
+      <w:numFmt w:val="decimal"/>
+      <w:lvlText w:val="%7."/>
+      <w:lvlJc w:val="left"/>
+      <w:pPr>
+        <w:ind w:left="5040" w:hanging="360"/>
+      </w:pPr>
+    </w:lvl>
+    <w:lvl w:ilvl="7" w:tplc="080A0019" w:tentative="1">
+      <w:start w:val="1"/>
+      <w:numFmt w:val="lowerLetter"/>
+      <w:lvlText w:val="%8."/>
+      <w:lvlJc w:val="left"/>
+      <w:pPr>
+        <w:ind w:left="5760" w:hanging="360"/>
+      </w:pPr>
+    </w:lvl>
+    <w:lvl w:ilvl="8" w:tplc="080A001B" w:tentative="1">
+      <w:start w:val="1"/>
+      <w:numFmt w:val="lowerRoman"/>
+      <w:lvlText w:val="%9."/>
+      <w:lvlJc w:val="right"/>
+      <w:pPr>
+        <w:ind w:left="6480" w:hanging="180"/>
+      </w:pPr>
+    </w:lvl>
+  </w:abstractNum>
+  <w:abstractNum w:abstractNumId="4" w15:restartNumberingAfterBreak="0">
     <w:nsid w:val="138C179B"/>
     <w:multiLevelType w:val="hybridMultilevel"/>
     <w:tmpl w:val="0882E400"/>
@@ -5554,7 +11325,7 @@
       </w:pPr>
     </w:lvl>
   </w:abstractNum>
-  <w:abstractNum w:abstractNumId="4" w15:restartNumberingAfterBreak="0">
+  <w:abstractNum w:abstractNumId="5" w15:restartNumberingAfterBreak="0">
     <w:nsid w:val="1FEA091B"/>
     <w:multiLevelType w:val="hybridMultilevel"/>
     <w:tmpl w:val="EB825B92"/>
@@ -5667,7 +11438,179 @@
       </w:rPr>
     </w:lvl>
   </w:abstractNum>
-  <w:abstractNum w:abstractNumId="5" w15:restartNumberingAfterBreak="0">
+  <w:abstractNum w:abstractNumId="6" w15:restartNumberingAfterBreak="0">
+    <w:nsid w:val="25625F41"/>
+    <w:multiLevelType w:val="hybridMultilevel"/>
+    <w:tmpl w:val="0882E400"/>
+    <w:lvl w:ilvl="0" w:tplc="080A000F">
+      <w:start w:val="1"/>
+      <w:numFmt w:val="decimal"/>
+      <w:lvlText w:val="%1."/>
+      <w:lvlJc w:val="left"/>
+      <w:pPr>
+        <w:ind w:left="720" w:hanging="360"/>
+      </w:pPr>
+    </w:lvl>
+    <w:lvl w:ilvl="1" w:tplc="080A0019" w:tentative="1">
+      <w:start w:val="1"/>
+      <w:numFmt w:val="lowerLetter"/>
+      <w:lvlText w:val="%2."/>
+      <w:lvlJc w:val="left"/>
+      <w:pPr>
+        <w:ind w:left="1440" w:hanging="360"/>
+      </w:pPr>
+    </w:lvl>
+    <w:lvl w:ilvl="2" w:tplc="080A001B" w:tentative="1">
+      <w:start w:val="1"/>
+      <w:numFmt w:val="lowerRoman"/>
+      <w:lvlText w:val="%3."/>
+      <w:lvlJc w:val="right"/>
+      <w:pPr>
+        <w:ind w:left="2160" w:hanging="180"/>
+      </w:pPr>
+    </w:lvl>
+    <w:lvl w:ilvl="3" w:tplc="080A000F" w:tentative="1">
+      <w:start w:val="1"/>
+      <w:numFmt w:val="decimal"/>
+      <w:lvlText w:val="%4."/>
+      <w:lvlJc w:val="left"/>
+      <w:pPr>
+        <w:ind w:left="2880" w:hanging="360"/>
+      </w:pPr>
+    </w:lvl>
+    <w:lvl w:ilvl="4" w:tplc="080A0019" w:tentative="1">
+      <w:start w:val="1"/>
+      <w:numFmt w:val="lowerLetter"/>
+      <w:lvlText w:val="%5."/>
+      <w:lvlJc w:val="left"/>
+      <w:pPr>
+        <w:ind w:left="3600" w:hanging="360"/>
+      </w:pPr>
+    </w:lvl>
+    <w:lvl w:ilvl="5" w:tplc="080A001B" w:tentative="1">
+      <w:start w:val="1"/>
+      <w:numFmt w:val="lowerRoman"/>
+      <w:lvlText w:val="%6."/>
+      <w:lvlJc w:val="right"/>
+      <w:pPr>
+        <w:ind w:left="4320" w:hanging="180"/>
+      </w:pPr>
+    </w:lvl>
+    <w:lvl w:ilvl="6" w:tplc="080A000F" w:tentative="1">
+      <w:start w:val="1"/>
+      <w:numFmt w:val="decimal"/>
+      <w:lvlText w:val="%7."/>
+      <w:lvlJc w:val="left"/>
+      <w:pPr>
+        <w:ind w:left="5040" w:hanging="360"/>
+      </w:pPr>
+    </w:lvl>
+    <w:lvl w:ilvl="7" w:tplc="080A0019" w:tentative="1">
+      <w:start w:val="1"/>
+      <w:numFmt w:val="lowerLetter"/>
+      <w:lvlText w:val="%8."/>
+      <w:lvlJc w:val="left"/>
+      <w:pPr>
+        <w:ind w:left="5760" w:hanging="360"/>
+      </w:pPr>
+    </w:lvl>
+    <w:lvl w:ilvl="8" w:tplc="080A001B" w:tentative="1">
+      <w:start w:val="1"/>
+      <w:numFmt w:val="lowerRoman"/>
+      <w:lvlText w:val="%9."/>
+      <w:lvlJc w:val="right"/>
+      <w:pPr>
+        <w:ind w:left="6480" w:hanging="180"/>
+      </w:pPr>
+    </w:lvl>
+  </w:abstractNum>
+  <w:abstractNum w:abstractNumId="7" w15:restartNumberingAfterBreak="0">
+    <w:nsid w:val="25950D92"/>
+    <w:multiLevelType w:val="hybridMultilevel"/>
+    <w:tmpl w:val="0882E400"/>
+    <w:lvl w:ilvl="0" w:tplc="080A000F">
+      <w:start w:val="1"/>
+      <w:numFmt w:val="decimal"/>
+      <w:lvlText w:val="%1."/>
+      <w:lvlJc w:val="left"/>
+      <w:pPr>
+        <w:ind w:left="720" w:hanging="360"/>
+      </w:pPr>
+    </w:lvl>
+    <w:lvl w:ilvl="1" w:tplc="080A0019" w:tentative="1">
+      <w:start w:val="1"/>
+      <w:numFmt w:val="lowerLetter"/>
+      <w:lvlText w:val="%2."/>
+      <w:lvlJc w:val="left"/>
+      <w:pPr>
+        <w:ind w:left="1440" w:hanging="360"/>
+      </w:pPr>
+    </w:lvl>
+    <w:lvl w:ilvl="2" w:tplc="080A001B" w:tentative="1">
+      <w:start w:val="1"/>
+      <w:numFmt w:val="lowerRoman"/>
+      <w:lvlText w:val="%3."/>
+      <w:lvlJc w:val="right"/>
+      <w:pPr>
+        <w:ind w:left="2160" w:hanging="180"/>
+      </w:pPr>
+    </w:lvl>
+    <w:lvl w:ilvl="3" w:tplc="080A000F" w:tentative="1">
+      <w:start w:val="1"/>
+      <w:numFmt w:val="decimal"/>
+      <w:lvlText w:val="%4."/>
+      <w:lvlJc w:val="left"/>
+      <w:pPr>
+        <w:ind w:left="2880" w:hanging="360"/>
+      </w:pPr>
+    </w:lvl>
+    <w:lvl w:ilvl="4" w:tplc="080A0019" w:tentative="1">
+      <w:start w:val="1"/>
+      <w:numFmt w:val="lowerLetter"/>
+      <w:lvlText w:val="%5."/>
+      <w:lvlJc w:val="left"/>
+      <w:pPr>
+        <w:ind w:left="3600" w:hanging="360"/>
+      </w:pPr>
+    </w:lvl>
+    <w:lvl w:ilvl="5" w:tplc="080A001B" w:tentative="1">
+      <w:start w:val="1"/>
+      <w:numFmt w:val="lowerRoman"/>
+      <w:lvlText w:val="%6."/>
+      <w:lvlJc w:val="right"/>
+      <w:pPr>
+        <w:ind w:left="4320" w:hanging="180"/>
+      </w:pPr>
+    </w:lvl>
+    <w:lvl w:ilvl="6" w:tplc="080A000F" w:tentative="1">
+      <w:start w:val="1"/>
+      <w:numFmt w:val="decimal"/>
+      <w:lvlText w:val="%7."/>
+      <w:lvlJc w:val="left"/>
+      <w:pPr>
+        <w:ind w:left="5040" w:hanging="360"/>
+      </w:pPr>
+    </w:lvl>
+    <w:lvl w:ilvl="7" w:tplc="080A0019" w:tentative="1">
+      <w:start w:val="1"/>
+      <w:numFmt w:val="lowerLetter"/>
+      <w:lvlText w:val="%8."/>
+      <w:lvlJc w:val="left"/>
+      <w:pPr>
+        <w:ind w:left="5760" w:hanging="360"/>
+      </w:pPr>
+    </w:lvl>
+    <w:lvl w:ilvl="8" w:tplc="080A001B" w:tentative="1">
+      <w:start w:val="1"/>
+      <w:numFmt w:val="lowerRoman"/>
+      <w:lvlText w:val="%9."/>
+      <w:lvlJc w:val="right"/>
+      <w:pPr>
+        <w:ind w:left="6480" w:hanging="180"/>
+      </w:pPr>
+    </w:lvl>
+  </w:abstractNum>
+  <w:abstractNum w:abstractNumId="8" w15:restartNumberingAfterBreak="0">
     <w:nsid w:val="378E7D22"/>
     <w:multiLevelType w:val="hybridMultilevel"/>
     <w:tmpl w:val="C46A916C"/>
@@ -5753,7 +11696,7 @@
       </w:pPr>
     </w:lvl>
   </w:abstractNum>
-  <w:abstractNum w:abstractNumId="6" w15:restartNumberingAfterBreak="0">
+  <w:abstractNum w:abstractNumId="9" w15:restartNumberingAfterBreak="0">
     <w:nsid w:val="39E11F88"/>
     <w:multiLevelType w:val="hybridMultilevel"/>
     <w:tmpl w:val="9E688C64"/>
@@ -5839,7 +11782,120 @@
       </w:pPr>
     </w:lvl>
   </w:abstractNum>
-  <w:abstractNum w:abstractNumId="7" w15:restartNumberingAfterBreak="0">
+  <w:abstractNum w:abstractNumId="10" w15:restartNumberingAfterBreak="0">
+    <w:nsid w:val="3ABB551C"/>
+    <w:multiLevelType w:val="hybridMultilevel"/>
+    <w:tmpl w:val="C7605052"/>
+    <w:lvl w:ilvl="0" w:tplc="080A0001">
+      <w:start w:val="1"/>
+      <w:numFmt w:val="bullet"/>
+      <w:lvlText w:val=""/>
+      <w:lvlJc w:val="left"/>
+      <w:pPr>
+        <w:ind w:left="720" w:hanging="360"/>
+      </w:pPr>
+      <w:rPr>
+        <w:rFonts w:ascii="Symbol" w:hAnsi="Symbol" w:hint="default"/>
+      </w:rPr>
+    </w:lvl>
+    <w:lvl w:ilvl="1" w:tplc="080A0003" w:tentative="1">
+      <w:start w:val="1"/>
+      <w:numFmt w:val="bullet"/>
+      <w:lvlText w:val="o"/>
+      <w:lvlJc w:val="left"/>
+      <w:pPr>
+        <w:ind w:left="1440" w:hanging="360"/>
+      </w:pPr>
+      <w:rPr>
+        <w:rFonts w:ascii="Courier New" w:hAnsi="Courier New" w:cs="Courier New" w:hint="default"/>
+      </w:rPr>
+    </w:lvl>
+    <w:lvl w:ilvl="2" w:tplc="080A0005" w:tentative="1">
+      <w:start w:val="1"/>
+      <w:numFmt w:val="bullet"/>
+      <w:lvlText w:val=""/>
+      <w:lvlJc w:val="left"/>
+      <w:pPr>
+        <w:ind w:left="2160" w:hanging="360"/>
+      </w:pPr>
+      <w:rPr>
+        <w:rFonts w:ascii="Wingdings" w:hAnsi="Wingdings" w:hint="default"/>
+      </w:rPr>
+    </w:lvl>
+    <w:lvl w:ilvl="3" w:tplc="080A0001" w:tentative="1">
+      <w:start w:val="1"/>
+      <w:numFmt w:val="bullet"/>
+      <w:lvlText w:val=""/>
+      <w:lvlJc w:val="left"/>
+      <w:pPr>
+        <w:ind w:left="2880" w:hanging="360"/>
+      </w:pPr>
+      <w:rPr>
+        <w:rFonts w:ascii="Symbol" w:hAnsi="Symbol" w:hint="default"/>
+      </w:rPr>
+    </w:lvl>
+    <w:lvl w:ilvl="4" w:tplc="080A0003" w:tentative="1">
+      <w:start w:val="1"/>
+      <w:numFmt w:val="bullet"/>
+      <w:lvlText w:val="o"/>
+      <w:lvlJc w:val="left"/>
+      <w:pPr>
+        <w:ind w:left="3600" w:hanging="360"/>
+      </w:pPr>
+      <w:rPr>
+        <w:rFonts w:ascii="Courier New" w:hAnsi="Courier New" w:cs="Courier New" w:hint="default"/>
+      </w:rPr>
+    </w:lvl>
+    <w:lvl w:ilvl="5" w:tplc="080A0005" w:tentative="1">
+      <w:start w:val="1"/>
+      <w:numFmt w:val="bullet"/>
+      <w:lvlText w:val=""/>
+      <w:lvlJc w:val="left"/>
+      <w:pPr>
+        <w:ind w:left="4320" w:hanging="360"/>
+      </w:pPr>
+      <w:rPr>
+        <w:rFonts w:ascii="Wingdings" w:hAnsi="Wingdings" w:hint="default"/>
+      </w:rPr>
+    </w:lvl>
+    <w:lvl w:ilvl="6" w:tplc="080A0001" w:tentative="1">
+      <w:start w:val="1"/>
+      <w:numFmt w:val="bullet"/>
+      <w:lvlText w:val=""/>
+      <w:lvlJc w:val="left"/>
+      <w:pPr>
+        <w:ind w:left="5040" w:hanging="360"/>
+      </w:pPr>
+      <w:rPr>
+        <w:rFonts w:ascii="Symbol" w:hAnsi="Symbol" w:hint="default"/>
+      </w:rPr>
+    </w:lvl>
+    <w:lvl w:ilvl="7" w:tplc="080A0003" w:tentative="1">
+      <w:start w:val="1"/>
+      <w:numFmt w:val="bullet"/>
+      <w:lvlText w:val="o"/>
+      <w:lvlJc w:val="left"/>
+      <w:pPr>
+        <w:ind w:left="5760" w:hanging="360"/>
+      </w:pPr>
+      <w:rPr>
+        <w:rFonts w:ascii="Courier New" w:hAnsi="Courier New" w:cs="Courier New" w:hint="default"/>
+      </w:rPr>
+    </w:lvl>
+    <w:lvl w:ilvl="8" w:tplc="080A0005" w:tentative="1">
+      <w:start w:val="1"/>
+      <w:numFmt w:val="bullet"/>
+      <w:lvlText w:val=""/>
+      <w:lvlJc w:val="left"/>
+      <w:pPr>
+        <w:ind w:left="6480" w:hanging="360"/>
+      </w:pPr>
+      <w:rPr>
+        <w:rFonts w:ascii="Wingdings" w:hAnsi="Wingdings" w:hint="default"/>
+      </w:rPr>
+    </w:lvl>
+  </w:abstractNum>
+  <w:abstractNum w:abstractNumId="11" w15:restartNumberingAfterBreak="0">
     <w:nsid w:val="3E7838DA"/>
     <w:multiLevelType w:val="hybridMultilevel"/>
     <w:tmpl w:val="A586B598"/>
@@ -5925,7 +11981,7 @@
       </w:pPr>
     </w:lvl>
   </w:abstractNum>
-  <w:abstractNum w:abstractNumId="8" w15:restartNumberingAfterBreak="0">
+  <w:abstractNum w:abstractNumId="12" w15:restartNumberingAfterBreak="0">
     <w:nsid w:val="3E8B1E72"/>
     <w:multiLevelType w:val="hybridMultilevel"/>
     <w:tmpl w:val="0882E400"/>
@@ -6011,7 +12067,7 @@
       </w:pPr>
     </w:lvl>
   </w:abstractNum>
-  <w:abstractNum w:abstractNumId="9" w15:restartNumberingAfterBreak="0">
+  <w:abstractNum w:abstractNumId="13" w15:restartNumberingAfterBreak="0">
     <w:nsid w:val="3F6E2671"/>
     <w:multiLevelType w:val="hybridMultilevel"/>
     <w:tmpl w:val="0882E400"/>
@@ -6097,7 +12153,7 @@
       </w:pPr>
     </w:lvl>
   </w:abstractNum>
-  <w:abstractNum w:abstractNumId="10" w15:restartNumberingAfterBreak="0">
+  <w:abstractNum w:abstractNumId="14" w15:restartNumberingAfterBreak="0">
     <w:nsid w:val="43821A2A"/>
     <w:multiLevelType w:val="hybridMultilevel"/>
     <w:tmpl w:val="0882E400"/>
@@ -6183,7 +12239,7 @@
       </w:pPr>
     </w:lvl>
   </w:abstractNum>
-  <w:abstractNum w:abstractNumId="11" w15:restartNumberingAfterBreak="0">
+  <w:abstractNum w:abstractNumId="15" w15:restartNumberingAfterBreak="0">
     <w:nsid w:val="520E32FD"/>
     <w:multiLevelType w:val="hybridMultilevel"/>
     <w:tmpl w:val="A1A494BE"/>
@@ -6272,7 +12328,7 @@
       </w:pPr>
     </w:lvl>
   </w:abstractNum>
-  <w:abstractNum w:abstractNumId="12" w15:restartNumberingAfterBreak="0">
+  <w:abstractNum w:abstractNumId="16" w15:restartNumberingAfterBreak="0">
     <w:nsid w:val="5429756F"/>
     <w:multiLevelType w:val="hybridMultilevel"/>
     <w:tmpl w:val="082263EC"/>
@@ -6385,7 +12441,7 @@
       </w:rPr>
     </w:lvl>
   </w:abstractNum>
-  <w:abstractNum w:abstractNumId="13" w15:restartNumberingAfterBreak="0">
+  <w:abstractNum w:abstractNumId="17" w15:restartNumberingAfterBreak="0">
     <w:nsid w:val="5B8D6A04"/>
     <w:multiLevelType w:val="hybridMultilevel"/>
     <w:tmpl w:val="AEA446E4"/>
@@ -6471,7 +12527,7 @@
       </w:pPr>
     </w:lvl>
   </w:abstractNum>
-  <w:abstractNum w:abstractNumId="14" w15:restartNumberingAfterBreak="0">
+  <w:abstractNum w:abstractNumId="18" w15:restartNumberingAfterBreak="0">
     <w:nsid w:val="7A5432A3"/>
     <w:multiLevelType w:val="hybridMultilevel"/>
     <w:tmpl w:val="C1B4C698"/>
@@ -6584,7 +12640,93 @@
       </w:rPr>
     </w:lvl>
   </w:abstractNum>
-  <w:abstractNum w:abstractNumId="15" w15:restartNumberingAfterBreak="0">
+  <w:abstractNum w:abstractNumId="19" w15:restartNumberingAfterBreak="0">
+    <w:nsid w:val="7AA43647"/>
+    <w:multiLevelType w:val="hybridMultilevel"/>
+    <w:tmpl w:val="0882E400"/>
+    <w:lvl w:ilvl="0" w:tplc="080A000F">
+      <w:start w:val="1"/>
+      <w:numFmt w:val="decimal"/>
+      <w:lvlText w:val="%1."/>
+      <w:lvlJc w:val="left"/>
+      <w:pPr>
+        <w:ind w:left="720" w:hanging="360"/>
+      </w:pPr>
+    </w:lvl>
+    <w:lvl w:ilvl="1" w:tplc="080A0019" w:tentative="1">
+      <w:start w:val="1"/>
+      <w:numFmt w:val="lowerLetter"/>
+      <w:lvlText w:val="%2."/>
+      <w:lvlJc w:val="left"/>
+      <w:pPr>
+        <w:ind w:left="1440" w:hanging="360"/>
+      </w:pPr>
+    </w:lvl>
+    <w:lvl w:ilvl="2" w:tplc="080A001B" w:tentative="1">
+      <w:start w:val="1"/>
+      <w:numFmt w:val="lowerRoman"/>
+      <w:lvlText w:val="%3."/>
+      <w:lvlJc w:val="right"/>
+      <w:pPr>
+        <w:ind w:left="2160" w:hanging="180"/>
+      </w:pPr>
+    </w:lvl>
+    <w:lvl w:ilvl="3" w:tplc="080A000F" w:tentative="1">
+      <w:start w:val="1"/>
+      <w:numFmt w:val="decimal"/>
+      <w:lvlText w:val="%4."/>
+      <w:lvlJc w:val="left"/>
+      <w:pPr>
+        <w:ind w:left="2880" w:hanging="360"/>
+      </w:pPr>
+    </w:lvl>
+    <w:lvl w:ilvl="4" w:tplc="080A0019" w:tentative="1">
+      <w:start w:val="1"/>
+      <w:numFmt w:val="lowerLetter"/>
+      <w:lvlText w:val="%5."/>
+      <w:lvlJc w:val="left"/>
+      <w:pPr>
+        <w:ind w:left="3600" w:hanging="360"/>
+      </w:pPr>
+    </w:lvl>
+    <w:lvl w:ilvl="5" w:tplc="080A001B" w:tentative="1">
+      <w:start w:val="1"/>
+      <w:numFmt w:val="lowerRoman"/>
+      <w:lvlText w:val="%6."/>
+      <w:lvlJc w:val="right"/>
+      <w:pPr>
+        <w:ind w:left="4320" w:hanging="180"/>
+      </w:pPr>
+    </w:lvl>
+    <w:lvl w:ilvl="6" w:tplc="080A000F" w:tentative="1">
+      <w:start w:val="1"/>
+      <w:numFmt w:val="decimal"/>
+      <w:lvlText w:val="%7."/>
+      <w:lvlJc w:val="left"/>
+      <w:pPr>
+        <w:ind w:left="5040" w:hanging="360"/>
+      </w:pPr>
+    </w:lvl>
+    <w:lvl w:ilvl="7" w:tplc="080A0019" w:tentative="1">
+      <w:start w:val="1"/>
+      <w:numFmt w:val="lowerLetter"/>
+      <w:lvlText w:val="%8."/>
+      <w:lvlJc w:val="left"/>
+      <w:pPr>
+        <w:ind w:left="5760" w:hanging="360"/>
+      </w:pPr>
+    </w:lvl>
+    <w:lvl w:ilvl="8" w:tplc="080A001B" w:tentative="1">
+      <w:start w:val="1"/>
+      <w:numFmt w:val="lowerRoman"/>
+      <w:lvlText w:val="%9."/>
+      <w:lvlJc w:val="right"/>
+      <w:pPr>
+        <w:ind w:left="6480" w:hanging="180"/>
+      </w:pPr>
+    </w:lvl>
+  </w:abstractNum>
+  <w:abstractNum w:abstractNumId="20" w15:restartNumberingAfterBreak="0">
     <w:nsid w:val="7C4C44B9"/>
     <w:multiLevelType w:val="hybridMultilevel"/>
     <w:tmpl w:val="4874F2E6"/>
@@ -6698,10 +12840,10 @@
     </w:lvl>
   </w:abstractNum>
   <w:num w:numId="1">
-    <w:abstractNumId w:val="11"/>
+    <w:abstractNumId w:val="15"/>
   </w:num>
   <w:num w:numId="2">
-    <w:abstractNumId w:val="13"/>
+    <w:abstractNumId w:val="17"/>
     <w:lvlOverride w:ilvl="0">
       <w:startOverride w:val="1"/>
     </w:lvlOverride>
@@ -6731,7 +12873,7 @@
     </w:lvlOverride>
   </w:num>
   <w:num w:numId="3">
-    <w:abstractNumId w:val="6"/>
+    <w:abstractNumId w:val="9"/>
     <w:lvlOverride w:ilvl="0">
       <w:startOverride w:val="1"/>
     </w:lvlOverride>
@@ -6761,7 +12903,7 @@
     </w:lvlOverride>
   </w:num>
   <w:num w:numId="4">
-    <w:abstractNumId w:val="5"/>
+    <w:abstractNumId w:val="8"/>
     <w:lvlOverride w:ilvl="0">
       <w:startOverride w:val="1"/>
     </w:lvlOverride>
@@ -6824,37 +12966,52 @@
     <w:abstractNumId w:val="0"/>
   </w:num>
   <w:num w:numId="7">
-    <w:abstractNumId w:val="10"/>
+    <w:abstractNumId w:val="14"/>
   </w:num>
   <w:num w:numId="8">
     <w:abstractNumId w:val="1"/>
   </w:num>
   <w:num w:numId="9">
-    <w:abstractNumId w:val="14"/>
+    <w:abstractNumId w:val="18"/>
   </w:num>
   <w:num w:numId="10">
     <w:abstractNumId w:val="2"/>
   </w:num>
   <w:num w:numId="11">
+    <w:abstractNumId w:val="5"/>
+  </w:num>
+  <w:num w:numId="12">
     <w:abstractNumId w:val="4"/>
   </w:num>
-  <w:num w:numId="12">
+  <w:num w:numId="13">
+    <w:abstractNumId w:val="11"/>
+  </w:num>
+  <w:num w:numId="14">
+    <w:abstractNumId w:val="20"/>
+  </w:num>
+  <w:num w:numId="15">
+    <w:abstractNumId w:val="16"/>
+  </w:num>
+  <w:num w:numId="16">
+    <w:abstractNumId w:val="13"/>
+  </w:num>
+  <w:num w:numId="17">
+    <w:abstractNumId w:val="12"/>
+  </w:num>
+  <w:num w:numId="18">
     <w:abstractNumId w:val="3"/>
   </w:num>
-  <w:num w:numId="13">
+  <w:num w:numId="19">
+    <w:abstractNumId w:val="19"/>
+  </w:num>
+  <w:num w:numId="20">
+    <w:abstractNumId w:val="6"/>
+  </w:num>
+  <w:num w:numId="21">
     <w:abstractNumId w:val="7"/>
   </w:num>
-  <w:num w:numId="14">
-    <w:abstractNumId w:val="15"/>
-  </w:num>
-  <w:num w:numId="15">
-    <w:abstractNumId w:val="12"/>
-  </w:num>
-  <w:num w:numId="16">
-    <w:abstractNumId w:val="9"/>
-  </w:num>
-  <w:num w:numId="17">
-    <w:abstractNumId w:val="8"/>
+  <w:num w:numId="22">
+    <w:abstractNumId w:val="10"/>
   </w:num>
 </w:numbering>
 </file>
@@ -7320,6 +13477,50 @@
       </w:tblBorders>
     </w:tblPr>
   </w:style>
+  <w:style w:type="paragraph" w:styleId="Encabezado">
+    <w:name w:val="header"/>
+    <w:basedOn w:val="Normal"/>
+    <w:link w:val="EncabezadoCar"/>
+    <w:uiPriority w:val="99"/>
+    <w:unhideWhenUsed/>
+    <w:rsid w:val="00A97431"/>
+    <w:pPr>
+      <w:tabs>
+        <w:tab w:val="center" w:pos="4419"/>
+        <w:tab w:val="right" w:pos="8838"/>
+      </w:tabs>
+      <w:spacing w:after="0" w:line="240" w:lineRule="auto"/>
+    </w:pPr>
+  </w:style>
+  <w:style w:type="character" w:customStyle="1" w:styleId="EncabezadoCar">
+    <w:name w:val="Encabezado Car"/>
+    <w:basedOn w:val="Fuentedeprrafopredeter"/>
+    <w:link w:val="Encabezado"/>
+    <w:uiPriority w:val="99"/>
+    <w:rsid w:val="00A97431"/>
+  </w:style>
+  <w:style w:type="paragraph" w:styleId="Piedepgina">
+    <w:name w:val="footer"/>
+    <w:basedOn w:val="Normal"/>
+    <w:link w:val="PiedepginaCar"/>
+    <w:uiPriority w:val="99"/>
+    <w:unhideWhenUsed/>
+    <w:rsid w:val="00A97431"/>
+    <w:pPr>
+      <w:tabs>
+        <w:tab w:val="center" w:pos="4419"/>
+        <w:tab w:val="right" w:pos="8838"/>
+      </w:tabs>
+      <w:spacing w:after="0" w:line="240" w:lineRule="auto"/>
+    </w:pPr>
+  </w:style>
+  <w:style w:type="character" w:customStyle="1" w:styleId="PiedepginaCar">
+    <w:name w:val="Pie de página Car"/>
+    <w:basedOn w:val="Fuentedeprrafopredeter"/>
+    <w:link w:val="Piedepgina"/>
+    <w:uiPriority w:val="99"/>
+    <w:rsid w:val="00A97431"/>
+  </w:style>
 </w:styles>
 </file>
 
